--- a/Farzeen Niaz M 21BCB0214  Cracking cyber security FINAL.docx
+++ b/Farzeen Niaz M 21BCB0214  Cracking cyber security FINAL.docx
@@ -6,29 +6,10 @@
       <w:pPr>
         <w:rPr>
           <w:rFonts w:ascii="Times New Roman" w:hAnsi="Times New Roman" w:cs="Times New Roman"/>
-          <w:sz w:val="32"/>
-          <w:szCs w:val="32"/>
-        </w:rPr>
-      </w:pPr>
-      <w:r>
-        <w:rPr>
-          <w:rFonts w:ascii="Times New Roman" w:hAnsi="Times New Roman" w:cs="Times New Roman"/>
-          <w:sz w:val="32"/>
-          <w:szCs w:val="32"/>
-        </w:rPr>
-        <w:t>23/08/23</w:t>
-      </w:r>
-    </w:p>
-    <w:p>
-      <w:pPr>
-        <w:jc w:val="center"/>
-        <w:rPr>
-          <w:rFonts w:ascii="Times New Roman" w:hAnsi="Times New Roman" w:cs="Times New Roman"/>
           <w:b/>
           <w:bCs/>
           <w:sz w:val="32"/>
           <w:szCs w:val="32"/>
-          <w:u w:val="single"/>
         </w:rPr>
       </w:pPr>
       <w:r>
@@ -38,8 +19,31 @@
           <w:bCs/>
           <w:sz w:val="32"/>
           <w:szCs w:val="32"/>
+        </w:rPr>
+        <w:t>23/08/23</w:t>
+      </w:r>
+    </w:p>
+    <w:p>
+      <w:pPr>
+        <w:jc w:val="center"/>
+        <w:rPr>
+          <w:rFonts w:ascii="Times New Roman" w:hAnsi="Times New Roman" w:cs="Times New Roman"/>
+          <w:b/>
+          <w:bCs/>
+          <w:sz w:val="32"/>
+          <w:szCs w:val="32"/>
           <w:u w:val="single"/>
         </w:rPr>
+      </w:pPr>
+      <w:r>
+        <w:rPr>
+          <w:rFonts w:ascii="Times New Roman" w:hAnsi="Times New Roman" w:cs="Times New Roman"/>
+          <w:b/>
+          <w:bCs/>
+          <w:sz w:val="32"/>
+          <w:szCs w:val="32"/>
+          <w:u w:val="single"/>
+        </w:rPr>
         <w:t>AI WITH CYBER SECURITY</w:t>
       </w:r>
     </w:p>
@@ -48,6 +52,8 @@
         <w:jc w:val="center"/>
         <w:rPr>
           <w:rFonts w:ascii="Times New Roman" w:hAnsi="Times New Roman" w:cs="Times New Roman"/>
+          <w:b/>
+          <w:bCs/>
           <w:sz w:val="32"/>
           <w:szCs w:val="32"/>
           <w:u w:val="single"/>
@@ -56,6 +62,8 @@
       <w:r>
         <w:rPr>
           <w:rFonts w:ascii="Times New Roman" w:hAnsi="Times New Roman" w:cs="Times New Roman"/>
+          <w:b/>
+          <w:bCs/>
           <w:sz w:val="32"/>
           <w:szCs w:val="32"/>
           <w:u w:val="single"/>
@@ -68,6 +76,8 @@
         <w:jc w:val="center"/>
         <w:rPr>
           <w:rFonts w:ascii="Times New Roman" w:hAnsi="Times New Roman" w:cs="Times New Roman"/>
+          <w:b/>
+          <w:bCs/>
           <w:sz w:val="32"/>
           <w:szCs w:val="32"/>
           <w:u w:val="single"/>
@@ -76,6 +86,8 @@
       <w:r>
         <w:rPr>
           <w:rFonts w:ascii="Times New Roman" w:hAnsi="Times New Roman" w:cs="Times New Roman"/>
+          <w:b/>
+          <w:bCs/>
           <w:sz w:val="32"/>
           <w:szCs w:val="32"/>
           <w:u w:val="single"/>
@@ -1897,7 +1909,6 @@
           <w:shd w:val="clear" w:color="auto" w:fill="FFFFFF"/>
         </w:rPr>
       </w:pPr>
-      <w:proofErr w:type="gramStart"/>
       <w:r>
         <w:rPr>
           <w:rFonts w:ascii="Times New Roman" w:hAnsi="Times New Roman" w:cs="Times New Roman"/>
@@ -1906,12 +1917,15 @@
           <w:color w:val="444444"/>
           <w:sz w:val="36"/>
           <w:szCs w:val="36"/>
+          <w:u w:val="single"/>
           <w:shd w:val="clear" w:color="auto" w:fill="FFFFFF"/>
         </w:rPr>
-        <w:t>Date:-</w:t>
-      </w:r>
-      <w:proofErr w:type="gramEnd"/>
-      <w:r>
+        <w:t>24/08/23</w:t>
+      </w:r>
+    </w:p>
+    <w:p>
+      <w:pPr>
+        <w:jc w:val="center"/>
         <w:rPr>
           <w:rFonts w:ascii="Times New Roman" w:hAnsi="Times New Roman" w:cs="Times New Roman"/>
           <w:b/>
@@ -1919,14 +1933,11 @@
           <w:color w:val="444444"/>
           <w:sz w:val="36"/>
           <w:szCs w:val="36"/>
+          <w:u w:val="single"/>
           <w:shd w:val="clear" w:color="auto" w:fill="FFFFFF"/>
         </w:rPr>
-        <w:t>24/08/23</w:t>
-      </w:r>
-    </w:p>
-    <w:p>
-      <w:pPr>
-        <w:jc w:val="center"/>
+      </w:pPr>
+      <w:r>
         <w:rPr>
           <w:rFonts w:ascii="Times New Roman" w:hAnsi="Times New Roman" w:cs="Times New Roman"/>
           <w:b/>
@@ -1934,10 +1945,15 @@
           <w:color w:val="444444"/>
           <w:sz w:val="36"/>
           <w:szCs w:val="36"/>
+          <w:u w:val="single"/>
           <w:shd w:val="clear" w:color="auto" w:fill="FFFFFF"/>
         </w:rPr>
-      </w:pPr>
-      <w:r>
+        <w:t>Task-2</w:t>
+      </w:r>
+    </w:p>
+    <w:p>
+      <w:pPr>
+        <w:jc w:val="center"/>
         <w:rPr>
           <w:rFonts w:ascii="Times New Roman" w:hAnsi="Times New Roman" w:cs="Times New Roman"/>
           <w:b/>
@@ -1945,14 +1961,11 @@
           <w:color w:val="444444"/>
           <w:sz w:val="36"/>
           <w:szCs w:val="36"/>
+          <w:u w:val="single"/>
           <w:shd w:val="clear" w:color="auto" w:fill="FFFFFF"/>
         </w:rPr>
-        <w:t>Task-2</w:t>
-      </w:r>
-    </w:p>
-    <w:p>
-      <w:pPr>
-        <w:jc w:val="center"/>
+      </w:pPr>
+      <w:r>
         <w:rPr>
           <w:rFonts w:ascii="Times New Roman" w:hAnsi="Times New Roman" w:cs="Times New Roman"/>
           <w:b/>
@@ -1960,17 +1973,7 @@
           <w:color w:val="444444"/>
           <w:sz w:val="36"/>
           <w:szCs w:val="36"/>
-          <w:shd w:val="clear" w:color="auto" w:fill="FFFFFF"/>
-        </w:rPr>
-      </w:pPr>
-      <w:r>
-        <w:rPr>
-          <w:rFonts w:ascii="Times New Roman" w:hAnsi="Times New Roman" w:cs="Times New Roman"/>
-          <w:b/>
-          <w:bCs/>
-          <w:color w:val="444444"/>
-          <w:sz w:val="36"/>
-          <w:szCs w:val="36"/>
+          <w:u w:val="single"/>
           <w:shd w:val="clear" w:color="auto" w:fill="FFFFFF"/>
         </w:rPr>
         <w:t>Port and vulnerabilities</w:t>
@@ -4847,6 +4850,7 @@
           <w:b/>
           <w:bCs/>
           <w:color w:val="111111"/>
+          <w:u w:val="single"/>
           <w:shd w:val="clear" w:color="auto" w:fill="FFFFFF"/>
         </w:rPr>
       </w:pPr>
@@ -4857,6 +4861,7 @@
           <w:color w:val="111111"/>
           <w:sz w:val="30"/>
           <w:szCs w:val="30"/>
+          <w:u w:val="single"/>
           <w:shd w:val="clear" w:color="auto" w:fill="FFFFFF"/>
         </w:rPr>
         <w:t>28/08/23</w:t>
@@ -4874,6 +4879,7 @@
           <w:color w:val="111111"/>
           <w:sz w:val="30"/>
           <w:szCs w:val="30"/>
+          <w:u w:val="single"/>
           <w:shd w:val="clear" w:color="auto" w:fill="FFFFFF"/>
         </w:rPr>
       </w:pPr>
@@ -4884,6 +4890,7 @@
           <w:color w:val="111111"/>
           <w:sz w:val="30"/>
           <w:szCs w:val="30"/>
+          <w:u w:val="single"/>
           <w:shd w:val="clear" w:color="auto" w:fill="FFFFFF"/>
         </w:rPr>
         <w:t>Task-4</w:t>
@@ -4901,6 +4908,7 @@
           <w:color w:val="111111"/>
           <w:sz w:val="30"/>
           <w:szCs w:val="30"/>
+          <w:u w:val="single"/>
           <w:shd w:val="clear" w:color="auto" w:fill="FFFFFF"/>
         </w:rPr>
       </w:pPr>
@@ -4911,6 +4919,7 @@
           <w:color w:val="111111"/>
           <w:sz w:val="30"/>
           <w:szCs w:val="30"/>
+          <w:u w:val="single"/>
           <w:shd w:val="clear" w:color="auto" w:fill="FFFFFF"/>
         </w:rPr>
         <w:t>Understanding web application vulnerabilities</w:t>
@@ -7824,6 +7833,7 @@
           <w:color w:val="2B2B2B"/>
           <w:sz w:val="30"/>
           <w:szCs w:val="30"/>
+          <w:u w:val="single"/>
         </w:rPr>
       </w:pPr>
       <w:r>
@@ -7834,6 +7844,7 @@
           <w:color w:val="2B2B2B"/>
           <w:sz w:val="30"/>
           <w:szCs w:val="30"/>
+          <w:u w:val="single"/>
         </w:rPr>
         <w:t>28/08/2023</w:t>
       </w:r>
@@ -7850,6 +7861,7 @@
           <w:color w:val="2B2B2B"/>
           <w:sz w:val="30"/>
           <w:szCs w:val="30"/>
+          <w:u w:val="single"/>
         </w:rPr>
       </w:pPr>
       <w:r>
@@ -7860,6 +7872,7 @@
           <w:color w:val="2B2B2B"/>
           <w:sz w:val="30"/>
           <w:szCs w:val="30"/>
+          <w:u w:val="single"/>
         </w:rPr>
         <w:t>Task-5</w:t>
       </w:r>
@@ -7876,6 +7889,7 @@
           <w:color w:val="2B2B2B"/>
           <w:sz w:val="30"/>
           <w:szCs w:val="30"/>
+          <w:u w:val="single"/>
         </w:rPr>
       </w:pPr>
       <w:r>
@@ -7886,8 +7900,21 @@
           <w:color w:val="2B2B2B"/>
           <w:sz w:val="30"/>
           <w:szCs w:val="30"/>
+          <w:u w:val="single"/>
         </w:rPr>
         <w:t>10 web vulnerabilities apart from top 10</w:t>
+      </w:r>
+      <w:r>
+        <w:rPr>
+          <w:rFonts w:ascii="Times New Roman" w:hAnsi="Times New Roman" w:cs="Times New Roman"/>
+          <w:b/>
+          <w:bCs/>
+          <w:color w:val="2B2B2B"/>
+          <w:sz w:val="30"/>
+          <w:szCs w:val="30"/>
+          <w:u w:val="single"/>
+        </w:rPr>
+        <w:t xml:space="preserve"> OWASP</w:t>
       </w:r>
     </w:p>
     <w:p>
@@ -9111,25 +9138,7 @@
           <w:sz w:val="30"/>
           <w:szCs w:val="30"/>
         </w:rPr>
-        <w:t xml:space="preserve"> to a company and location. For example, </w:t>
-      </w:r>
-      <w:proofErr w:type="spellStart"/>
-      <w:r>
-        <w:rPr>
-          <w:color w:val="000000"/>
-          <w:sz w:val="30"/>
-          <w:szCs w:val="30"/>
-        </w:rPr>
-        <w:t>GoodSecureCo</w:t>
-      </w:r>
-      <w:proofErr w:type="spellEnd"/>
-      <w:r>
-        <w:rPr>
-          <w:color w:val="000000"/>
-          <w:sz w:val="30"/>
-          <w:szCs w:val="30"/>
-        </w:rPr>
-        <w:t xml:space="preserve"> installs the SSL certificate data files on its US web servers. Every time a browser asks for data from the US web server, the SSL certificate checks to make sure that the user’s browser connects with an approved owner. The two securely connect if the answer is yes.</w:t>
+        <w:t xml:space="preserve"> to a company and location. For example, GoodSecureCo installs the SSL certificate data files on its US web servers. Every time a browser asks for data from the US web server, the SSL certificate checks to make sure that the user’s browser connects with an approved owner. The two securely connect if the answer is yes.</w:t>
       </w:r>
     </w:p>
     <w:p>
@@ -12301,8 +12310,7955 @@
         </w:rPr>
       </w:pPr>
     </w:p>
+    <w:p>
+      <w:pPr>
+        <w:rPr>
+          <w:rFonts w:ascii="Times New Roman" w:hAnsi="Times New Roman" w:cs="Times New Roman"/>
+          <w:sz w:val="30"/>
+          <w:szCs w:val="30"/>
+        </w:rPr>
+      </w:pPr>
+    </w:p>
+    <w:p>
+      <w:pPr>
+        <w:rPr>
+          <w:rFonts w:ascii="Times New Roman" w:hAnsi="Times New Roman" w:cs="Times New Roman"/>
+          <w:sz w:val="30"/>
+          <w:szCs w:val="30"/>
+        </w:rPr>
+      </w:pPr>
+    </w:p>
+    <w:p>
+      <w:pPr>
+        <w:rPr>
+          <w:rFonts w:ascii="Times New Roman" w:hAnsi="Times New Roman" w:cs="Times New Roman"/>
+          <w:sz w:val="30"/>
+          <w:szCs w:val="30"/>
+        </w:rPr>
+      </w:pPr>
+    </w:p>
+    <w:p>
+      <w:pPr>
+        <w:rPr>
+          <w:rFonts w:ascii="Times New Roman" w:hAnsi="Times New Roman" w:cs="Times New Roman"/>
+          <w:b/>
+          <w:bCs/>
+          <w:sz w:val="30"/>
+          <w:szCs w:val="30"/>
+          <w:u w:val="single"/>
+        </w:rPr>
+      </w:pPr>
+      <w:r>
+        <w:rPr>
+          <w:rFonts w:ascii="Times New Roman" w:hAnsi="Times New Roman" w:cs="Times New Roman"/>
+          <w:b/>
+          <w:bCs/>
+          <w:sz w:val="30"/>
+          <w:szCs w:val="30"/>
+          <w:u w:val="single"/>
+        </w:rPr>
+        <w:lastRenderedPageBreak/>
+        <w:t>30/8/23</w:t>
+      </w:r>
+      <w:r>
+        <w:rPr>
+          <w:rFonts w:ascii="Times New Roman" w:hAnsi="Times New Roman" w:cs="Times New Roman"/>
+          <w:b/>
+          <w:bCs/>
+          <w:sz w:val="30"/>
+          <w:szCs w:val="30"/>
+        </w:rPr>
+        <w:t xml:space="preserve">                                               </w:t>
+      </w:r>
+      <w:r>
+        <w:rPr>
+          <w:rFonts w:ascii="Times New Roman" w:hAnsi="Times New Roman" w:cs="Times New Roman"/>
+          <w:b/>
+          <w:bCs/>
+          <w:sz w:val="30"/>
+          <w:szCs w:val="30"/>
+          <w:u w:val="single"/>
+        </w:rPr>
+        <w:t>Task-7</w:t>
+      </w:r>
+    </w:p>
+    <w:p>
+      <w:pPr>
+        <w:jc w:val="center"/>
+        <w:rPr>
+          <w:rFonts w:ascii="Times New Roman" w:hAnsi="Times New Roman" w:cs="Times New Roman"/>
+          <w:b/>
+          <w:bCs/>
+          <w:sz w:val="30"/>
+          <w:szCs w:val="30"/>
+          <w:u w:val="single"/>
+        </w:rPr>
+      </w:pPr>
+      <w:r>
+        <w:rPr>
+          <w:rFonts w:ascii="Times New Roman" w:hAnsi="Times New Roman" w:cs="Times New Roman"/>
+          <w:b/>
+          <w:bCs/>
+          <w:sz w:val="30"/>
+          <w:szCs w:val="30"/>
+          <w:u w:val="single"/>
+        </w:rPr>
+        <w:t xml:space="preserve">Understanding CIS Policy version 7 and write about </w:t>
+      </w:r>
+      <w:proofErr w:type="gramStart"/>
+      <w:r>
+        <w:rPr>
+          <w:rFonts w:ascii="Times New Roman" w:hAnsi="Times New Roman" w:cs="Times New Roman"/>
+          <w:b/>
+          <w:bCs/>
+          <w:sz w:val="30"/>
+          <w:szCs w:val="30"/>
+          <w:u w:val="single"/>
+        </w:rPr>
+        <w:t>them</w:t>
+      </w:r>
+      <w:proofErr w:type="gramEnd"/>
+    </w:p>
+    <w:p>
+      <w:pPr>
+        <w:rPr>
+          <w:rFonts w:ascii="Times New Roman" w:hAnsi="Times New Roman" w:cs="Times New Roman"/>
+          <w:b/>
+          <w:bCs/>
+          <w:sz w:val="30"/>
+          <w:szCs w:val="30"/>
+          <w:u w:val="single"/>
+        </w:rPr>
+      </w:pPr>
+    </w:p>
+    <w:p>
+      <w:pPr>
+        <w:rPr>
+          <w:rFonts w:ascii="Times New Roman" w:hAnsi="Times New Roman" w:cs="Times New Roman"/>
+          <w:sz w:val="30"/>
+          <w:szCs w:val="30"/>
+        </w:rPr>
+      </w:pPr>
+      <w:r>
+        <w:rPr>
+          <w:rFonts w:ascii="Times New Roman" w:hAnsi="Times New Roman" w:cs="Times New Roman"/>
+          <w:sz w:val="30"/>
+          <w:szCs w:val="30"/>
+        </w:rPr>
+        <w:t>The Center for Internet Security is an organization that focuses on enhancing cybersecurity readiness and resilience. CIS develops a set of best practices and guidelines known as CIS Controls and CIS Benchmarks. These guidelines help organizations strengthen their security posture and protect their information systems from cyber threats.</w:t>
+      </w:r>
+    </w:p>
+    <w:p>
+      <w:pPr>
+        <w:rPr>
+          <w:rFonts w:ascii="Times New Roman" w:hAnsi="Times New Roman" w:cs="Times New Roman"/>
+          <w:sz w:val="30"/>
+          <w:szCs w:val="30"/>
+        </w:rPr>
+      </w:pPr>
+    </w:p>
+    <w:p>
+      <w:pPr>
+        <w:rPr>
+          <w:rFonts w:ascii="Times New Roman" w:hAnsi="Times New Roman" w:cs="Times New Roman"/>
+          <w:sz w:val="30"/>
+          <w:szCs w:val="30"/>
+        </w:rPr>
+      </w:pPr>
+      <w:r>
+        <w:rPr>
+          <w:rFonts w:ascii="Times New Roman" w:hAnsi="Times New Roman" w:cs="Times New Roman"/>
+          <w:sz w:val="30"/>
+          <w:szCs w:val="30"/>
+        </w:rPr>
+        <w:t>CIS Controls:</w:t>
+      </w:r>
+    </w:p>
+    <w:p>
+      <w:pPr>
+        <w:rPr>
+          <w:rFonts w:ascii="Times New Roman" w:hAnsi="Times New Roman" w:cs="Times New Roman"/>
+          <w:sz w:val="30"/>
+          <w:szCs w:val="30"/>
+        </w:rPr>
+      </w:pPr>
+      <w:r>
+        <w:rPr>
+          <w:rFonts w:ascii="Times New Roman" w:hAnsi="Times New Roman" w:cs="Times New Roman"/>
+          <w:sz w:val="30"/>
+          <w:szCs w:val="30"/>
+        </w:rPr>
+        <w:t>The CIS Controls are a prioritized set of actions designed to mitigate the most common cyber threats. As of my last update, there were 20 CIS Controls, which were organized into three categories:</w:t>
+      </w:r>
+    </w:p>
+    <w:p>
+      <w:pPr>
+        <w:rPr>
+          <w:rFonts w:ascii="Times New Roman" w:hAnsi="Times New Roman" w:cs="Times New Roman"/>
+          <w:sz w:val="30"/>
+          <w:szCs w:val="30"/>
+        </w:rPr>
+      </w:pPr>
+    </w:p>
+    <w:p>
+      <w:pPr>
+        <w:rPr>
+          <w:rFonts w:ascii="Times New Roman" w:hAnsi="Times New Roman" w:cs="Times New Roman"/>
+          <w:sz w:val="30"/>
+          <w:szCs w:val="30"/>
+        </w:rPr>
+      </w:pPr>
+      <w:r>
+        <w:rPr>
+          <w:rFonts w:ascii="Times New Roman" w:hAnsi="Times New Roman" w:cs="Times New Roman"/>
+          <w:sz w:val="30"/>
+          <w:szCs w:val="30"/>
+        </w:rPr>
+        <w:t>1. Basic Controls: These controls represent fundamental security practices that organizations should implement to establish a strong cybersecurity foundation.</w:t>
+      </w:r>
+    </w:p>
+    <w:p>
+      <w:pPr>
+        <w:rPr>
+          <w:rFonts w:ascii="Times New Roman" w:hAnsi="Times New Roman" w:cs="Times New Roman"/>
+          <w:sz w:val="30"/>
+          <w:szCs w:val="30"/>
+        </w:rPr>
+      </w:pPr>
+    </w:p>
+    <w:p>
+      <w:pPr>
+        <w:rPr>
+          <w:rFonts w:ascii="Times New Roman" w:hAnsi="Times New Roman" w:cs="Times New Roman"/>
+          <w:sz w:val="30"/>
+          <w:szCs w:val="30"/>
+        </w:rPr>
+      </w:pPr>
+      <w:r>
+        <w:rPr>
+          <w:rFonts w:ascii="Times New Roman" w:hAnsi="Times New Roman" w:cs="Times New Roman"/>
+          <w:sz w:val="30"/>
+          <w:szCs w:val="30"/>
+        </w:rPr>
+        <w:t>2. Foundational Controls: These controls build upon the basic controls and provide additional security measures to protect against more advanced threats.</w:t>
+      </w:r>
+    </w:p>
+    <w:p>
+      <w:pPr>
+        <w:rPr>
+          <w:rFonts w:ascii="Times New Roman" w:hAnsi="Times New Roman" w:cs="Times New Roman"/>
+          <w:sz w:val="30"/>
+          <w:szCs w:val="30"/>
+        </w:rPr>
+      </w:pPr>
+    </w:p>
+    <w:p>
+      <w:pPr>
+        <w:rPr>
+          <w:rFonts w:ascii="Times New Roman" w:hAnsi="Times New Roman" w:cs="Times New Roman"/>
+          <w:sz w:val="30"/>
+          <w:szCs w:val="30"/>
+        </w:rPr>
+      </w:pPr>
+      <w:r>
+        <w:rPr>
+          <w:rFonts w:ascii="Times New Roman" w:hAnsi="Times New Roman" w:cs="Times New Roman"/>
+          <w:sz w:val="30"/>
+          <w:szCs w:val="30"/>
+        </w:rPr>
+        <w:t>3. Organizational Controls: These controls focus on improving an organization's overall cybersecurity program by addressing governance, risk management, and security awareness.</w:t>
+      </w:r>
+    </w:p>
+    <w:p>
+      <w:pPr>
+        <w:rPr>
+          <w:rFonts w:ascii="Times New Roman" w:hAnsi="Times New Roman" w:cs="Times New Roman"/>
+          <w:sz w:val="30"/>
+          <w:szCs w:val="30"/>
+        </w:rPr>
+      </w:pPr>
+    </w:p>
+    <w:p>
+      <w:pPr>
+        <w:rPr>
+          <w:rFonts w:ascii="Times New Roman" w:hAnsi="Times New Roman" w:cs="Times New Roman"/>
+          <w:sz w:val="30"/>
+          <w:szCs w:val="30"/>
+        </w:rPr>
+      </w:pPr>
+      <w:r>
+        <w:rPr>
+          <w:rFonts w:ascii="Times New Roman" w:hAnsi="Times New Roman" w:cs="Times New Roman"/>
+          <w:sz w:val="30"/>
+          <w:szCs w:val="30"/>
+        </w:rPr>
+        <w:t>Each control is accompanied by detailed guidance on how to implement it effectively.</w:t>
+      </w:r>
+    </w:p>
+    <w:p>
+      <w:pPr>
+        <w:rPr>
+          <w:rFonts w:ascii="Times New Roman" w:hAnsi="Times New Roman" w:cs="Times New Roman"/>
+          <w:sz w:val="30"/>
+          <w:szCs w:val="30"/>
+        </w:rPr>
+      </w:pPr>
+    </w:p>
+    <w:p>
+      <w:pPr>
+        <w:rPr>
+          <w:rFonts w:ascii="Times New Roman" w:hAnsi="Times New Roman" w:cs="Times New Roman"/>
+          <w:sz w:val="30"/>
+          <w:szCs w:val="30"/>
+        </w:rPr>
+      </w:pPr>
+      <w:r>
+        <w:rPr>
+          <w:rFonts w:ascii="Times New Roman" w:hAnsi="Times New Roman" w:cs="Times New Roman"/>
+          <w:sz w:val="30"/>
+          <w:szCs w:val="30"/>
+        </w:rPr>
+        <w:t>CIS Benchmarks:</w:t>
+      </w:r>
+    </w:p>
+    <w:p>
+      <w:pPr>
+        <w:rPr>
+          <w:rFonts w:ascii="Times New Roman" w:hAnsi="Times New Roman" w:cs="Times New Roman"/>
+          <w:sz w:val="30"/>
+          <w:szCs w:val="30"/>
+        </w:rPr>
+      </w:pPr>
+      <w:r>
+        <w:rPr>
+          <w:rFonts w:ascii="Times New Roman" w:hAnsi="Times New Roman" w:cs="Times New Roman"/>
+          <w:sz w:val="30"/>
+          <w:szCs w:val="30"/>
+        </w:rPr>
+        <w:t>CIS Benchmarks provide specific configuration guidance for various software applications, operating systems, and devices. These benchmarks are designed to help organizations secure their systems by providing recommended settings and security configurations. CIS Benchmarks are available for a wide range of technologies, including Windows, Linux, macOS, and various software applications.</w:t>
+      </w:r>
+    </w:p>
+    <w:p>
+      <w:pPr>
+        <w:rPr>
+          <w:rFonts w:ascii="Times New Roman" w:hAnsi="Times New Roman" w:cs="Times New Roman"/>
+          <w:sz w:val="30"/>
+          <w:szCs w:val="30"/>
+        </w:rPr>
+      </w:pPr>
+    </w:p>
+    <w:p>
+      <w:pPr>
+        <w:rPr>
+          <w:rFonts w:ascii="Times New Roman" w:hAnsi="Times New Roman" w:cs="Times New Roman"/>
+          <w:sz w:val="30"/>
+          <w:szCs w:val="30"/>
+        </w:rPr>
+      </w:pPr>
+      <w:r>
+        <w:rPr>
+          <w:rFonts w:ascii="Times New Roman" w:hAnsi="Times New Roman" w:cs="Times New Roman"/>
+          <w:sz w:val="30"/>
+          <w:szCs w:val="30"/>
+        </w:rPr>
+        <w:t>It's possible that since my last update in September 2021, CIS may have released a new version of their policies, such as "CIS Policy version 7." If this is the case, I recommend visiting the official CIS website or contacting them directly to obtain the most up-to-date information on their policies, controls, and benchmarks.</w:t>
+      </w:r>
+    </w:p>
+    <w:p>
+      <w:pPr>
+        <w:rPr>
+          <w:rFonts w:ascii="Times New Roman" w:hAnsi="Times New Roman" w:cs="Times New Roman"/>
+          <w:sz w:val="30"/>
+          <w:szCs w:val="30"/>
+        </w:rPr>
+      </w:pPr>
+    </w:p>
+    <w:p>
+      <w:pPr>
+        <w:rPr>
+          <w:rFonts w:ascii="Times New Roman" w:hAnsi="Times New Roman" w:cs="Times New Roman"/>
+          <w:sz w:val="30"/>
+          <w:szCs w:val="30"/>
+        </w:rPr>
+      </w:pPr>
+      <w:r>
+        <w:rPr>
+          <w:rFonts w:ascii="Times New Roman" w:hAnsi="Times New Roman" w:cs="Times New Roman"/>
+          <w:sz w:val="30"/>
+          <w:szCs w:val="30"/>
+        </w:rPr>
+        <w:t>Please note that cybersecurity best practices and guidelines are subject to change as new threats and technologies emerge, so staying current with the latest recommendations is essential for effective cybersecurity.</w:t>
+      </w:r>
+    </w:p>
+    <w:p>
+      <w:pPr>
+        <w:rPr>
+          <w:rFonts w:ascii="Times New Roman" w:hAnsi="Times New Roman" w:cs="Times New Roman"/>
+          <w:sz w:val="30"/>
+          <w:szCs w:val="30"/>
+        </w:rPr>
+      </w:pPr>
+    </w:p>
+    <w:p>
+      <w:pPr>
+        <w:rPr>
+          <w:rFonts w:ascii="Times New Roman" w:hAnsi="Times New Roman" w:cs="Times New Roman"/>
+          <w:sz w:val="30"/>
+          <w:szCs w:val="30"/>
+        </w:rPr>
+      </w:pPr>
+    </w:p>
+    <w:p>
+      <w:pPr>
+        <w:rPr>
+          <w:rFonts w:ascii="Times New Roman" w:hAnsi="Times New Roman" w:cs="Times New Roman"/>
+          <w:sz w:val="30"/>
+          <w:szCs w:val="30"/>
+        </w:rPr>
+      </w:pPr>
+    </w:p>
+    <w:p>
+      <w:pPr>
+        <w:rPr>
+          <w:rFonts w:ascii="Times New Roman" w:hAnsi="Times New Roman" w:cs="Times New Roman"/>
+          <w:sz w:val="30"/>
+          <w:szCs w:val="30"/>
+        </w:rPr>
+      </w:pPr>
+    </w:p>
+    <w:p>
+      <w:pPr>
+        <w:rPr>
+          <w:rFonts w:ascii="Times New Roman" w:hAnsi="Times New Roman" w:cs="Times New Roman"/>
+          <w:sz w:val="30"/>
+          <w:szCs w:val="30"/>
+        </w:rPr>
+      </w:pPr>
+    </w:p>
+    <w:p>
+      <w:pPr>
+        <w:rPr>
+          <w:rFonts w:ascii="Times New Roman" w:hAnsi="Times New Roman" w:cs="Times New Roman"/>
+          <w:sz w:val="30"/>
+          <w:szCs w:val="30"/>
+        </w:rPr>
+      </w:pPr>
+    </w:p>
+    <w:p>
+      <w:pPr>
+        <w:rPr>
+          <w:rFonts w:ascii="Times New Roman" w:hAnsi="Times New Roman" w:cs="Times New Roman"/>
+          <w:sz w:val="30"/>
+          <w:szCs w:val="30"/>
+        </w:rPr>
+      </w:pPr>
+    </w:p>
+    <w:p>
+      <w:pPr>
+        <w:rPr>
+          <w:rFonts w:ascii="Times New Roman" w:hAnsi="Times New Roman" w:cs="Times New Roman"/>
+          <w:sz w:val="30"/>
+          <w:szCs w:val="30"/>
+        </w:rPr>
+      </w:pPr>
+    </w:p>
+    <w:p>
+      <w:pPr>
+        <w:rPr>
+          <w:rFonts w:ascii="Times New Roman" w:hAnsi="Times New Roman" w:cs="Times New Roman"/>
+          <w:sz w:val="30"/>
+          <w:szCs w:val="30"/>
+        </w:rPr>
+      </w:pPr>
+    </w:p>
+    <w:p>
+      <w:pPr>
+        <w:rPr>
+          <w:rFonts w:ascii="Times New Roman" w:hAnsi="Times New Roman" w:cs="Times New Roman"/>
+          <w:b/>
+          <w:bCs/>
+          <w:sz w:val="32"/>
+          <w:szCs w:val="32"/>
+          <w:u w:val="single"/>
+        </w:rPr>
+      </w:pPr>
+      <w:r>
+        <w:rPr>
+          <w:rFonts w:ascii="Times New Roman" w:hAnsi="Times New Roman" w:cs="Times New Roman"/>
+          <w:b/>
+          <w:bCs/>
+          <w:sz w:val="32"/>
+          <w:szCs w:val="32"/>
+          <w:u w:val="single"/>
+        </w:rPr>
+        <w:lastRenderedPageBreak/>
+        <w:t xml:space="preserve">8/9/23 </w:t>
+      </w:r>
+      <w:r>
+        <w:rPr>
+          <w:rFonts w:ascii="Times New Roman" w:hAnsi="Times New Roman" w:cs="Times New Roman"/>
+          <w:b/>
+          <w:bCs/>
+          <w:sz w:val="32"/>
+          <w:szCs w:val="32"/>
+        </w:rPr>
+        <w:t xml:space="preserve">                                             </w:t>
+      </w:r>
+      <w:r>
+        <w:rPr>
+          <w:rFonts w:ascii="Times New Roman" w:hAnsi="Times New Roman" w:cs="Times New Roman"/>
+          <w:b/>
+          <w:bCs/>
+          <w:sz w:val="32"/>
+          <w:szCs w:val="32"/>
+          <w:u w:val="single"/>
+        </w:rPr>
+        <w:t>Task-8</w:t>
+      </w:r>
+    </w:p>
+    <w:p>
+      <w:pPr>
+        <w:shd w:val="clear" w:color="auto" w:fill="FFFFFF"/>
+        <w:jc w:val="center"/>
+        <w:rPr>
+          <w:rFonts w:ascii="Times New Roman" w:eastAsia="Times New Roman" w:hAnsi="Times New Roman" w:cs="Times New Roman"/>
+          <w:b/>
+          <w:bCs/>
+          <w:color w:val="222222"/>
+          <w:kern w:val="0"/>
+          <w:sz w:val="32"/>
+          <w:szCs w:val="32"/>
+          <w:u w:val="single"/>
+          <w14:ligatures w14:val="none"/>
+        </w:rPr>
+      </w:pPr>
+      <w:r>
+        <w:rPr>
+          <w:rFonts w:ascii="Times New Roman" w:eastAsia="Times New Roman" w:hAnsi="Times New Roman" w:cs="Times New Roman"/>
+          <w:b/>
+          <w:bCs/>
+          <w:color w:val="222222"/>
+          <w:kern w:val="0"/>
+          <w:sz w:val="32"/>
+          <w:szCs w:val="32"/>
+          <w:u w:val="single"/>
+          <w14:ligatures w14:val="none"/>
+        </w:rPr>
+        <w:t xml:space="preserve">Do the above commands and get the information of the demo </w:t>
+      </w:r>
+      <w:proofErr w:type="gramStart"/>
+      <w:r>
+        <w:rPr>
+          <w:rFonts w:ascii="Times New Roman" w:eastAsia="Times New Roman" w:hAnsi="Times New Roman" w:cs="Times New Roman"/>
+          <w:b/>
+          <w:bCs/>
+          <w:color w:val="222222"/>
+          <w:kern w:val="0"/>
+          <w:sz w:val="32"/>
+          <w:szCs w:val="32"/>
+          <w:u w:val="single"/>
+          <w14:ligatures w14:val="none"/>
+        </w:rPr>
+        <w:t>site</w:t>
+      </w:r>
+      <w:proofErr w:type="gramEnd"/>
+    </w:p>
+    <w:p>
+      <w:pPr>
+        <w:shd w:val="clear" w:color="auto" w:fill="FFFFFF"/>
+        <w:spacing w:after="0" w:line="240" w:lineRule="auto"/>
+        <w:jc w:val="center"/>
+        <w:rPr>
+          <w:rFonts w:ascii="Times New Roman" w:eastAsia="Times New Roman" w:hAnsi="Times New Roman" w:cs="Times New Roman"/>
+          <w:b/>
+          <w:bCs/>
+          <w:color w:val="222222"/>
+          <w:kern w:val="0"/>
+          <w:sz w:val="32"/>
+          <w:szCs w:val="32"/>
+          <w:u w:val="single"/>
+          <w14:ligatures w14:val="none"/>
+        </w:rPr>
+      </w:pPr>
+      <w:proofErr w:type="spellStart"/>
+      <w:r>
+        <w:rPr>
+          <w:rFonts w:ascii="Times New Roman" w:eastAsia="Times New Roman" w:hAnsi="Times New Roman" w:cs="Times New Roman"/>
+          <w:b/>
+          <w:bCs/>
+          <w:color w:val="222222"/>
+          <w:kern w:val="0"/>
+          <w:sz w:val="32"/>
+          <w:szCs w:val="32"/>
+          <w:u w:val="single"/>
+          <w14:ligatures w14:val="none"/>
+        </w:rPr>
+        <w:t>vulweb</w:t>
+      </w:r>
+      <w:proofErr w:type="spellEnd"/>
+      <w:r>
+        <w:rPr>
+          <w:rFonts w:ascii="Times New Roman" w:eastAsia="Times New Roman" w:hAnsi="Times New Roman" w:cs="Times New Roman"/>
+          <w:b/>
+          <w:bCs/>
+          <w:color w:val="222222"/>
+          <w:kern w:val="0"/>
+          <w:sz w:val="32"/>
+          <w:szCs w:val="32"/>
+          <w:u w:val="single"/>
+          <w14:ligatures w14:val="none"/>
+        </w:rPr>
+        <w:t xml:space="preserve"> using </w:t>
+      </w:r>
+      <w:proofErr w:type="spellStart"/>
+      <w:proofErr w:type="gramStart"/>
+      <w:r>
+        <w:rPr>
+          <w:rFonts w:ascii="Times New Roman" w:eastAsia="Times New Roman" w:hAnsi="Times New Roman" w:cs="Times New Roman"/>
+          <w:b/>
+          <w:bCs/>
+          <w:color w:val="222222"/>
+          <w:kern w:val="0"/>
+          <w:sz w:val="32"/>
+          <w:szCs w:val="32"/>
+          <w:u w:val="single"/>
+          <w14:ligatures w14:val="none"/>
+        </w:rPr>
+        <w:t>sqlmap</w:t>
+      </w:r>
+      <w:proofErr w:type="spellEnd"/>
+      <w:proofErr w:type="gramEnd"/>
+    </w:p>
+    <w:p>
+      <w:pPr>
+        <w:rPr>
+          <w:rFonts w:ascii="Times New Roman" w:hAnsi="Times New Roman" w:cs="Times New Roman"/>
+          <w:b/>
+          <w:bCs/>
+          <w:sz w:val="32"/>
+          <w:szCs w:val="32"/>
+          <w:u w:val="single"/>
+        </w:rPr>
+      </w:pPr>
+    </w:p>
+    <w:p>
+      <w:pPr>
+        <w:shd w:val="clear" w:color="auto" w:fill="FFFFFF"/>
+        <w:rPr>
+          <w:rFonts w:ascii="Arial" w:hAnsi="Arial" w:cs="Arial"/>
+          <w:color w:val="222222"/>
+        </w:rPr>
+      </w:pPr>
+      <w:proofErr w:type="spellStart"/>
+      <w:r>
+        <w:rPr>
+          <w:rFonts w:ascii="Arial" w:hAnsi="Arial" w:cs="Arial"/>
+          <w:color w:val="222222"/>
+        </w:rPr>
+        <w:t>sqlmap</w:t>
+      </w:r>
+      <w:proofErr w:type="spellEnd"/>
+      <w:r>
+        <w:rPr>
+          <w:rFonts w:ascii="Arial" w:hAnsi="Arial" w:cs="Arial"/>
+          <w:color w:val="222222"/>
+        </w:rPr>
+        <w:t xml:space="preserve"> -u </w:t>
+      </w:r>
+      <w:hyperlink r:id="rId49" w:tgtFrame="_blank" w:history="1">
+        <w:r>
+          <w:rPr>
+            <w:rStyle w:val="Hyperlink"/>
+            <w:rFonts w:ascii="Arial" w:hAnsi="Arial" w:cs="Arial"/>
+            <w:color w:val="1155CC"/>
+          </w:rPr>
+          <w:t>http://testphp.vulnweb.com/artists.php?artist=2</w:t>
+        </w:r>
+      </w:hyperlink>
+      <w:r>
+        <w:rPr>
+          <w:rFonts w:ascii="Arial" w:hAnsi="Arial" w:cs="Arial"/>
+          <w:color w:val="222222"/>
+        </w:rPr>
+        <w:t> -</w:t>
+      </w:r>
+      <w:proofErr w:type="spellStart"/>
+      <w:r>
+        <w:rPr>
+          <w:rFonts w:ascii="Arial" w:hAnsi="Arial" w:cs="Arial"/>
+          <w:color w:val="222222"/>
+        </w:rPr>
+        <w:t>dbs</w:t>
+      </w:r>
+      <w:proofErr w:type="spellEnd"/>
+    </w:p>
+    <w:p>
+      <w:pPr>
+        <w:shd w:val="clear" w:color="auto" w:fill="FFFFFF"/>
+        <w:rPr>
+          <w:rFonts w:ascii="Arial" w:hAnsi="Arial" w:cs="Arial"/>
+          <w:color w:val="222222"/>
+        </w:rPr>
+      </w:pPr>
+      <w:r>
+        <w:rPr>
+          <w:noProof/>
+        </w:rPr>
+        <w:drawing>
+          <wp:inline distT="0" distB="0" distL="0" distR="0" wp14:anchorId="4FE6828D" wp14:editId="2FEEE2F8">
+            <wp:extent cx="5943600" cy="2712720"/>
+            <wp:effectExtent l="0" t="0" r="0" b="0"/>
+            <wp:docPr id="452884674" name="Picture 1"/>
+            <wp:cNvGraphicFramePr>
+              <a:graphicFrameLocks xmlns:a="http://schemas.openxmlformats.org/drawingml/2006/main" noChangeAspect="1"/>
+            </wp:cNvGraphicFramePr>
+            <a:graphic xmlns:a="http://schemas.openxmlformats.org/drawingml/2006/main">
+              <a:graphicData uri="http://schemas.openxmlformats.org/drawingml/2006/picture">
+                <pic:pic xmlns:pic="http://schemas.openxmlformats.org/drawingml/2006/picture">
+                  <pic:nvPicPr>
+                    <pic:cNvPr id="452884674" name=""/>
+                    <pic:cNvPicPr/>
+                  </pic:nvPicPr>
+                  <pic:blipFill rotWithShape="1">
+                    <a:blip r:embed="rId50"/>
+                    <a:srcRect t="8205" b="10655"/>
+                    <a:stretch/>
+                  </pic:blipFill>
+                  <pic:spPr bwMode="auto">
+                    <a:xfrm>
+                      <a:off x="0" y="0"/>
+                      <a:ext cx="5943600" cy="2712720"/>
+                    </a:xfrm>
+                    <a:prstGeom prst="rect">
+                      <a:avLst/>
+                    </a:prstGeom>
+                    <a:ln>
+                      <a:noFill/>
+                    </a:ln>
+                    <a:extLst>
+                      <a:ext uri="{53640926-AAD7-44D8-BBD7-CCE9431645EC}">
+                        <a14:shadowObscured xmlns:a14="http://schemas.microsoft.com/office/drawing/2010/main"/>
+                      </a:ext>
+                    </a:extLst>
+                  </pic:spPr>
+                </pic:pic>
+              </a:graphicData>
+            </a:graphic>
+          </wp:inline>
+        </w:drawing>
+      </w:r>
+    </w:p>
+    <w:p>
+      <w:pPr>
+        <w:shd w:val="clear" w:color="auto" w:fill="FFFFFF"/>
+        <w:rPr>
+          <w:rFonts w:ascii="Arial" w:hAnsi="Arial" w:cs="Arial"/>
+          <w:color w:val="222222"/>
+        </w:rPr>
+      </w:pPr>
+      <w:proofErr w:type="spellStart"/>
+      <w:r>
+        <w:rPr>
+          <w:rFonts w:ascii="Arial" w:hAnsi="Arial" w:cs="Arial"/>
+          <w:color w:val="222222"/>
+        </w:rPr>
+        <w:t>sqlmap</w:t>
+      </w:r>
+      <w:proofErr w:type="spellEnd"/>
+      <w:r>
+        <w:rPr>
+          <w:rFonts w:ascii="Arial" w:hAnsi="Arial" w:cs="Arial"/>
+          <w:color w:val="222222"/>
+        </w:rPr>
+        <w:t xml:space="preserve"> -u </w:t>
+      </w:r>
+      <w:hyperlink r:id="rId51" w:tgtFrame="_blank" w:history="1">
+        <w:r>
+          <w:rPr>
+            <w:rStyle w:val="Hyperlink"/>
+            <w:rFonts w:ascii="Arial" w:hAnsi="Arial" w:cs="Arial"/>
+            <w:color w:val="1155CC"/>
+          </w:rPr>
+          <w:t>http://testphp.vulnweb.com/artists.php?artist=2</w:t>
+        </w:r>
+      </w:hyperlink>
+      <w:r>
+        <w:rPr>
+          <w:rFonts w:ascii="Arial" w:hAnsi="Arial" w:cs="Arial"/>
+          <w:color w:val="222222"/>
+        </w:rPr>
+        <w:t xml:space="preserve"> -D </w:t>
+      </w:r>
+      <w:proofErr w:type="spellStart"/>
+      <w:r>
+        <w:rPr>
+          <w:rFonts w:ascii="Arial" w:hAnsi="Arial" w:cs="Arial"/>
+          <w:color w:val="222222"/>
+        </w:rPr>
+        <w:t>acuart</w:t>
+      </w:r>
+      <w:proofErr w:type="spellEnd"/>
+      <w:r>
+        <w:rPr>
+          <w:rFonts w:ascii="Arial" w:hAnsi="Arial" w:cs="Arial"/>
+          <w:color w:val="222222"/>
+        </w:rPr>
+        <w:t xml:space="preserve"> </w:t>
+      </w:r>
+      <w:r>
+        <w:rPr>
+          <w:rFonts w:ascii="Arial" w:hAnsi="Arial" w:cs="Arial"/>
+          <w:color w:val="222222"/>
+        </w:rPr>
+        <w:t>–</w:t>
+      </w:r>
+      <w:r>
+        <w:rPr>
+          <w:rFonts w:ascii="Arial" w:hAnsi="Arial" w:cs="Arial"/>
+          <w:color w:val="222222"/>
+        </w:rPr>
+        <w:t>tables</w:t>
+      </w:r>
+    </w:p>
+    <w:p>
+      <w:pPr>
+        <w:shd w:val="clear" w:color="auto" w:fill="FFFFFF"/>
+        <w:rPr>
+          <w:rFonts w:ascii="Arial" w:hAnsi="Arial" w:cs="Arial"/>
+          <w:color w:val="222222"/>
+        </w:rPr>
+      </w:pPr>
+      <w:r>
+        <w:rPr>
+          <w:noProof/>
+        </w:rPr>
+        <w:drawing>
+          <wp:inline distT="0" distB="0" distL="0" distR="0" wp14:anchorId="00FDE379" wp14:editId="28D2476E">
+            <wp:extent cx="5943600" cy="2659380"/>
+            <wp:effectExtent l="0" t="0" r="0" b="7620"/>
+            <wp:docPr id="652866838" name="Picture 1" descr="A screenshot of a computer&#10;&#10;Description automatically generated"/>
+            <wp:cNvGraphicFramePr>
+              <a:graphicFrameLocks xmlns:a="http://schemas.openxmlformats.org/drawingml/2006/main" noChangeAspect="1"/>
+            </wp:cNvGraphicFramePr>
+            <a:graphic xmlns:a="http://schemas.openxmlformats.org/drawingml/2006/main">
+              <a:graphicData uri="http://schemas.openxmlformats.org/drawingml/2006/picture">
+                <pic:pic xmlns:pic="http://schemas.openxmlformats.org/drawingml/2006/picture">
+                  <pic:nvPicPr>
+                    <pic:cNvPr id="652866838" name="Picture 1" descr="A screenshot of a computer&#10;&#10;Description automatically generated"/>
+                    <pic:cNvPicPr/>
+                  </pic:nvPicPr>
+                  <pic:blipFill rotWithShape="1">
+                    <a:blip r:embed="rId52"/>
+                    <a:srcRect t="8661" b="11795"/>
+                    <a:stretch/>
+                  </pic:blipFill>
+                  <pic:spPr bwMode="auto">
+                    <a:xfrm>
+                      <a:off x="0" y="0"/>
+                      <a:ext cx="5943600" cy="2659380"/>
+                    </a:xfrm>
+                    <a:prstGeom prst="rect">
+                      <a:avLst/>
+                    </a:prstGeom>
+                    <a:ln>
+                      <a:noFill/>
+                    </a:ln>
+                    <a:extLst>
+                      <a:ext uri="{53640926-AAD7-44D8-BBD7-CCE9431645EC}">
+                        <a14:shadowObscured xmlns:a14="http://schemas.microsoft.com/office/drawing/2010/main"/>
+                      </a:ext>
+                    </a:extLst>
+                  </pic:spPr>
+                </pic:pic>
+              </a:graphicData>
+            </a:graphic>
+          </wp:inline>
+        </w:drawing>
+      </w:r>
+    </w:p>
+    <w:p>
+      <w:pPr>
+        <w:shd w:val="clear" w:color="auto" w:fill="FFFFFF"/>
+        <w:rPr>
+          <w:rFonts w:ascii="Arial" w:hAnsi="Arial" w:cs="Arial"/>
+          <w:color w:val="222222"/>
+        </w:rPr>
+      </w:pPr>
+      <w:proofErr w:type="spellStart"/>
+      <w:r>
+        <w:rPr>
+          <w:rFonts w:ascii="Arial" w:hAnsi="Arial" w:cs="Arial"/>
+          <w:color w:val="222222"/>
+        </w:rPr>
+        <w:t>sqlmap</w:t>
+      </w:r>
+      <w:proofErr w:type="spellEnd"/>
+      <w:r>
+        <w:rPr>
+          <w:rFonts w:ascii="Arial" w:hAnsi="Arial" w:cs="Arial"/>
+          <w:color w:val="222222"/>
+        </w:rPr>
+        <w:t xml:space="preserve"> -u </w:t>
+      </w:r>
+      <w:hyperlink r:id="rId53" w:tgtFrame="_blank" w:history="1">
+        <w:r>
+          <w:rPr>
+            <w:rStyle w:val="Hyperlink"/>
+            <w:rFonts w:ascii="Arial" w:hAnsi="Arial" w:cs="Arial"/>
+            <w:color w:val="1155CC"/>
+          </w:rPr>
+          <w:t>http://testphp.vulnweb.com/artists.php?artist=2</w:t>
+        </w:r>
+      </w:hyperlink>
+      <w:r>
+        <w:rPr>
+          <w:rFonts w:ascii="Arial" w:hAnsi="Arial" w:cs="Arial"/>
+          <w:color w:val="222222"/>
+        </w:rPr>
+        <w:t xml:space="preserve"> -D </w:t>
+      </w:r>
+      <w:proofErr w:type="spellStart"/>
+      <w:r>
+        <w:rPr>
+          <w:rFonts w:ascii="Arial" w:hAnsi="Arial" w:cs="Arial"/>
+          <w:color w:val="222222"/>
+        </w:rPr>
+        <w:t>acuart</w:t>
+      </w:r>
+      <w:proofErr w:type="spellEnd"/>
+      <w:r>
+        <w:rPr>
+          <w:rFonts w:ascii="Arial" w:hAnsi="Arial" w:cs="Arial"/>
+          <w:color w:val="222222"/>
+        </w:rPr>
+        <w:t xml:space="preserve"> -T</w:t>
+      </w:r>
+    </w:p>
+    <w:p>
+      <w:pPr>
+        <w:shd w:val="clear" w:color="auto" w:fill="FFFFFF"/>
+        <w:rPr>
+          <w:rFonts w:ascii="Arial" w:hAnsi="Arial" w:cs="Arial"/>
+          <w:color w:val="222222"/>
+        </w:rPr>
+      </w:pPr>
+      <w:r>
+        <w:rPr>
+          <w:rFonts w:ascii="Arial" w:hAnsi="Arial" w:cs="Arial"/>
+          <w:color w:val="222222"/>
+        </w:rPr>
+        <w:t xml:space="preserve">users </w:t>
+      </w:r>
+      <w:r>
+        <w:rPr>
+          <w:rFonts w:ascii="Arial" w:hAnsi="Arial" w:cs="Arial"/>
+          <w:color w:val="222222"/>
+        </w:rPr>
+        <w:t>–</w:t>
+      </w:r>
+      <w:r>
+        <w:rPr>
+          <w:rFonts w:ascii="Arial" w:hAnsi="Arial" w:cs="Arial"/>
+          <w:color w:val="222222"/>
+        </w:rPr>
+        <w:t>columns</w:t>
+      </w:r>
+    </w:p>
+    <w:p>
+      <w:pPr>
+        <w:shd w:val="clear" w:color="auto" w:fill="FFFFFF"/>
+        <w:rPr>
+          <w:rFonts w:ascii="Arial" w:hAnsi="Arial" w:cs="Arial"/>
+          <w:color w:val="222222"/>
+        </w:rPr>
+      </w:pPr>
+      <w:r>
+        <w:rPr>
+          <w:noProof/>
+        </w:rPr>
+        <w:lastRenderedPageBreak/>
+        <w:drawing>
+          <wp:inline distT="0" distB="0" distL="0" distR="0" wp14:anchorId="081781FE" wp14:editId="647478AD">
+            <wp:extent cx="5943600" cy="2674620"/>
+            <wp:effectExtent l="0" t="0" r="0" b="0"/>
+            <wp:docPr id="1822268307" name="Picture 1" descr="A screenshot of a computer&#10;&#10;Description automatically generated"/>
+            <wp:cNvGraphicFramePr>
+              <a:graphicFrameLocks xmlns:a="http://schemas.openxmlformats.org/drawingml/2006/main" noChangeAspect="1"/>
+            </wp:cNvGraphicFramePr>
+            <a:graphic xmlns:a="http://schemas.openxmlformats.org/drawingml/2006/main">
+              <a:graphicData uri="http://schemas.openxmlformats.org/drawingml/2006/picture">
+                <pic:pic xmlns:pic="http://schemas.openxmlformats.org/drawingml/2006/picture">
+                  <pic:nvPicPr>
+                    <pic:cNvPr id="1822268307" name="Picture 1" descr="A screenshot of a computer&#10;&#10;Description automatically generated"/>
+                    <pic:cNvPicPr/>
+                  </pic:nvPicPr>
+                  <pic:blipFill rotWithShape="1">
+                    <a:blip r:embed="rId54"/>
+                    <a:srcRect t="8205" b="11795"/>
+                    <a:stretch/>
+                  </pic:blipFill>
+                  <pic:spPr bwMode="auto">
+                    <a:xfrm>
+                      <a:off x="0" y="0"/>
+                      <a:ext cx="5943600" cy="2674620"/>
+                    </a:xfrm>
+                    <a:prstGeom prst="rect">
+                      <a:avLst/>
+                    </a:prstGeom>
+                    <a:ln>
+                      <a:noFill/>
+                    </a:ln>
+                    <a:extLst>
+                      <a:ext uri="{53640926-AAD7-44D8-BBD7-CCE9431645EC}">
+                        <a14:shadowObscured xmlns:a14="http://schemas.microsoft.com/office/drawing/2010/main"/>
+                      </a:ext>
+                    </a:extLst>
+                  </pic:spPr>
+                </pic:pic>
+              </a:graphicData>
+            </a:graphic>
+          </wp:inline>
+        </w:drawing>
+      </w:r>
+    </w:p>
+    <w:p>
+      <w:pPr>
+        <w:shd w:val="clear" w:color="auto" w:fill="FFFFFF"/>
+        <w:rPr>
+          <w:rFonts w:ascii="Arial" w:hAnsi="Arial" w:cs="Arial"/>
+          <w:color w:val="222222"/>
+        </w:rPr>
+      </w:pPr>
+      <w:proofErr w:type="spellStart"/>
+      <w:r>
+        <w:rPr>
+          <w:rFonts w:ascii="Arial" w:hAnsi="Arial" w:cs="Arial"/>
+          <w:color w:val="222222"/>
+        </w:rPr>
+        <w:t>sqlmap</w:t>
+      </w:r>
+      <w:proofErr w:type="spellEnd"/>
+      <w:r>
+        <w:rPr>
+          <w:rFonts w:ascii="Arial" w:hAnsi="Arial" w:cs="Arial"/>
+          <w:color w:val="222222"/>
+        </w:rPr>
+        <w:t xml:space="preserve"> -u </w:t>
+      </w:r>
+      <w:hyperlink r:id="rId55" w:tgtFrame="_blank" w:history="1">
+        <w:r>
+          <w:rPr>
+            <w:rStyle w:val="Hyperlink"/>
+            <w:rFonts w:ascii="Arial" w:hAnsi="Arial" w:cs="Arial"/>
+            <w:color w:val="1155CC"/>
+          </w:rPr>
+          <w:t>http://testphp.vulnweb.com/artists.php?artist=2</w:t>
+        </w:r>
+      </w:hyperlink>
+      <w:r>
+        <w:rPr>
+          <w:rFonts w:ascii="Arial" w:hAnsi="Arial" w:cs="Arial"/>
+          <w:color w:val="222222"/>
+        </w:rPr>
+        <w:t xml:space="preserve"> -D </w:t>
+      </w:r>
+      <w:proofErr w:type="spellStart"/>
+      <w:r>
+        <w:rPr>
+          <w:rFonts w:ascii="Arial" w:hAnsi="Arial" w:cs="Arial"/>
+          <w:color w:val="222222"/>
+        </w:rPr>
+        <w:t>acuart</w:t>
+      </w:r>
+      <w:proofErr w:type="spellEnd"/>
+      <w:r>
+        <w:rPr>
+          <w:rFonts w:ascii="Arial" w:hAnsi="Arial" w:cs="Arial"/>
+          <w:color w:val="222222"/>
+        </w:rPr>
+        <w:t xml:space="preserve"> -T</w:t>
+      </w:r>
+    </w:p>
+    <w:p>
+      <w:pPr>
+        <w:shd w:val="clear" w:color="auto" w:fill="FFFFFF"/>
+        <w:rPr>
+          <w:rFonts w:ascii="Arial" w:hAnsi="Arial" w:cs="Arial"/>
+          <w:color w:val="222222"/>
+        </w:rPr>
+      </w:pPr>
+      <w:r>
+        <w:rPr>
+          <w:rFonts w:ascii="Arial" w:hAnsi="Arial" w:cs="Arial"/>
+          <w:color w:val="222222"/>
+        </w:rPr>
+        <w:t xml:space="preserve">users -C </w:t>
+      </w:r>
+      <w:proofErr w:type="spellStart"/>
+      <w:r>
+        <w:rPr>
+          <w:rFonts w:ascii="Arial" w:hAnsi="Arial" w:cs="Arial"/>
+          <w:color w:val="222222"/>
+        </w:rPr>
+        <w:t>uname</w:t>
+      </w:r>
+      <w:proofErr w:type="spellEnd"/>
+      <w:r>
+        <w:rPr>
+          <w:rFonts w:ascii="Arial" w:hAnsi="Arial" w:cs="Arial"/>
+          <w:color w:val="222222"/>
+        </w:rPr>
+        <w:t xml:space="preserve"> </w:t>
+      </w:r>
+      <w:r>
+        <w:rPr>
+          <w:rFonts w:ascii="Arial" w:hAnsi="Arial" w:cs="Arial"/>
+          <w:color w:val="222222"/>
+        </w:rPr>
+        <w:t>–</w:t>
+      </w:r>
+      <w:r>
+        <w:rPr>
+          <w:rFonts w:ascii="Arial" w:hAnsi="Arial" w:cs="Arial"/>
+          <w:color w:val="222222"/>
+        </w:rPr>
+        <w:t>dump</w:t>
+      </w:r>
+    </w:p>
+    <w:p>
+      <w:pPr>
+        <w:shd w:val="clear" w:color="auto" w:fill="FFFFFF"/>
+        <w:rPr>
+          <w:rFonts w:ascii="Arial" w:hAnsi="Arial" w:cs="Arial"/>
+          <w:color w:val="222222"/>
+        </w:rPr>
+      </w:pPr>
+      <w:r>
+        <w:rPr>
+          <w:noProof/>
+        </w:rPr>
+        <w:drawing>
+          <wp:inline distT="0" distB="0" distL="0" distR="0" wp14:anchorId="56659350" wp14:editId="3ECAC4FF">
+            <wp:extent cx="5943600" cy="2682240"/>
+            <wp:effectExtent l="0" t="0" r="0" b="3810"/>
+            <wp:docPr id="1327494450" name="Picture 1" descr="A screenshot of a computer&#10;&#10;Description automatically generated"/>
+            <wp:cNvGraphicFramePr>
+              <a:graphicFrameLocks xmlns:a="http://schemas.openxmlformats.org/drawingml/2006/main" noChangeAspect="1"/>
+            </wp:cNvGraphicFramePr>
+            <a:graphic xmlns:a="http://schemas.openxmlformats.org/drawingml/2006/main">
+              <a:graphicData uri="http://schemas.openxmlformats.org/drawingml/2006/picture">
+                <pic:pic xmlns:pic="http://schemas.openxmlformats.org/drawingml/2006/picture">
+                  <pic:nvPicPr>
+                    <pic:cNvPr id="1327494450" name="Picture 1" descr="A screenshot of a computer&#10;&#10;Description automatically generated"/>
+                    <pic:cNvPicPr/>
+                  </pic:nvPicPr>
+                  <pic:blipFill rotWithShape="1">
+                    <a:blip r:embed="rId56"/>
+                    <a:srcRect t="8205" b="11567"/>
+                    <a:stretch/>
+                  </pic:blipFill>
+                  <pic:spPr bwMode="auto">
+                    <a:xfrm>
+                      <a:off x="0" y="0"/>
+                      <a:ext cx="5943600" cy="2682240"/>
+                    </a:xfrm>
+                    <a:prstGeom prst="rect">
+                      <a:avLst/>
+                    </a:prstGeom>
+                    <a:ln>
+                      <a:noFill/>
+                    </a:ln>
+                    <a:extLst>
+                      <a:ext uri="{53640926-AAD7-44D8-BBD7-CCE9431645EC}">
+                        <a14:shadowObscured xmlns:a14="http://schemas.microsoft.com/office/drawing/2010/main"/>
+                      </a:ext>
+                    </a:extLst>
+                  </pic:spPr>
+                </pic:pic>
+              </a:graphicData>
+            </a:graphic>
+          </wp:inline>
+        </w:drawing>
+      </w:r>
+    </w:p>
+    <w:p>
+      <w:pPr>
+        <w:shd w:val="clear" w:color="auto" w:fill="FFFFFF"/>
+        <w:rPr>
+          <w:rFonts w:ascii="Arial" w:hAnsi="Arial" w:cs="Arial"/>
+          <w:color w:val="222222"/>
+        </w:rPr>
+      </w:pPr>
+      <w:proofErr w:type="spellStart"/>
+      <w:r>
+        <w:rPr>
+          <w:rFonts w:ascii="Arial" w:hAnsi="Arial" w:cs="Arial"/>
+          <w:color w:val="222222"/>
+        </w:rPr>
+        <w:t>sqlmap</w:t>
+      </w:r>
+      <w:proofErr w:type="spellEnd"/>
+      <w:r>
+        <w:rPr>
+          <w:rFonts w:ascii="Arial" w:hAnsi="Arial" w:cs="Arial"/>
+          <w:color w:val="222222"/>
+        </w:rPr>
+        <w:t xml:space="preserve"> -u </w:t>
+      </w:r>
+      <w:hyperlink r:id="rId57" w:tgtFrame="_blank" w:history="1">
+        <w:r>
+          <w:rPr>
+            <w:rStyle w:val="Hyperlink"/>
+            <w:rFonts w:ascii="Arial" w:hAnsi="Arial" w:cs="Arial"/>
+            <w:color w:val="1155CC"/>
+          </w:rPr>
+          <w:t>http://testphp.vulnweb.com/artists.php?artist=2</w:t>
+        </w:r>
+      </w:hyperlink>
+      <w:r>
+        <w:rPr>
+          <w:rFonts w:ascii="Arial" w:hAnsi="Arial" w:cs="Arial"/>
+          <w:color w:val="222222"/>
+        </w:rPr>
+        <w:t xml:space="preserve"> -D </w:t>
+      </w:r>
+      <w:proofErr w:type="spellStart"/>
+      <w:r>
+        <w:rPr>
+          <w:rFonts w:ascii="Arial" w:hAnsi="Arial" w:cs="Arial"/>
+          <w:color w:val="222222"/>
+        </w:rPr>
+        <w:t>acuart</w:t>
+      </w:r>
+      <w:proofErr w:type="spellEnd"/>
+      <w:r>
+        <w:rPr>
+          <w:rFonts w:ascii="Arial" w:hAnsi="Arial" w:cs="Arial"/>
+          <w:color w:val="222222"/>
+        </w:rPr>
+        <w:t xml:space="preserve"> -T</w:t>
+      </w:r>
+    </w:p>
+    <w:p>
+      <w:pPr>
+        <w:shd w:val="clear" w:color="auto" w:fill="FFFFFF"/>
+        <w:rPr>
+          <w:rFonts w:ascii="Arial" w:hAnsi="Arial" w:cs="Arial"/>
+          <w:color w:val="222222"/>
+        </w:rPr>
+      </w:pPr>
+      <w:r>
+        <w:rPr>
+          <w:rFonts w:ascii="Arial" w:hAnsi="Arial" w:cs="Arial"/>
+          <w:color w:val="222222"/>
+        </w:rPr>
+        <w:t xml:space="preserve">users -C pass </w:t>
+      </w:r>
+      <w:r>
+        <w:rPr>
+          <w:rFonts w:ascii="Arial" w:hAnsi="Arial" w:cs="Arial"/>
+          <w:color w:val="222222"/>
+        </w:rPr>
+        <w:t>–</w:t>
+      </w:r>
+      <w:r>
+        <w:rPr>
+          <w:rFonts w:ascii="Arial" w:hAnsi="Arial" w:cs="Arial"/>
+          <w:color w:val="222222"/>
+        </w:rPr>
+        <w:t>dump</w:t>
+      </w:r>
+    </w:p>
+    <w:p>
+      <w:pPr>
+        <w:shd w:val="clear" w:color="auto" w:fill="FFFFFF"/>
+        <w:rPr>
+          <w:rFonts w:ascii="Arial" w:hAnsi="Arial" w:cs="Arial"/>
+          <w:color w:val="222222"/>
+        </w:rPr>
+      </w:pPr>
+      <w:r>
+        <w:rPr>
+          <w:noProof/>
+        </w:rPr>
+        <w:lastRenderedPageBreak/>
+        <w:drawing>
+          <wp:inline distT="0" distB="0" distL="0" distR="0" wp14:anchorId="4C003597" wp14:editId="4585596A">
+            <wp:extent cx="5943600" cy="2674620"/>
+            <wp:effectExtent l="0" t="0" r="0" b="0"/>
+            <wp:docPr id="1372640484" name="Picture 1" descr="A screenshot of a computer&#10;&#10;Description automatically generated"/>
+            <wp:cNvGraphicFramePr>
+              <a:graphicFrameLocks xmlns:a="http://schemas.openxmlformats.org/drawingml/2006/main" noChangeAspect="1"/>
+            </wp:cNvGraphicFramePr>
+            <a:graphic xmlns:a="http://schemas.openxmlformats.org/drawingml/2006/main">
+              <a:graphicData uri="http://schemas.openxmlformats.org/drawingml/2006/picture">
+                <pic:pic xmlns:pic="http://schemas.openxmlformats.org/drawingml/2006/picture">
+                  <pic:nvPicPr>
+                    <pic:cNvPr id="1372640484" name="Picture 1" descr="A screenshot of a computer&#10;&#10;Description automatically generated"/>
+                    <pic:cNvPicPr/>
+                  </pic:nvPicPr>
+                  <pic:blipFill rotWithShape="1">
+                    <a:blip r:embed="rId58"/>
+                    <a:srcRect t="8661" b="11339"/>
+                    <a:stretch/>
+                  </pic:blipFill>
+                  <pic:spPr bwMode="auto">
+                    <a:xfrm>
+                      <a:off x="0" y="0"/>
+                      <a:ext cx="5943600" cy="2674620"/>
+                    </a:xfrm>
+                    <a:prstGeom prst="rect">
+                      <a:avLst/>
+                    </a:prstGeom>
+                    <a:ln>
+                      <a:noFill/>
+                    </a:ln>
+                    <a:extLst>
+                      <a:ext uri="{53640926-AAD7-44D8-BBD7-CCE9431645EC}">
+                        <a14:shadowObscured xmlns:a14="http://schemas.microsoft.com/office/drawing/2010/main"/>
+                      </a:ext>
+                    </a:extLst>
+                  </pic:spPr>
+                </pic:pic>
+              </a:graphicData>
+            </a:graphic>
+          </wp:inline>
+        </w:drawing>
+      </w:r>
+    </w:p>
+    <w:p>
+      <w:pPr>
+        <w:shd w:val="clear" w:color="auto" w:fill="FFFFFF"/>
+        <w:rPr>
+          <w:rFonts w:ascii="Arial" w:hAnsi="Arial" w:cs="Arial"/>
+          <w:color w:val="222222"/>
+        </w:rPr>
+      </w:pPr>
+    </w:p>
+    <w:p>
+      <w:pPr>
+        <w:shd w:val="clear" w:color="auto" w:fill="FFFFFF"/>
+        <w:rPr>
+          <w:rFonts w:ascii="Arial" w:hAnsi="Arial" w:cs="Arial"/>
+          <w:color w:val="222222"/>
+        </w:rPr>
+      </w:pPr>
+    </w:p>
+    <w:p>
+      <w:pPr>
+        <w:shd w:val="clear" w:color="auto" w:fill="FFFFFF"/>
+        <w:rPr>
+          <w:rFonts w:ascii="Arial" w:hAnsi="Arial" w:cs="Arial"/>
+          <w:color w:val="222222"/>
+        </w:rPr>
+      </w:pPr>
+    </w:p>
+    <w:p>
+      <w:pPr>
+        <w:shd w:val="clear" w:color="auto" w:fill="FFFFFF"/>
+        <w:rPr>
+          <w:rFonts w:ascii="Arial" w:hAnsi="Arial" w:cs="Arial"/>
+          <w:color w:val="222222"/>
+        </w:rPr>
+      </w:pPr>
+    </w:p>
+    <w:p>
+      <w:pPr>
+        <w:shd w:val="clear" w:color="auto" w:fill="FFFFFF"/>
+        <w:rPr>
+          <w:rFonts w:ascii="Arial" w:hAnsi="Arial" w:cs="Arial"/>
+          <w:color w:val="222222"/>
+        </w:rPr>
+      </w:pPr>
+    </w:p>
+    <w:p>
+      <w:pPr>
+        <w:shd w:val="clear" w:color="auto" w:fill="FFFFFF"/>
+        <w:rPr>
+          <w:rFonts w:ascii="Arial" w:hAnsi="Arial" w:cs="Arial"/>
+          <w:color w:val="222222"/>
+        </w:rPr>
+      </w:pPr>
+    </w:p>
+    <w:p>
+      <w:pPr>
+        <w:shd w:val="clear" w:color="auto" w:fill="FFFFFF"/>
+        <w:rPr>
+          <w:rFonts w:ascii="Arial" w:hAnsi="Arial" w:cs="Arial"/>
+          <w:color w:val="222222"/>
+        </w:rPr>
+      </w:pPr>
+    </w:p>
+    <w:p>
+      <w:pPr>
+        <w:shd w:val="clear" w:color="auto" w:fill="FFFFFF"/>
+        <w:rPr>
+          <w:rFonts w:ascii="Arial" w:hAnsi="Arial" w:cs="Arial"/>
+          <w:color w:val="222222"/>
+        </w:rPr>
+      </w:pPr>
+    </w:p>
+    <w:p>
+      <w:pPr>
+        <w:shd w:val="clear" w:color="auto" w:fill="FFFFFF"/>
+        <w:rPr>
+          <w:rFonts w:ascii="Arial" w:hAnsi="Arial" w:cs="Arial"/>
+          <w:color w:val="222222"/>
+        </w:rPr>
+      </w:pPr>
+    </w:p>
+    <w:p>
+      <w:pPr>
+        <w:shd w:val="clear" w:color="auto" w:fill="FFFFFF"/>
+        <w:rPr>
+          <w:rFonts w:ascii="Arial" w:hAnsi="Arial" w:cs="Arial"/>
+          <w:color w:val="222222"/>
+        </w:rPr>
+      </w:pPr>
+    </w:p>
+    <w:p>
+      <w:pPr>
+        <w:shd w:val="clear" w:color="auto" w:fill="FFFFFF"/>
+        <w:rPr>
+          <w:rFonts w:ascii="Arial" w:hAnsi="Arial" w:cs="Arial"/>
+          <w:color w:val="222222"/>
+        </w:rPr>
+      </w:pPr>
+    </w:p>
+    <w:p>
+      <w:pPr>
+        <w:shd w:val="clear" w:color="auto" w:fill="FFFFFF"/>
+        <w:rPr>
+          <w:rFonts w:ascii="Arial" w:hAnsi="Arial" w:cs="Arial"/>
+          <w:color w:val="222222"/>
+        </w:rPr>
+      </w:pPr>
+    </w:p>
+    <w:p>
+      <w:pPr>
+        <w:shd w:val="clear" w:color="auto" w:fill="FFFFFF"/>
+        <w:rPr>
+          <w:rFonts w:ascii="Arial" w:hAnsi="Arial" w:cs="Arial"/>
+          <w:color w:val="222222"/>
+        </w:rPr>
+      </w:pPr>
+    </w:p>
+    <w:p>
+      <w:pPr>
+        <w:shd w:val="clear" w:color="auto" w:fill="FFFFFF"/>
+        <w:rPr>
+          <w:rFonts w:ascii="Arial" w:hAnsi="Arial" w:cs="Arial"/>
+          <w:color w:val="222222"/>
+        </w:rPr>
+      </w:pPr>
+    </w:p>
+    <w:p>
+      <w:pPr>
+        <w:shd w:val="clear" w:color="auto" w:fill="FFFFFF"/>
+        <w:rPr>
+          <w:rFonts w:ascii="Arial" w:hAnsi="Arial" w:cs="Arial"/>
+          <w:color w:val="222222"/>
+        </w:rPr>
+      </w:pPr>
+    </w:p>
+    <w:p>
+      <w:pPr>
+        <w:shd w:val="clear" w:color="auto" w:fill="FFFFFF"/>
+        <w:rPr>
+          <w:rFonts w:ascii="Arial" w:hAnsi="Arial" w:cs="Arial"/>
+          <w:color w:val="222222"/>
+        </w:rPr>
+      </w:pPr>
+    </w:p>
+    <w:p>
+      <w:pPr>
+        <w:shd w:val="clear" w:color="auto" w:fill="FFFFFF"/>
+        <w:rPr>
+          <w:rFonts w:ascii="Arial" w:hAnsi="Arial" w:cs="Arial"/>
+          <w:color w:val="222222"/>
+        </w:rPr>
+      </w:pPr>
+    </w:p>
+    <w:p>
+      <w:pPr>
+        <w:shd w:val="clear" w:color="auto" w:fill="FFFFFF"/>
+        <w:rPr>
+          <w:rFonts w:ascii="Arial" w:hAnsi="Arial" w:cs="Arial"/>
+          <w:color w:val="222222"/>
+        </w:rPr>
+      </w:pPr>
+    </w:p>
+    <w:p>
+      <w:pPr>
+        <w:shd w:val="clear" w:color="auto" w:fill="FFFFFF"/>
+        <w:rPr>
+          <w:rFonts w:ascii="Arial" w:hAnsi="Arial" w:cs="Arial"/>
+          <w:color w:val="222222"/>
+        </w:rPr>
+      </w:pPr>
+    </w:p>
+    <w:p>
+      <w:pPr>
+        <w:spacing w:after="0" w:line="240" w:lineRule="auto"/>
+        <w:rPr>
+          <w:rFonts w:ascii="Arial" w:eastAsia="Times New Roman" w:hAnsi="Arial" w:cs="Arial"/>
+          <w:color w:val="222222"/>
+          <w:kern w:val="0"/>
+          <w:sz w:val="24"/>
+          <w:szCs w:val="24"/>
+          <w14:ligatures w14:val="none"/>
+        </w:rPr>
+      </w:pPr>
+    </w:p>
+    <w:p>
+      <w:pPr>
+        <w:spacing w:after="0" w:line="240" w:lineRule="auto"/>
+        <w:rPr>
+          <w:rFonts w:ascii="Times New Roman" w:eastAsia="Times New Roman" w:hAnsi="Times New Roman" w:cs="Times New Roman"/>
+          <w:b/>
+          <w:bCs/>
+          <w:color w:val="222222"/>
+          <w:kern w:val="0"/>
+          <w:sz w:val="32"/>
+          <w:szCs w:val="32"/>
+          <w:u w:val="single"/>
+          <w14:ligatures w14:val="none"/>
+        </w:rPr>
+      </w:pPr>
+      <w:r>
+        <w:rPr>
+          <w:rFonts w:ascii="Times New Roman" w:eastAsia="Times New Roman" w:hAnsi="Times New Roman" w:cs="Times New Roman"/>
+          <w:b/>
+          <w:bCs/>
+          <w:color w:val="222222"/>
+          <w:kern w:val="0"/>
+          <w:sz w:val="32"/>
+          <w:szCs w:val="32"/>
+          <w:u w:val="single"/>
+          <w14:ligatures w14:val="none"/>
+        </w:rPr>
+        <w:lastRenderedPageBreak/>
+        <w:t>11/8/23</w:t>
+      </w:r>
+      <w:r>
+        <w:rPr>
+          <w:rFonts w:ascii="Times New Roman" w:eastAsia="Times New Roman" w:hAnsi="Times New Roman" w:cs="Times New Roman"/>
+          <w:b/>
+          <w:bCs/>
+          <w:color w:val="222222"/>
+          <w:kern w:val="0"/>
+          <w:sz w:val="32"/>
+          <w:szCs w:val="32"/>
+          <w14:ligatures w14:val="none"/>
+        </w:rPr>
+        <w:t xml:space="preserve">                                         </w:t>
+      </w:r>
+      <w:r>
+        <w:rPr>
+          <w:rFonts w:ascii="Times New Roman" w:eastAsia="Times New Roman" w:hAnsi="Times New Roman" w:cs="Times New Roman"/>
+          <w:b/>
+          <w:bCs/>
+          <w:color w:val="222222"/>
+          <w:kern w:val="0"/>
+          <w:sz w:val="32"/>
+          <w:szCs w:val="32"/>
+          <w:u w:val="single"/>
+          <w14:ligatures w14:val="none"/>
+        </w:rPr>
+        <w:t xml:space="preserve">  Task-9</w:t>
+      </w:r>
+    </w:p>
+    <w:p>
+      <w:pPr>
+        <w:spacing w:after="0" w:line="240" w:lineRule="auto"/>
+        <w:jc w:val="center"/>
+        <w:rPr>
+          <w:rFonts w:ascii="Times New Roman" w:eastAsia="Times New Roman" w:hAnsi="Times New Roman" w:cs="Times New Roman"/>
+          <w:b/>
+          <w:bCs/>
+          <w:color w:val="222222"/>
+          <w:kern w:val="0"/>
+          <w:sz w:val="32"/>
+          <w:szCs w:val="32"/>
+          <w:u w:val="single"/>
+          <w14:ligatures w14:val="none"/>
+        </w:rPr>
+      </w:pPr>
+      <w:r>
+        <w:rPr>
+          <w:rFonts w:ascii="Times New Roman" w:eastAsia="Times New Roman" w:hAnsi="Times New Roman" w:cs="Times New Roman"/>
+          <w:b/>
+          <w:bCs/>
+          <w:color w:val="222222"/>
+          <w:kern w:val="0"/>
+          <w:sz w:val="32"/>
+          <w:szCs w:val="32"/>
+          <w:u w:val="single"/>
+          <w14:ligatures w14:val="none"/>
+        </w:rPr>
+        <w:t xml:space="preserve">what is win collect and what is standalone </w:t>
+      </w:r>
+      <w:proofErr w:type="spellStart"/>
+      <w:r>
+        <w:rPr>
+          <w:rFonts w:ascii="Times New Roman" w:eastAsia="Times New Roman" w:hAnsi="Times New Roman" w:cs="Times New Roman"/>
+          <w:b/>
+          <w:bCs/>
+          <w:color w:val="222222"/>
+          <w:kern w:val="0"/>
+          <w:sz w:val="32"/>
+          <w:szCs w:val="32"/>
+          <w:u w:val="single"/>
+          <w14:ligatures w14:val="none"/>
+        </w:rPr>
+        <w:t>wincollect</w:t>
+      </w:r>
+      <w:proofErr w:type="spellEnd"/>
+      <w:r>
+        <w:rPr>
+          <w:rFonts w:ascii="Times New Roman" w:eastAsia="Times New Roman" w:hAnsi="Times New Roman" w:cs="Times New Roman"/>
+          <w:b/>
+          <w:bCs/>
+          <w:color w:val="222222"/>
+          <w:kern w:val="0"/>
+          <w:sz w:val="32"/>
+          <w:szCs w:val="32"/>
+          <w:u w:val="single"/>
+          <w14:ligatures w14:val="none"/>
+        </w:rPr>
+        <w:t xml:space="preserve"> write a document (min 3</w:t>
+      </w:r>
+      <w:r>
+        <w:rPr>
+          <w:rFonts w:ascii="Times New Roman" w:eastAsia="Times New Roman" w:hAnsi="Times New Roman" w:cs="Times New Roman"/>
+          <w:b/>
+          <w:bCs/>
+          <w:color w:val="222222"/>
+          <w:kern w:val="0"/>
+          <w:sz w:val="32"/>
+          <w:szCs w:val="32"/>
+          <w:u w:val="single"/>
+          <w14:ligatures w14:val="none"/>
+        </w:rPr>
+        <w:t xml:space="preserve"> pages)</w:t>
+      </w:r>
+    </w:p>
+    <w:p>
+      <w:pPr>
+        <w:spacing w:after="0" w:line="240" w:lineRule="auto"/>
+        <w:rPr>
+          <w:rFonts w:ascii="Times New Roman" w:eastAsia="Times New Roman" w:hAnsi="Times New Roman" w:cs="Times New Roman"/>
+          <w:b/>
+          <w:bCs/>
+          <w:color w:val="222222"/>
+          <w:kern w:val="0"/>
+          <w:sz w:val="32"/>
+          <w:szCs w:val="32"/>
+          <w:u w:val="single"/>
+          <w14:ligatures w14:val="none"/>
+        </w:rPr>
+      </w:pPr>
+    </w:p>
+    <w:p>
+      <w:pPr>
+        <w:spacing w:after="0" w:line="240" w:lineRule="auto"/>
+        <w:rPr>
+          <w:rFonts w:ascii="Times New Roman" w:eastAsia="Times New Roman" w:hAnsi="Times New Roman" w:cs="Times New Roman"/>
+          <w:color w:val="222222"/>
+          <w:kern w:val="0"/>
+          <w:sz w:val="32"/>
+          <w:szCs w:val="32"/>
+          <w14:ligatures w14:val="none"/>
+        </w:rPr>
+      </w:pPr>
+      <w:r>
+        <w:rPr>
+          <w:rFonts w:ascii="Times New Roman" w:eastAsia="Times New Roman" w:hAnsi="Times New Roman" w:cs="Times New Roman"/>
+          <w:color w:val="222222"/>
+          <w:kern w:val="0"/>
+          <w:sz w:val="32"/>
+          <w:szCs w:val="32"/>
+          <w14:ligatures w14:val="none"/>
+        </w:rPr>
+        <w:t>"</w:t>
+      </w:r>
+      <w:proofErr w:type="spellStart"/>
+      <w:r>
+        <w:rPr>
+          <w:rFonts w:ascii="Times New Roman" w:eastAsia="Times New Roman" w:hAnsi="Times New Roman" w:cs="Times New Roman"/>
+          <w:color w:val="222222"/>
+          <w:kern w:val="0"/>
+          <w:sz w:val="32"/>
+          <w:szCs w:val="32"/>
+          <w14:ligatures w14:val="none"/>
+        </w:rPr>
+        <w:t>WinCollect</w:t>
+      </w:r>
+      <w:proofErr w:type="spellEnd"/>
+      <w:r>
+        <w:rPr>
+          <w:rFonts w:ascii="Times New Roman" w:eastAsia="Times New Roman" w:hAnsi="Times New Roman" w:cs="Times New Roman"/>
+          <w:color w:val="222222"/>
+          <w:kern w:val="0"/>
+          <w:sz w:val="32"/>
+          <w:szCs w:val="32"/>
+          <w14:ligatures w14:val="none"/>
+        </w:rPr>
+        <w:t xml:space="preserve">" refers to a specific component of IBM Security </w:t>
+      </w:r>
+      <w:proofErr w:type="spellStart"/>
+      <w:r>
+        <w:rPr>
+          <w:rFonts w:ascii="Times New Roman" w:eastAsia="Times New Roman" w:hAnsi="Times New Roman" w:cs="Times New Roman"/>
+          <w:color w:val="222222"/>
+          <w:kern w:val="0"/>
+          <w:sz w:val="32"/>
+          <w:szCs w:val="32"/>
+          <w14:ligatures w14:val="none"/>
+        </w:rPr>
+        <w:t>QRadar</w:t>
+      </w:r>
+      <w:proofErr w:type="spellEnd"/>
+      <w:r>
+        <w:rPr>
+          <w:rFonts w:ascii="Times New Roman" w:eastAsia="Times New Roman" w:hAnsi="Times New Roman" w:cs="Times New Roman"/>
+          <w:color w:val="222222"/>
+          <w:kern w:val="0"/>
+          <w:sz w:val="32"/>
+          <w:szCs w:val="32"/>
+          <w14:ligatures w14:val="none"/>
+        </w:rPr>
+        <w:t xml:space="preserve">, a popular security information and event management (SIEM) solution. </w:t>
+      </w:r>
+      <w:proofErr w:type="spellStart"/>
+      <w:r>
+        <w:rPr>
+          <w:rFonts w:ascii="Times New Roman" w:eastAsia="Times New Roman" w:hAnsi="Times New Roman" w:cs="Times New Roman"/>
+          <w:color w:val="222222"/>
+          <w:kern w:val="0"/>
+          <w:sz w:val="32"/>
+          <w:szCs w:val="32"/>
+          <w14:ligatures w14:val="none"/>
+        </w:rPr>
+        <w:t>WinCollect</w:t>
+      </w:r>
+      <w:proofErr w:type="spellEnd"/>
+      <w:r>
+        <w:rPr>
+          <w:rFonts w:ascii="Times New Roman" w:eastAsia="Times New Roman" w:hAnsi="Times New Roman" w:cs="Times New Roman"/>
+          <w:color w:val="222222"/>
+          <w:kern w:val="0"/>
+          <w:sz w:val="32"/>
+          <w:szCs w:val="32"/>
+          <w14:ligatures w14:val="none"/>
+        </w:rPr>
+        <w:t xml:space="preserve"> is a software agent designed to collect Windows event log data from Windows-based systems and send that data to the </w:t>
+      </w:r>
+      <w:proofErr w:type="spellStart"/>
+      <w:r>
+        <w:rPr>
+          <w:rFonts w:ascii="Times New Roman" w:eastAsia="Times New Roman" w:hAnsi="Times New Roman" w:cs="Times New Roman"/>
+          <w:color w:val="222222"/>
+          <w:kern w:val="0"/>
+          <w:sz w:val="32"/>
+          <w:szCs w:val="32"/>
+          <w14:ligatures w14:val="none"/>
+        </w:rPr>
+        <w:t>QRadar</w:t>
+      </w:r>
+      <w:proofErr w:type="spellEnd"/>
+      <w:r>
+        <w:rPr>
+          <w:rFonts w:ascii="Times New Roman" w:eastAsia="Times New Roman" w:hAnsi="Times New Roman" w:cs="Times New Roman"/>
+          <w:color w:val="222222"/>
+          <w:kern w:val="0"/>
+          <w:sz w:val="32"/>
+          <w:szCs w:val="32"/>
+          <w14:ligatures w14:val="none"/>
+        </w:rPr>
+        <w:t xml:space="preserve"> SIEM for analysis and correlation with other security events. "Standalone </w:t>
+      </w:r>
+      <w:proofErr w:type="spellStart"/>
+      <w:r>
+        <w:rPr>
+          <w:rFonts w:ascii="Times New Roman" w:eastAsia="Times New Roman" w:hAnsi="Times New Roman" w:cs="Times New Roman"/>
+          <w:color w:val="222222"/>
+          <w:kern w:val="0"/>
+          <w:sz w:val="32"/>
+          <w:szCs w:val="32"/>
+          <w14:ligatures w14:val="none"/>
+        </w:rPr>
+        <w:t>WinCollect</w:t>
+      </w:r>
+      <w:proofErr w:type="spellEnd"/>
+      <w:r>
+        <w:rPr>
+          <w:rFonts w:ascii="Times New Roman" w:eastAsia="Times New Roman" w:hAnsi="Times New Roman" w:cs="Times New Roman"/>
+          <w:color w:val="222222"/>
+          <w:kern w:val="0"/>
+          <w:sz w:val="32"/>
+          <w:szCs w:val="32"/>
+          <w14:ligatures w14:val="none"/>
+        </w:rPr>
+        <w:t xml:space="preserve">" may refer to a configuration where </w:t>
+      </w:r>
+      <w:proofErr w:type="spellStart"/>
+      <w:r>
+        <w:rPr>
+          <w:rFonts w:ascii="Times New Roman" w:eastAsia="Times New Roman" w:hAnsi="Times New Roman" w:cs="Times New Roman"/>
+          <w:color w:val="222222"/>
+          <w:kern w:val="0"/>
+          <w:sz w:val="32"/>
+          <w:szCs w:val="32"/>
+          <w14:ligatures w14:val="none"/>
+        </w:rPr>
+        <w:t>WinCollect</w:t>
+      </w:r>
+      <w:proofErr w:type="spellEnd"/>
+      <w:r>
+        <w:rPr>
+          <w:rFonts w:ascii="Times New Roman" w:eastAsia="Times New Roman" w:hAnsi="Times New Roman" w:cs="Times New Roman"/>
+          <w:color w:val="222222"/>
+          <w:kern w:val="0"/>
+          <w:sz w:val="32"/>
+          <w:szCs w:val="32"/>
+          <w14:ligatures w14:val="none"/>
+        </w:rPr>
+        <w:t xml:space="preserve"> is deployed on Windows systems independently of the </w:t>
+      </w:r>
+      <w:proofErr w:type="spellStart"/>
+      <w:r>
+        <w:rPr>
+          <w:rFonts w:ascii="Times New Roman" w:eastAsia="Times New Roman" w:hAnsi="Times New Roman" w:cs="Times New Roman"/>
+          <w:color w:val="222222"/>
+          <w:kern w:val="0"/>
+          <w:sz w:val="32"/>
+          <w:szCs w:val="32"/>
+          <w14:ligatures w14:val="none"/>
+        </w:rPr>
+        <w:t>QRadar</w:t>
+      </w:r>
+      <w:proofErr w:type="spellEnd"/>
+      <w:r>
+        <w:rPr>
+          <w:rFonts w:ascii="Times New Roman" w:eastAsia="Times New Roman" w:hAnsi="Times New Roman" w:cs="Times New Roman"/>
+          <w:color w:val="222222"/>
+          <w:kern w:val="0"/>
+          <w:sz w:val="32"/>
+          <w:szCs w:val="32"/>
+          <w14:ligatures w14:val="none"/>
+        </w:rPr>
+        <w:t xml:space="preserve"> SIEM.</w:t>
+      </w:r>
+    </w:p>
+    <w:p>
+      <w:pPr>
+        <w:spacing w:after="0" w:line="240" w:lineRule="auto"/>
+        <w:rPr>
+          <w:rFonts w:ascii="Times New Roman" w:eastAsia="Times New Roman" w:hAnsi="Times New Roman" w:cs="Times New Roman"/>
+          <w:color w:val="222222"/>
+          <w:kern w:val="0"/>
+          <w:sz w:val="32"/>
+          <w:szCs w:val="32"/>
+          <w14:ligatures w14:val="none"/>
+        </w:rPr>
+      </w:pPr>
+    </w:p>
+    <w:p>
+      <w:pPr>
+        <w:spacing w:after="0" w:line="240" w:lineRule="auto"/>
+        <w:rPr>
+          <w:rFonts w:ascii="Times New Roman" w:eastAsia="Times New Roman" w:hAnsi="Times New Roman" w:cs="Times New Roman"/>
+          <w:color w:val="222222"/>
+          <w:kern w:val="0"/>
+          <w:sz w:val="32"/>
+          <w:szCs w:val="32"/>
+          <w14:ligatures w14:val="none"/>
+        </w:rPr>
+      </w:pPr>
+      <w:r>
+        <w:rPr>
+          <w:rFonts w:ascii="Times New Roman" w:eastAsia="Times New Roman" w:hAnsi="Times New Roman" w:cs="Times New Roman"/>
+          <w:color w:val="222222"/>
+          <w:kern w:val="0"/>
+          <w:sz w:val="32"/>
+          <w:szCs w:val="32"/>
+          <w14:ligatures w14:val="none"/>
+        </w:rPr>
+        <w:t xml:space="preserve">Here is a document that provides an overview of </w:t>
+      </w:r>
+      <w:proofErr w:type="spellStart"/>
+      <w:r>
+        <w:rPr>
+          <w:rFonts w:ascii="Times New Roman" w:eastAsia="Times New Roman" w:hAnsi="Times New Roman" w:cs="Times New Roman"/>
+          <w:color w:val="222222"/>
+          <w:kern w:val="0"/>
+          <w:sz w:val="32"/>
+          <w:szCs w:val="32"/>
+          <w14:ligatures w14:val="none"/>
+        </w:rPr>
+        <w:t>WinCollect</w:t>
+      </w:r>
+      <w:proofErr w:type="spellEnd"/>
+      <w:r>
+        <w:rPr>
+          <w:rFonts w:ascii="Times New Roman" w:eastAsia="Times New Roman" w:hAnsi="Times New Roman" w:cs="Times New Roman"/>
+          <w:color w:val="222222"/>
+          <w:kern w:val="0"/>
+          <w:sz w:val="32"/>
+          <w:szCs w:val="32"/>
+          <w14:ligatures w14:val="none"/>
+        </w:rPr>
+        <w:t xml:space="preserve"> and Standalone </w:t>
+      </w:r>
+      <w:proofErr w:type="spellStart"/>
+      <w:r>
+        <w:rPr>
+          <w:rFonts w:ascii="Times New Roman" w:eastAsia="Times New Roman" w:hAnsi="Times New Roman" w:cs="Times New Roman"/>
+          <w:color w:val="222222"/>
+          <w:kern w:val="0"/>
+          <w:sz w:val="32"/>
+          <w:szCs w:val="32"/>
+          <w14:ligatures w14:val="none"/>
+        </w:rPr>
+        <w:t>WinCollect</w:t>
+      </w:r>
+      <w:proofErr w:type="spellEnd"/>
+      <w:r>
+        <w:rPr>
+          <w:rFonts w:ascii="Times New Roman" w:eastAsia="Times New Roman" w:hAnsi="Times New Roman" w:cs="Times New Roman"/>
+          <w:color w:val="222222"/>
+          <w:kern w:val="0"/>
+          <w:sz w:val="32"/>
+          <w:szCs w:val="32"/>
+          <w14:ligatures w14:val="none"/>
+        </w:rPr>
+        <w:t>, including their installation and configuration:</w:t>
+      </w:r>
+    </w:p>
+    <w:p>
+      <w:pPr>
+        <w:spacing w:after="0" w:line="240" w:lineRule="auto"/>
+        <w:rPr>
+          <w:rFonts w:ascii="Times New Roman" w:eastAsia="Times New Roman" w:hAnsi="Times New Roman" w:cs="Times New Roman"/>
+          <w:color w:val="222222"/>
+          <w:kern w:val="0"/>
+          <w:sz w:val="32"/>
+          <w:szCs w:val="32"/>
+          <w14:ligatures w14:val="none"/>
+        </w:rPr>
+      </w:pPr>
+    </w:p>
+    <w:p>
+      <w:pPr>
+        <w:spacing w:after="0" w:line="240" w:lineRule="auto"/>
+        <w:rPr>
+          <w:rFonts w:ascii="Times New Roman" w:eastAsia="Times New Roman" w:hAnsi="Times New Roman" w:cs="Times New Roman"/>
+          <w:color w:val="222222"/>
+          <w:kern w:val="0"/>
+          <w:sz w:val="32"/>
+          <w:szCs w:val="32"/>
+          <w14:ligatures w14:val="none"/>
+        </w:rPr>
+      </w:pPr>
+      <w:r>
+        <w:rPr>
+          <w:rFonts w:ascii="Times New Roman" w:eastAsia="Times New Roman" w:hAnsi="Times New Roman" w:cs="Times New Roman"/>
+          <w:color w:val="222222"/>
+          <w:kern w:val="0"/>
+          <w:sz w:val="32"/>
+          <w:szCs w:val="32"/>
+          <w14:ligatures w14:val="none"/>
+        </w:rPr>
+        <w:t>---</w:t>
+      </w:r>
+    </w:p>
+    <w:p>
+      <w:pPr>
+        <w:spacing w:after="0" w:line="240" w:lineRule="auto"/>
+        <w:rPr>
+          <w:rFonts w:ascii="Times New Roman" w:eastAsia="Times New Roman" w:hAnsi="Times New Roman" w:cs="Times New Roman"/>
+          <w:color w:val="222222"/>
+          <w:kern w:val="0"/>
+          <w:sz w:val="32"/>
+          <w:szCs w:val="32"/>
+          <w14:ligatures w14:val="none"/>
+        </w:rPr>
+      </w:pPr>
+    </w:p>
+    <w:p>
+      <w:pPr>
+        <w:spacing w:after="0" w:line="240" w:lineRule="auto"/>
+        <w:rPr>
+          <w:rFonts w:ascii="Times New Roman" w:eastAsia="Times New Roman" w:hAnsi="Times New Roman" w:cs="Times New Roman"/>
+          <w:color w:val="222222"/>
+          <w:kern w:val="0"/>
+          <w:sz w:val="32"/>
+          <w:szCs w:val="32"/>
+          <w14:ligatures w14:val="none"/>
+        </w:rPr>
+      </w:pPr>
+      <w:r>
+        <w:rPr>
+          <w:rFonts w:ascii="Times New Roman" w:eastAsia="Times New Roman" w:hAnsi="Times New Roman" w:cs="Times New Roman"/>
+          <w:color w:val="222222"/>
+          <w:kern w:val="0"/>
+          <w:sz w:val="32"/>
+          <w:szCs w:val="32"/>
+          <w14:ligatures w14:val="none"/>
+        </w:rPr>
+        <w:t xml:space="preserve">**Title: Understanding </w:t>
+      </w:r>
+      <w:proofErr w:type="spellStart"/>
+      <w:r>
+        <w:rPr>
+          <w:rFonts w:ascii="Times New Roman" w:eastAsia="Times New Roman" w:hAnsi="Times New Roman" w:cs="Times New Roman"/>
+          <w:color w:val="222222"/>
+          <w:kern w:val="0"/>
+          <w:sz w:val="32"/>
+          <w:szCs w:val="32"/>
+          <w14:ligatures w14:val="none"/>
+        </w:rPr>
+        <w:t>WinCollect</w:t>
+      </w:r>
+      <w:proofErr w:type="spellEnd"/>
+      <w:r>
+        <w:rPr>
+          <w:rFonts w:ascii="Times New Roman" w:eastAsia="Times New Roman" w:hAnsi="Times New Roman" w:cs="Times New Roman"/>
+          <w:color w:val="222222"/>
+          <w:kern w:val="0"/>
+          <w:sz w:val="32"/>
+          <w:szCs w:val="32"/>
+          <w14:ligatures w14:val="none"/>
+        </w:rPr>
+        <w:t xml:space="preserve"> and Standalone </w:t>
+      </w:r>
+      <w:proofErr w:type="spellStart"/>
+      <w:r>
+        <w:rPr>
+          <w:rFonts w:ascii="Times New Roman" w:eastAsia="Times New Roman" w:hAnsi="Times New Roman" w:cs="Times New Roman"/>
+          <w:color w:val="222222"/>
+          <w:kern w:val="0"/>
+          <w:sz w:val="32"/>
+          <w:szCs w:val="32"/>
+          <w14:ligatures w14:val="none"/>
+        </w:rPr>
+        <w:t>WinCollect</w:t>
+      </w:r>
+      <w:proofErr w:type="spellEnd"/>
+      <w:r>
+        <w:rPr>
+          <w:rFonts w:ascii="Times New Roman" w:eastAsia="Times New Roman" w:hAnsi="Times New Roman" w:cs="Times New Roman"/>
+          <w:color w:val="222222"/>
+          <w:kern w:val="0"/>
+          <w:sz w:val="32"/>
+          <w:szCs w:val="32"/>
+          <w14:ligatures w14:val="none"/>
+        </w:rPr>
+        <w:t>**</w:t>
+      </w:r>
+    </w:p>
+    <w:p>
+      <w:pPr>
+        <w:spacing w:after="0" w:line="240" w:lineRule="auto"/>
+        <w:rPr>
+          <w:rFonts w:ascii="Times New Roman" w:eastAsia="Times New Roman" w:hAnsi="Times New Roman" w:cs="Times New Roman"/>
+          <w:color w:val="222222"/>
+          <w:kern w:val="0"/>
+          <w:sz w:val="32"/>
+          <w:szCs w:val="32"/>
+          <w14:ligatures w14:val="none"/>
+        </w:rPr>
+      </w:pPr>
+    </w:p>
+    <w:p>
+      <w:pPr>
+        <w:spacing w:after="0" w:line="240" w:lineRule="auto"/>
+        <w:rPr>
+          <w:rFonts w:ascii="Times New Roman" w:eastAsia="Times New Roman" w:hAnsi="Times New Roman" w:cs="Times New Roman"/>
+          <w:color w:val="222222"/>
+          <w:kern w:val="0"/>
+          <w:sz w:val="32"/>
+          <w:szCs w:val="32"/>
+          <w14:ligatures w14:val="none"/>
+        </w:rPr>
+      </w:pPr>
+      <w:r>
+        <w:rPr>
+          <w:rFonts w:ascii="Times New Roman" w:eastAsia="Times New Roman" w:hAnsi="Times New Roman" w:cs="Times New Roman"/>
+          <w:color w:val="222222"/>
+          <w:kern w:val="0"/>
+          <w:sz w:val="32"/>
+          <w:szCs w:val="32"/>
+          <w14:ligatures w14:val="none"/>
+        </w:rPr>
+        <w:t>**Introduction**</w:t>
+      </w:r>
+    </w:p>
+    <w:p>
+      <w:pPr>
+        <w:spacing w:after="0" w:line="240" w:lineRule="auto"/>
+        <w:rPr>
+          <w:rFonts w:ascii="Times New Roman" w:eastAsia="Times New Roman" w:hAnsi="Times New Roman" w:cs="Times New Roman"/>
+          <w:color w:val="222222"/>
+          <w:kern w:val="0"/>
+          <w:sz w:val="32"/>
+          <w:szCs w:val="32"/>
+          <w14:ligatures w14:val="none"/>
+        </w:rPr>
+      </w:pPr>
+    </w:p>
+    <w:p>
+      <w:pPr>
+        <w:spacing w:after="0" w:line="240" w:lineRule="auto"/>
+        <w:rPr>
+          <w:rFonts w:ascii="Times New Roman" w:eastAsia="Times New Roman" w:hAnsi="Times New Roman" w:cs="Times New Roman"/>
+          <w:color w:val="222222"/>
+          <w:kern w:val="0"/>
+          <w:sz w:val="32"/>
+          <w:szCs w:val="32"/>
+          <w14:ligatures w14:val="none"/>
+        </w:rPr>
+      </w:pPr>
+      <w:proofErr w:type="spellStart"/>
+      <w:r>
+        <w:rPr>
+          <w:rFonts w:ascii="Times New Roman" w:eastAsia="Times New Roman" w:hAnsi="Times New Roman" w:cs="Times New Roman"/>
+          <w:color w:val="222222"/>
+          <w:kern w:val="0"/>
+          <w:sz w:val="32"/>
+          <w:szCs w:val="32"/>
+          <w14:ligatures w14:val="none"/>
+        </w:rPr>
+        <w:t>WinCollect</w:t>
+      </w:r>
+      <w:proofErr w:type="spellEnd"/>
+      <w:r>
+        <w:rPr>
+          <w:rFonts w:ascii="Times New Roman" w:eastAsia="Times New Roman" w:hAnsi="Times New Roman" w:cs="Times New Roman"/>
+          <w:color w:val="222222"/>
+          <w:kern w:val="0"/>
+          <w:sz w:val="32"/>
+          <w:szCs w:val="32"/>
+          <w14:ligatures w14:val="none"/>
+        </w:rPr>
+        <w:t xml:space="preserve"> is a critical component of IBM Security </w:t>
+      </w:r>
+      <w:proofErr w:type="spellStart"/>
+      <w:r>
+        <w:rPr>
+          <w:rFonts w:ascii="Times New Roman" w:eastAsia="Times New Roman" w:hAnsi="Times New Roman" w:cs="Times New Roman"/>
+          <w:color w:val="222222"/>
+          <w:kern w:val="0"/>
+          <w:sz w:val="32"/>
+          <w:szCs w:val="32"/>
+          <w14:ligatures w14:val="none"/>
+        </w:rPr>
+        <w:t>QRadar</w:t>
+      </w:r>
+      <w:proofErr w:type="spellEnd"/>
+      <w:r>
+        <w:rPr>
+          <w:rFonts w:ascii="Times New Roman" w:eastAsia="Times New Roman" w:hAnsi="Times New Roman" w:cs="Times New Roman"/>
+          <w:color w:val="222222"/>
+          <w:kern w:val="0"/>
+          <w:sz w:val="32"/>
+          <w:szCs w:val="32"/>
+          <w14:ligatures w14:val="none"/>
+        </w:rPr>
+        <w:t xml:space="preserve"> that allows organizations to collect and forward Windows event log data for security analysis and monitoring. This document provides an overview of </w:t>
+      </w:r>
+      <w:proofErr w:type="spellStart"/>
+      <w:r>
+        <w:rPr>
+          <w:rFonts w:ascii="Times New Roman" w:eastAsia="Times New Roman" w:hAnsi="Times New Roman" w:cs="Times New Roman"/>
+          <w:color w:val="222222"/>
+          <w:kern w:val="0"/>
+          <w:sz w:val="32"/>
+          <w:szCs w:val="32"/>
+          <w14:ligatures w14:val="none"/>
+        </w:rPr>
+        <w:t>WinCollect</w:t>
+      </w:r>
+      <w:proofErr w:type="spellEnd"/>
+      <w:r>
+        <w:rPr>
+          <w:rFonts w:ascii="Times New Roman" w:eastAsia="Times New Roman" w:hAnsi="Times New Roman" w:cs="Times New Roman"/>
+          <w:color w:val="222222"/>
+          <w:kern w:val="0"/>
+          <w:sz w:val="32"/>
+          <w:szCs w:val="32"/>
+          <w14:ligatures w14:val="none"/>
+        </w:rPr>
+        <w:t xml:space="preserve">, its functions, and how to set up Standalone </w:t>
+      </w:r>
+      <w:proofErr w:type="spellStart"/>
+      <w:r>
+        <w:rPr>
+          <w:rFonts w:ascii="Times New Roman" w:eastAsia="Times New Roman" w:hAnsi="Times New Roman" w:cs="Times New Roman"/>
+          <w:color w:val="222222"/>
+          <w:kern w:val="0"/>
+          <w:sz w:val="32"/>
+          <w:szCs w:val="32"/>
+          <w14:ligatures w14:val="none"/>
+        </w:rPr>
+        <w:t>WinCollect</w:t>
+      </w:r>
+      <w:proofErr w:type="spellEnd"/>
+      <w:r>
+        <w:rPr>
+          <w:rFonts w:ascii="Times New Roman" w:eastAsia="Times New Roman" w:hAnsi="Times New Roman" w:cs="Times New Roman"/>
+          <w:color w:val="222222"/>
+          <w:kern w:val="0"/>
+          <w:sz w:val="32"/>
+          <w:szCs w:val="32"/>
+          <w14:ligatures w14:val="none"/>
+        </w:rPr>
+        <w:t>.</w:t>
+      </w:r>
+    </w:p>
+    <w:p>
+      <w:pPr>
+        <w:spacing w:after="0" w:line="240" w:lineRule="auto"/>
+        <w:rPr>
+          <w:rFonts w:ascii="Times New Roman" w:eastAsia="Times New Roman" w:hAnsi="Times New Roman" w:cs="Times New Roman"/>
+          <w:color w:val="222222"/>
+          <w:kern w:val="0"/>
+          <w:sz w:val="32"/>
+          <w:szCs w:val="32"/>
+          <w14:ligatures w14:val="none"/>
+        </w:rPr>
+      </w:pPr>
+    </w:p>
+    <w:p>
+      <w:pPr>
+        <w:spacing w:after="0" w:line="240" w:lineRule="auto"/>
+        <w:rPr>
+          <w:rFonts w:ascii="Times New Roman" w:eastAsia="Times New Roman" w:hAnsi="Times New Roman" w:cs="Times New Roman"/>
+          <w:color w:val="222222"/>
+          <w:kern w:val="0"/>
+          <w:sz w:val="32"/>
+          <w:szCs w:val="32"/>
+          <w14:ligatures w14:val="none"/>
+        </w:rPr>
+      </w:pPr>
+      <w:r>
+        <w:rPr>
+          <w:rFonts w:ascii="Times New Roman" w:eastAsia="Times New Roman" w:hAnsi="Times New Roman" w:cs="Times New Roman"/>
+          <w:color w:val="222222"/>
+          <w:kern w:val="0"/>
+          <w:sz w:val="32"/>
+          <w:szCs w:val="32"/>
+          <w14:ligatures w14:val="none"/>
+        </w:rPr>
+        <w:t xml:space="preserve">**What is </w:t>
+      </w:r>
+      <w:proofErr w:type="spellStart"/>
+      <w:proofErr w:type="gramStart"/>
+      <w:r>
+        <w:rPr>
+          <w:rFonts w:ascii="Times New Roman" w:eastAsia="Times New Roman" w:hAnsi="Times New Roman" w:cs="Times New Roman"/>
+          <w:color w:val="222222"/>
+          <w:kern w:val="0"/>
+          <w:sz w:val="32"/>
+          <w:szCs w:val="32"/>
+          <w14:ligatures w14:val="none"/>
+        </w:rPr>
+        <w:t>WinCollect</w:t>
+      </w:r>
+      <w:proofErr w:type="spellEnd"/>
+      <w:r>
+        <w:rPr>
+          <w:rFonts w:ascii="Times New Roman" w:eastAsia="Times New Roman" w:hAnsi="Times New Roman" w:cs="Times New Roman"/>
+          <w:color w:val="222222"/>
+          <w:kern w:val="0"/>
+          <w:sz w:val="32"/>
+          <w:szCs w:val="32"/>
+          <w14:ligatures w14:val="none"/>
+        </w:rPr>
+        <w:t>?*</w:t>
+      </w:r>
+      <w:proofErr w:type="gramEnd"/>
+      <w:r>
+        <w:rPr>
+          <w:rFonts w:ascii="Times New Roman" w:eastAsia="Times New Roman" w:hAnsi="Times New Roman" w:cs="Times New Roman"/>
+          <w:color w:val="222222"/>
+          <w:kern w:val="0"/>
+          <w:sz w:val="32"/>
+          <w:szCs w:val="32"/>
+          <w14:ligatures w14:val="none"/>
+        </w:rPr>
+        <w:t>*</w:t>
+      </w:r>
+    </w:p>
+    <w:p>
+      <w:pPr>
+        <w:spacing w:after="0" w:line="240" w:lineRule="auto"/>
+        <w:rPr>
+          <w:rFonts w:ascii="Times New Roman" w:eastAsia="Times New Roman" w:hAnsi="Times New Roman" w:cs="Times New Roman"/>
+          <w:color w:val="222222"/>
+          <w:kern w:val="0"/>
+          <w:sz w:val="32"/>
+          <w:szCs w:val="32"/>
+          <w14:ligatures w14:val="none"/>
+        </w:rPr>
+      </w:pPr>
+    </w:p>
+    <w:p>
+      <w:pPr>
+        <w:spacing w:after="0" w:line="240" w:lineRule="auto"/>
+        <w:rPr>
+          <w:rFonts w:ascii="Times New Roman" w:eastAsia="Times New Roman" w:hAnsi="Times New Roman" w:cs="Times New Roman"/>
+          <w:color w:val="222222"/>
+          <w:kern w:val="0"/>
+          <w:sz w:val="32"/>
+          <w:szCs w:val="32"/>
+          <w14:ligatures w14:val="none"/>
+        </w:rPr>
+      </w:pPr>
+      <w:proofErr w:type="spellStart"/>
+      <w:r>
+        <w:rPr>
+          <w:rFonts w:ascii="Times New Roman" w:eastAsia="Times New Roman" w:hAnsi="Times New Roman" w:cs="Times New Roman"/>
+          <w:color w:val="222222"/>
+          <w:kern w:val="0"/>
+          <w:sz w:val="32"/>
+          <w:szCs w:val="32"/>
+          <w14:ligatures w14:val="none"/>
+        </w:rPr>
+        <w:t>WinCollect</w:t>
+      </w:r>
+      <w:proofErr w:type="spellEnd"/>
+      <w:r>
+        <w:rPr>
+          <w:rFonts w:ascii="Times New Roman" w:eastAsia="Times New Roman" w:hAnsi="Times New Roman" w:cs="Times New Roman"/>
+          <w:color w:val="222222"/>
+          <w:kern w:val="0"/>
+          <w:sz w:val="32"/>
+          <w:szCs w:val="32"/>
+          <w14:ligatures w14:val="none"/>
+        </w:rPr>
+        <w:t xml:space="preserve"> is an agent-based software tool used to collect Windows event log data from Windows-based systems. This data includes logs related to security events, system activities, application usage, and more. </w:t>
+      </w:r>
+      <w:proofErr w:type="spellStart"/>
+      <w:r>
+        <w:rPr>
+          <w:rFonts w:ascii="Times New Roman" w:eastAsia="Times New Roman" w:hAnsi="Times New Roman" w:cs="Times New Roman"/>
+          <w:color w:val="222222"/>
+          <w:kern w:val="0"/>
+          <w:sz w:val="32"/>
+          <w:szCs w:val="32"/>
+          <w14:ligatures w14:val="none"/>
+        </w:rPr>
+        <w:t>WinCollect</w:t>
+      </w:r>
+      <w:proofErr w:type="spellEnd"/>
+      <w:r>
+        <w:rPr>
+          <w:rFonts w:ascii="Times New Roman" w:eastAsia="Times New Roman" w:hAnsi="Times New Roman" w:cs="Times New Roman"/>
+          <w:color w:val="222222"/>
+          <w:kern w:val="0"/>
+          <w:sz w:val="32"/>
+          <w:szCs w:val="32"/>
+          <w14:ligatures w14:val="none"/>
+        </w:rPr>
+        <w:t xml:space="preserve"> is designed to:</w:t>
+      </w:r>
+    </w:p>
+    <w:p>
+      <w:pPr>
+        <w:spacing w:after="0" w:line="240" w:lineRule="auto"/>
+        <w:rPr>
+          <w:rFonts w:ascii="Times New Roman" w:eastAsia="Times New Roman" w:hAnsi="Times New Roman" w:cs="Times New Roman"/>
+          <w:color w:val="222222"/>
+          <w:kern w:val="0"/>
+          <w:sz w:val="32"/>
+          <w:szCs w:val="32"/>
+          <w14:ligatures w14:val="none"/>
+        </w:rPr>
+      </w:pPr>
+    </w:p>
+    <w:p>
+      <w:pPr>
+        <w:spacing w:after="0" w:line="240" w:lineRule="auto"/>
+        <w:rPr>
+          <w:rFonts w:ascii="Times New Roman" w:eastAsia="Times New Roman" w:hAnsi="Times New Roman" w:cs="Times New Roman"/>
+          <w:color w:val="222222"/>
+          <w:kern w:val="0"/>
+          <w:sz w:val="32"/>
+          <w:szCs w:val="32"/>
+          <w14:ligatures w14:val="none"/>
+        </w:rPr>
+      </w:pPr>
+      <w:r>
+        <w:rPr>
+          <w:rFonts w:ascii="Times New Roman" w:eastAsia="Times New Roman" w:hAnsi="Times New Roman" w:cs="Times New Roman"/>
+          <w:color w:val="222222"/>
+          <w:kern w:val="0"/>
+          <w:sz w:val="32"/>
+          <w:szCs w:val="32"/>
+          <w14:ligatures w14:val="none"/>
+        </w:rPr>
+        <w:lastRenderedPageBreak/>
+        <w:t xml:space="preserve">1. **Collect Windows Event Logs**: </w:t>
+      </w:r>
+      <w:proofErr w:type="spellStart"/>
+      <w:r>
+        <w:rPr>
+          <w:rFonts w:ascii="Times New Roman" w:eastAsia="Times New Roman" w:hAnsi="Times New Roman" w:cs="Times New Roman"/>
+          <w:color w:val="222222"/>
+          <w:kern w:val="0"/>
+          <w:sz w:val="32"/>
+          <w:szCs w:val="32"/>
+          <w14:ligatures w14:val="none"/>
+        </w:rPr>
+        <w:t>WinCollect</w:t>
+      </w:r>
+      <w:proofErr w:type="spellEnd"/>
+      <w:r>
+        <w:rPr>
+          <w:rFonts w:ascii="Times New Roman" w:eastAsia="Times New Roman" w:hAnsi="Times New Roman" w:cs="Times New Roman"/>
+          <w:color w:val="222222"/>
+          <w:kern w:val="0"/>
+          <w:sz w:val="32"/>
+          <w:szCs w:val="32"/>
+          <w14:ligatures w14:val="none"/>
+        </w:rPr>
+        <w:t xml:space="preserve"> gathers event logs generated by the Windows operating system and Windows-based applications.</w:t>
+      </w:r>
+    </w:p>
+    <w:p>
+      <w:pPr>
+        <w:spacing w:after="0" w:line="240" w:lineRule="auto"/>
+        <w:rPr>
+          <w:rFonts w:ascii="Times New Roman" w:eastAsia="Times New Roman" w:hAnsi="Times New Roman" w:cs="Times New Roman"/>
+          <w:color w:val="222222"/>
+          <w:kern w:val="0"/>
+          <w:sz w:val="32"/>
+          <w:szCs w:val="32"/>
+          <w14:ligatures w14:val="none"/>
+        </w:rPr>
+      </w:pPr>
+    </w:p>
+    <w:p>
+      <w:pPr>
+        <w:spacing w:after="0" w:line="240" w:lineRule="auto"/>
+        <w:rPr>
+          <w:rFonts w:ascii="Times New Roman" w:eastAsia="Times New Roman" w:hAnsi="Times New Roman" w:cs="Times New Roman"/>
+          <w:color w:val="222222"/>
+          <w:kern w:val="0"/>
+          <w:sz w:val="32"/>
+          <w:szCs w:val="32"/>
+          <w14:ligatures w14:val="none"/>
+        </w:rPr>
+      </w:pPr>
+      <w:r>
+        <w:rPr>
+          <w:rFonts w:ascii="Times New Roman" w:eastAsia="Times New Roman" w:hAnsi="Times New Roman" w:cs="Times New Roman"/>
+          <w:color w:val="222222"/>
+          <w:kern w:val="0"/>
+          <w:sz w:val="32"/>
+          <w:szCs w:val="32"/>
+          <w14:ligatures w14:val="none"/>
+        </w:rPr>
+        <w:t xml:space="preserve">2. **Normalization**: It normalizes and structures the event data into a format that can be easily understood and processed by the </w:t>
+      </w:r>
+      <w:proofErr w:type="spellStart"/>
+      <w:r>
+        <w:rPr>
+          <w:rFonts w:ascii="Times New Roman" w:eastAsia="Times New Roman" w:hAnsi="Times New Roman" w:cs="Times New Roman"/>
+          <w:color w:val="222222"/>
+          <w:kern w:val="0"/>
+          <w:sz w:val="32"/>
+          <w:szCs w:val="32"/>
+          <w14:ligatures w14:val="none"/>
+        </w:rPr>
+        <w:t>QRadar</w:t>
+      </w:r>
+      <w:proofErr w:type="spellEnd"/>
+      <w:r>
+        <w:rPr>
+          <w:rFonts w:ascii="Times New Roman" w:eastAsia="Times New Roman" w:hAnsi="Times New Roman" w:cs="Times New Roman"/>
+          <w:color w:val="222222"/>
+          <w:kern w:val="0"/>
+          <w:sz w:val="32"/>
+          <w:szCs w:val="32"/>
+          <w14:ligatures w14:val="none"/>
+        </w:rPr>
+        <w:t xml:space="preserve"> SIEM.</w:t>
+      </w:r>
+    </w:p>
+    <w:p>
+      <w:pPr>
+        <w:spacing w:after="0" w:line="240" w:lineRule="auto"/>
+        <w:rPr>
+          <w:rFonts w:ascii="Times New Roman" w:eastAsia="Times New Roman" w:hAnsi="Times New Roman" w:cs="Times New Roman"/>
+          <w:color w:val="222222"/>
+          <w:kern w:val="0"/>
+          <w:sz w:val="32"/>
+          <w:szCs w:val="32"/>
+          <w14:ligatures w14:val="none"/>
+        </w:rPr>
+      </w:pPr>
+    </w:p>
+    <w:p>
+      <w:pPr>
+        <w:spacing w:after="0" w:line="240" w:lineRule="auto"/>
+        <w:rPr>
+          <w:rFonts w:ascii="Times New Roman" w:eastAsia="Times New Roman" w:hAnsi="Times New Roman" w:cs="Times New Roman"/>
+          <w:color w:val="222222"/>
+          <w:kern w:val="0"/>
+          <w:sz w:val="32"/>
+          <w:szCs w:val="32"/>
+          <w14:ligatures w14:val="none"/>
+        </w:rPr>
+      </w:pPr>
+      <w:r>
+        <w:rPr>
+          <w:rFonts w:ascii="Times New Roman" w:eastAsia="Times New Roman" w:hAnsi="Times New Roman" w:cs="Times New Roman"/>
+          <w:color w:val="222222"/>
+          <w:kern w:val="0"/>
+          <w:sz w:val="32"/>
+          <w:szCs w:val="32"/>
+          <w14:ligatures w14:val="none"/>
+        </w:rPr>
+        <w:t xml:space="preserve">3. **Forward Data**: </w:t>
+      </w:r>
+      <w:proofErr w:type="spellStart"/>
+      <w:r>
+        <w:rPr>
+          <w:rFonts w:ascii="Times New Roman" w:eastAsia="Times New Roman" w:hAnsi="Times New Roman" w:cs="Times New Roman"/>
+          <w:color w:val="222222"/>
+          <w:kern w:val="0"/>
+          <w:sz w:val="32"/>
+          <w:szCs w:val="32"/>
+          <w14:ligatures w14:val="none"/>
+        </w:rPr>
+        <w:t>WinCollect</w:t>
+      </w:r>
+      <w:proofErr w:type="spellEnd"/>
+      <w:r>
+        <w:rPr>
+          <w:rFonts w:ascii="Times New Roman" w:eastAsia="Times New Roman" w:hAnsi="Times New Roman" w:cs="Times New Roman"/>
+          <w:color w:val="222222"/>
+          <w:kern w:val="0"/>
+          <w:sz w:val="32"/>
+          <w:szCs w:val="32"/>
+          <w14:ligatures w14:val="none"/>
+        </w:rPr>
+        <w:t xml:space="preserve"> forwards the normalized event data to the </w:t>
+      </w:r>
+      <w:proofErr w:type="spellStart"/>
+      <w:r>
+        <w:rPr>
+          <w:rFonts w:ascii="Times New Roman" w:eastAsia="Times New Roman" w:hAnsi="Times New Roman" w:cs="Times New Roman"/>
+          <w:color w:val="222222"/>
+          <w:kern w:val="0"/>
+          <w:sz w:val="32"/>
+          <w:szCs w:val="32"/>
+          <w14:ligatures w14:val="none"/>
+        </w:rPr>
+        <w:t>QRadar</w:t>
+      </w:r>
+      <w:proofErr w:type="spellEnd"/>
+      <w:r>
+        <w:rPr>
+          <w:rFonts w:ascii="Times New Roman" w:eastAsia="Times New Roman" w:hAnsi="Times New Roman" w:cs="Times New Roman"/>
+          <w:color w:val="222222"/>
+          <w:kern w:val="0"/>
+          <w:sz w:val="32"/>
+          <w:szCs w:val="32"/>
+          <w14:ligatures w14:val="none"/>
+        </w:rPr>
+        <w:t xml:space="preserve"> SIEM for real-time analysis, correlation, and reporting.</w:t>
+      </w:r>
+    </w:p>
+    <w:p>
+      <w:pPr>
+        <w:spacing w:after="0" w:line="240" w:lineRule="auto"/>
+        <w:rPr>
+          <w:rFonts w:ascii="Times New Roman" w:eastAsia="Times New Roman" w:hAnsi="Times New Roman" w:cs="Times New Roman"/>
+          <w:color w:val="222222"/>
+          <w:kern w:val="0"/>
+          <w:sz w:val="32"/>
+          <w:szCs w:val="32"/>
+          <w14:ligatures w14:val="none"/>
+        </w:rPr>
+      </w:pPr>
+    </w:p>
+    <w:p>
+      <w:pPr>
+        <w:spacing w:after="0" w:line="240" w:lineRule="auto"/>
+        <w:rPr>
+          <w:rFonts w:ascii="Times New Roman" w:eastAsia="Times New Roman" w:hAnsi="Times New Roman" w:cs="Times New Roman"/>
+          <w:color w:val="222222"/>
+          <w:kern w:val="0"/>
+          <w:sz w:val="32"/>
+          <w:szCs w:val="32"/>
+          <w14:ligatures w14:val="none"/>
+        </w:rPr>
+      </w:pPr>
+      <w:r>
+        <w:rPr>
+          <w:rFonts w:ascii="Times New Roman" w:eastAsia="Times New Roman" w:hAnsi="Times New Roman" w:cs="Times New Roman"/>
+          <w:color w:val="222222"/>
+          <w:kern w:val="0"/>
+          <w:sz w:val="32"/>
+          <w:szCs w:val="32"/>
+          <w14:ligatures w14:val="none"/>
+        </w:rPr>
+        <w:t xml:space="preserve">4. **Reduced Network Traffic**: </w:t>
+      </w:r>
+      <w:proofErr w:type="spellStart"/>
+      <w:r>
+        <w:rPr>
+          <w:rFonts w:ascii="Times New Roman" w:eastAsia="Times New Roman" w:hAnsi="Times New Roman" w:cs="Times New Roman"/>
+          <w:color w:val="222222"/>
+          <w:kern w:val="0"/>
+          <w:sz w:val="32"/>
+          <w:szCs w:val="32"/>
+          <w14:ligatures w14:val="none"/>
+        </w:rPr>
+        <w:t>WinCollect</w:t>
+      </w:r>
+      <w:proofErr w:type="spellEnd"/>
+      <w:r>
+        <w:rPr>
+          <w:rFonts w:ascii="Times New Roman" w:eastAsia="Times New Roman" w:hAnsi="Times New Roman" w:cs="Times New Roman"/>
+          <w:color w:val="222222"/>
+          <w:kern w:val="0"/>
+          <w:sz w:val="32"/>
+          <w:szCs w:val="32"/>
+          <w14:ligatures w14:val="none"/>
+        </w:rPr>
+        <w:t xml:space="preserve"> uses a proprietary protocol to optimize data transmission, reducing network traffic.</w:t>
+      </w:r>
+    </w:p>
+    <w:p>
+      <w:pPr>
+        <w:spacing w:after="0" w:line="240" w:lineRule="auto"/>
+        <w:rPr>
+          <w:rFonts w:ascii="Times New Roman" w:eastAsia="Times New Roman" w:hAnsi="Times New Roman" w:cs="Times New Roman"/>
+          <w:color w:val="222222"/>
+          <w:kern w:val="0"/>
+          <w:sz w:val="32"/>
+          <w:szCs w:val="32"/>
+          <w14:ligatures w14:val="none"/>
+        </w:rPr>
+      </w:pPr>
+    </w:p>
+    <w:p>
+      <w:pPr>
+        <w:spacing w:after="0" w:line="240" w:lineRule="auto"/>
+        <w:rPr>
+          <w:rFonts w:ascii="Times New Roman" w:eastAsia="Times New Roman" w:hAnsi="Times New Roman" w:cs="Times New Roman"/>
+          <w:color w:val="222222"/>
+          <w:kern w:val="0"/>
+          <w:sz w:val="32"/>
+          <w:szCs w:val="32"/>
+          <w14:ligatures w14:val="none"/>
+        </w:rPr>
+      </w:pPr>
+      <w:r>
+        <w:rPr>
+          <w:rFonts w:ascii="Times New Roman" w:eastAsia="Times New Roman" w:hAnsi="Times New Roman" w:cs="Times New Roman"/>
+          <w:color w:val="222222"/>
+          <w:kern w:val="0"/>
+          <w:sz w:val="32"/>
+          <w:szCs w:val="32"/>
+          <w14:ligatures w14:val="none"/>
+        </w:rPr>
+        <w:t xml:space="preserve">**Standalone </w:t>
+      </w:r>
+      <w:proofErr w:type="spellStart"/>
+      <w:r>
+        <w:rPr>
+          <w:rFonts w:ascii="Times New Roman" w:eastAsia="Times New Roman" w:hAnsi="Times New Roman" w:cs="Times New Roman"/>
+          <w:color w:val="222222"/>
+          <w:kern w:val="0"/>
+          <w:sz w:val="32"/>
+          <w:szCs w:val="32"/>
+          <w14:ligatures w14:val="none"/>
+        </w:rPr>
+        <w:t>WinCollect</w:t>
+      </w:r>
+      <w:proofErr w:type="spellEnd"/>
+      <w:r>
+        <w:rPr>
+          <w:rFonts w:ascii="Times New Roman" w:eastAsia="Times New Roman" w:hAnsi="Times New Roman" w:cs="Times New Roman"/>
+          <w:color w:val="222222"/>
+          <w:kern w:val="0"/>
+          <w:sz w:val="32"/>
+          <w:szCs w:val="32"/>
+          <w14:ligatures w14:val="none"/>
+        </w:rPr>
+        <w:t>**</w:t>
+      </w:r>
+    </w:p>
+    <w:p>
+      <w:pPr>
+        <w:spacing w:after="0" w:line="240" w:lineRule="auto"/>
+        <w:rPr>
+          <w:rFonts w:ascii="Times New Roman" w:eastAsia="Times New Roman" w:hAnsi="Times New Roman" w:cs="Times New Roman"/>
+          <w:color w:val="222222"/>
+          <w:kern w:val="0"/>
+          <w:sz w:val="32"/>
+          <w:szCs w:val="32"/>
+          <w14:ligatures w14:val="none"/>
+        </w:rPr>
+      </w:pPr>
+    </w:p>
+    <w:p>
+      <w:pPr>
+        <w:spacing w:after="0" w:line="240" w:lineRule="auto"/>
+        <w:rPr>
+          <w:rFonts w:ascii="Times New Roman" w:eastAsia="Times New Roman" w:hAnsi="Times New Roman" w:cs="Times New Roman"/>
+          <w:color w:val="222222"/>
+          <w:kern w:val="0"/>
+          <w:sz w:val="32"/>
+          <w:szCs w:val="32"/>
+          <w14:ligatures w14:val="none"/>
+        </w:rPr>
+      </w:pPr>
+      <w:r>
+        <w:rPr>
+          <w:rFonts w:ascii="Times New Roman" w:eastAsia="Times New Roman" w:hAnsi="Times New Roman" w:cs="Times New Roman"/>
+          <w:color w:val="222222"/>
+          <w:kern w:val="0"/>
+          <w:sz w:val="32"/>
+          <w:szCs w:val="32"/>
+          <w14:ligatures w14:val="none"/>
+        </w:rPr>
+        <w:t xml:space="preserve">Standalone </w:t>
+      </w:r>
+      <w:proofErr w:type="spellStart"/>
+      <w:r>
+        <w:rPr>
+          <w:rFonts w:ascii="Times New Roman" w:eastAsia="Times New Roman" w:hAnsi="Times New Roman" w:cs="Times New Roman"/>
+          <w:color w:val="222222"/>
+          <w:kern w:val="0"/>
+          <w:sz w:val="32"/>
+          <w:szCs w:val="32"/>
+          <w14:ligatures w14:val="none"/>
+        </w:rPr>
+        <w:t>WinCollect</w:t>
+      </w:r>
+      <w:proofErr w:type="spellEnd"/>
+      <w:r>
+        <w:rPr>
+          <w:rFonts w:ascii="Times New Roman" w:eastAsia="Times New Roman" w:hAnsi="Times New Roman" w:cs="Times New Roman"/>
+          <w:color w:val="222222"/>
+          <w:kern w:val="0"/>
+          <w:sz w:val="32"/>
+          <w:szCs w:val="32"/>
+          <w14:ligatures w14:val="none"/>
+        </w:rPr>
+        <w:t xml:space="preserve"> refers to a configuration where </w:t>
+      </w:r>
+      <w:proofErr w:type="spellStart"/>
+      <w:r>
+        <w:rPr>
+          <w:rFonts w:ascii="Times New Roman" w:eastAsia="Times New Roman" w:hAnsi="Times New Roman" w:cs="Times New Roman"/>
+          <w:color w:val="222222"/>
+          <w:kern w:val="0"/>
+          <w:sz w:val="32"/>
+          <w:szCs w:val="32"/>
+          <w14:ligatures w14:val="none"/>
+        </w:rPr>
+        <w:t>WinCollect</w:t>
+      </w:r>
+      <w:proofErr w:type="spellEnd"/>
+      <w:r>
+        <w:rPr>
+          <w:rFonts w:ascii="Times New Roman" w:eastAsia="Times New Roman" w:hAnsi="Times New Roman" w:cs="Times New Roman"/>
+          <w:color w:val="222222"/>
+          <w:kern w:val="0"/>
+          <w:sz w:val="32"/>
+          <w:szCs w:val="32"/>
+          <w14:ligatures w14:val="none"/>
+        </w:rPr>
+        <w:t xml:space="preserve"> is deployed on Windows systems independently of the </w:t>
+      </w:r>
+      <w:proofErr w:type="spellStart"/>
+      <w:r>
+        <w:rPr>
+          <w:rFonts w:ascii="Times New Roman" w:eastAsia="Times New Roman" w:hAnsi="Times New Roman" w:cs="Times New Roman"/>
+          <w:color w:val="222222"/>
+          <w:kern w:val="0"/>
+          <w:sz w:val="32"/>
+          <w:szCs w:val="32"/>
+          <w14:ligatures w14:val="none"/>
+        </w:rPr>
+        <w:t>QRadar</w:t>
+      </w:r>
+      <w:proofErr w:type="spellEnd"/>
+      <w:r>
+        <w:rPr>
+          <w:rFonts w:ascii="Times New Roman" w:eastAsia="Times New Roman" w:hAnsi="Times New Roman" w:cs="Times New Roman"/>
+          <w:color w:val="222222"/>
+          <w:kern w:val="0"/>
+          <w:sz w:val="32"/>
+          <w:szCs w:val="32"/>
+          <w14:ligatures w14:val="none"/>
+        </w:rPr>
+        <w:t xml:space="preserve"> SIEM. Organizations might choose to deploy Standalone </w:t>
+      </w:r>
+      <w:proofErr w:type="spellStart"/>
+      <w:r>
+        <w:rPr>
+          <w:rFonts w:ascii="Times New Roman" w:eastAsia="Times New Roman" w:hAnsi="Times New Roman" w:cs="Times New Roman"/>
+          <w:color w:val="222222"/>
+          <w:kern w:val="0"/>
+          <w:sz w:val="32"/>
+          <w:szCs w:val="32"/>
+          <w14:ligatures w14:val="none"/>
+        </w:rPr>
+        <w:t>WinCollect</w:t>
+      </w:r>
+      <w:proofErr w:type="spellEnd"/>
+      <w:r>
+        <w:rPr>
+          <w:rFonts w:ascii="Times New Roman" w:eastAsia="Times New Roman" w:hAnsi="Times New Roman" w:cs="Times New Roman"/>
+          <w:color w:val="222222"/>
+          <w:kern w:val="0"/>
+          <w:sz w:val="32"/>
+          <w:szCs w:val="32"/>
+          <w14:ligatures w14:val="none"/>
+        </w:rPr>
+        <w:t xml:space="preserve"> in scenarios where they need to collect and analyze Windows event logs without using </w:t>
+      </w:r>
+      <w:proofErr w:type="spellStart"/>
+      <w:r>
+        <w:rPr>
+          <w:rFonts w:ascii="Times New Roman" w:eastAsia="Times New Roman" w:hAnsi="Times New Roman" w:cs="Times New Roman"/>
+          <w:color w:val="222222"/>
+          <w:kern w:val="0"/>
+          <w:sz w:val="32"/>
+          <w:szCs w:val="32"/>
+          <w14:ligatures w14:val="none"/>
+        </w:rPr>
+        <w:t>QRadar</w:t>
+      </w:r>
+      <w:proofErr w:type="spellEnd"/>
+      <w:r>
+        <w:rPr>
+          <w:rFonts w:ascii="Times New Roman" w:eastAsia="Times New Roman" w:hAnsi="Times New Roman" w:cs="Times New Roman"/>
+          <w:color w:val="222222"/>
+          <w:kern w:val="0"/>
+          <w:sz w:val="32"/>
+          <w:szCs w:val="32"/>
+          <w14:ligatures w14:val="none"/>
+        </w:rPr>
+        <w:t xml:space="preserve">. Here's how to set up Standalone </w:t>
+      </w:r>
+      <w:proofErr w:type="spellStart"/>
+      <w:r>
+        <w:rPr>
+          <w:rFonts w:ascii="Times New Roman" w:eastAsia="Times New Roman" w:hAnsi="Times New Roman" w:cs="Times New Roman"/>
+          <w:color w:val="222222"/>
+          <w:kern w:val="0"/>
+          <w:sz w:val="32"/>
+          <w:szCs w:val="32"/>
+          <w14:ligatures w14:val="none"/>
+        </w:rPr>
+        <w:t>WinCollect</w:t>
+      </w:r>
+      <w:proofErr w:type="spellEnd"/>
+      <w:r>
+        <w:rPr>
+          <w:rFonts w:ascii="Times New Roman" w:eastAsia="Times New Roman" w:hAnsi="Times New Roman" w:cs="Times New Roman"/>
+          <w:color w:val="222222"/>
+          <w:kern w:val="0"/>
+          <w:sz w:val="32"/>
+          <w:szCs w:val="32"/>
+          <w14:ligatures w14:val="none"/>
+        </w:rPr>
+        <w:t>:</w:t>
+      </w:r>
+    </w:p>
+    <w:p>
+      <w:pPr>
+        <w:spacing w:after="0" w:line="240" w:lineRule="auto"/>
+        <w:rPr>
+          <w:rFonts w:ascii="Times New Roman" w:eastAsia="Times New Roman" w:hAnsi="Times New Roman" w:cs="Times New Roman"/>
+          <w:color w:val="222222"/>
+          <w:kern w:val="0"/>
+          <w:sz w:val="32"/>
+          <w:szCs w:val="32"/>
+          <w14:ligatures w14:val="none"/>
+        </w:rPr>
+      </w:pPr>
+    </w:p>
+    <w:p>
+      <w:pPr>
+        <w:spacing w:after="0" w:line="240" w:lineRule="auto"/>
+        <w:rPr>
+          <w:rFonts w:ascii="Times New Roman" w:eastAsia="Times New Roman" w:hAnsi="Times New Roman" w:cs="Times New Roman"/>
+          <w:color w:val="222222"/>
+          <w:kern w:val="0"/>
+          <w:sz w:val="32"/>
+          <w:szCs w:val="32"/>
+          <w14:ligatures w14:val="none"/>
+        </w:rPr>
+      </w:pPr>
+      <w:r>
+        <w:rPr>
+          <w:rFonts w:ascii="Times New Roman" w:eastAsia="Times New Roman" w:hAnsi="Times New Roman" w:cs="Times New Roman"/>
+          <w:color w:val="222222"/>
+          <w:kern w:val="0"/>
+          <w:sz w:val="32"/>
+          <w:szCs w:val="32"/>
+          <w14:ligatures w14:val="none"/>
+        </w:rPr>
+        <w:t xml:space="preserve">**Installation and Configuration Steps for Standalone </w:t>
+      </w:r>
+      <w:proofErr w:type="spellStart"/>
+      <w:proofErr w:type="gramStart"/>
+      <w:r>
+        <w:rPr>
+          <w:rFonts w:ascii="Times New Roman" w:eastAsia="Times New Roman" w:hAnsi="Times New Roman" w:cs="Times New Roman"/>
+          <w:color w:val="222222"/>
+          <w:kern w:val="0"/>
+          <w:sz w:val="32"/>
+          <w:szCs w:val="32"/>
+          <w14:ligatures w14:val="none"/>
+        </w:rPr>
+        <w:t>WinCollect</w:t>
+      </w:r>
+      <w:proofErr w:type="spellEnd"/>
+      <w:r>
+        <w:rPr>
+          <w:rFonts w:ascii="Times New Roman" w:eastAsia="Times New Roman" w:hAnsi="Times New Roman" w:cs="Times New Roman"/>
+          <w:color w:val="222222"/>
+          <w:kern w:val="0"/>
+          <w:sz w:val="32"/>
+          <w:szCs w:val="32"/>
+          <w14:ligatures w14:val="none"/>
+        </w:rPr>
+        <w:t>:*</w:t>
+      </w:r>
+      <w:proofErr w:type="gramEnd"/>
+      <w:r>
+        <w:rPr>
+          <w:rFonts w:ascii="Times New Roman" w:eastAsia="Times New Roman" w:hAnsi="Times New Roman" w:cs="Times New Roman"/>
+          <w:color w:val="222222"/>
+          <w:kern w:val="0"/>
+          <w:sz w:val="32"/>
+          <w:szCs w:val="32"/>
+          <w14:ligatures w14:val="none"/>
+        </w:rPr>
+        <w:t>*</w:t>
+      </w:r>
+    </w:p>
+    <w:p>
+      <w:pPr>
+        <w:spacing w:after="0" w:line="240" w:lineRule="auto"/>
+        <w:rPr>
+          <w:rFonts w:ascii="Times New Roman" w:eastAsia="Times New Roman" w:hAnsi="Times New Roman" w:cs="Times New Roman"/>
+          <w:color w:val="222222"/>
+          <w:kern w:val="0"/>
+          <w:sz w:val="32"/>
+          <w:szCs w:val="32"/>
+          <w14:ligatures w14:val="none"/>
+        </w:rPr>
+      </w:pPr>
+    </w:p>
+    <w:p>
+      <w:pPr>
+        <w:spacing w:after="0" w:line="240" w:lineRule="auto"/>
+        <w:rPr>
+          <w:rFonts w:ascii="Times New Roman" w:eastAsia="Times New Roman" w:hAnsi="Times New Roman" w:cs="Times New Roman"/>
+          <w:color w:val="222222"/>
+          <w:kern w:val="0"/>
+          <w:sz w:val="32"/>
+          <w:szCs w:val="32"/>
+          <w14:ligatures w14:val="none"/>
+        </w:rPr>
+      </w:pPr>
+      <w:r>
+        <w:rPr>
+          <w:rFonts w:ascii="Times New Roman" w:eastAsia="Times New Roman" w:hAnsi="Times New Roman" w:cs="Times New Roman"/>
+          <w:color w:val="222222"/>
+          <w:kern w:val="0"/>
+          <w:sz w:val="32"/>
+          <w:szCs w:val="32"/>
+          <w14:ligatures w14:val="none"/>
+        </w:rPr>
+        <w:t xml:space="preserve">1. **Download </w:t>
+      </w:r>
+      <w:proofErr w:type="spellStart"/>
+      <w:r>
+        <w:rPr>
+          <w:rFonts w:ascii="Times New Roman" w:eastAsia="Times New Roman" w:hAnsi="Times New Roman" w:cs="Times New Roman"/>
+          <w:color w:val="222222"/>
+          <w:kern w:val="0"/>
+          <w:sz w:val="32"/>
+          <w:szCs w:val="32"/>
+          <w14:ligatures w14:val="none"/>
+        </w:rPr>
+        <w:t>WinCollect</w:t>
+      </w:r>
+      <w:proofErr w:type="spellEnd"/>
+      <w:r>
+        <w:rPr>
+          <w:rFonts w:ascii="Times New Roman" w:eastAsia="Times New Roman" w:hAnsi="Times New Roman" w:cs="Times New Roman"/>
+          <w:color w:val="222222"/>
+          <w:kern w:val="0"/>
+          <w:sz w:val="32"/>
+          <w:szCs w:val="32"/>
+          <w14:ligatures w14:val="none"/>
+        </w:rPr>
+        <w:t xml:space="preserve">**: Obtain the </w:t>
+      </w:r>
+      <w:proofErr w:type="spellStart"/>
+      <w:r>
+        <w:rPr>
+          <w:rFonts w:ascii="Times New Roman" w:eastAsia="Times New Roman" w:hAnsi="Times New Roman" w:cs="Times New Roman"/>
+          <w:color w:val="222222"/>
+          <w:kern w:val="0"/>
+          <w:sz w:val="32"/>
+          <w:szCs w:val="32"/>
+          <w14:ligatures w14:val="none"/>
+        </w:rPr>
+        <w:t>WinCollect</w:t>
+      </w:r>
+      <w:proofErr w:type="spellEnd"/>
+      <w:r>
+        <w:rPr>
+          <w:rFonts w:ascii="Times New Roman" w:eastAsia="Times New Roman" w:hAnsi="Times New Roman" w:cs="Times New Roman"/>
+          <w:color w:val="222222"/>
+          <w:kern w:val="0"/>
+          <w:sz w:val="32"/>
+          <w:szCs w:val="32"/>
+          <w14:ligatures w14:val="none"/>
+        </w:rPr>
+        <w:t xml:space="preserve"> installer from the IBM Security website.</w:t>
+      </w:r>
+    </w:p>
+    <w:p>
+      <w:pPr>
+        <w:spacing w:after="0" w:line="240" w:lineRule="auto"/>
+        <w:rPr>
+          <w:rFonts w:ascii="Times New Roman" w:eastAsia="Times New Roman" w:hAnsi="Times New Roman" w:cs="Times New Roman"/>
+          <w:color w:val="222222"/>
+          <w:kern w:val="0"/>
+          <w:sz w:val="32"/>
+          <w:szCs w:val="32"/>
+          <w14:ligatures w14:val="none"/>
+        </w:rPr>
+      </w:pPr>
+    </w:p>
+    <w:p>
+      <w:pPr>
+        <w:spacing w:after="0" w:line="240" w:lineRule="auto"/>
+        <w:rPr>
+          <w:rFonts w:ascii="Times New Roman" w:eastAsia="Times New Roman" w:hAnsi="Times New Roman" w:cs="Times New Roman"/>
+          <w:color w:val="222222"/>
+          <w:kern w:val="0"/>
+          <w:sz w:val="32"/>
+          <w:szCs w:val="32"/>
+          <w14:ligatures w14:val="none"/>
+        </w:rPr>
+      </w:pPr>
+      <w:r>
+        <w:rPr>
+          <w:rFonts w:ascii="Times New Roman" w:eastAsia="Times New Roman" w:hAnsi="Times New Roman" w:cs="Times New Roman"/>
+          <w:color w:val="222222"/>
+          <w:kern w:val="0"/>
+          <w:sz w:val="32"/>
+          <w:szCs w:val="32"/>
+          <w14:ligatures w14:val="none"/>
+        </w:rPr>
+        <w:t xml:space="preserve">2. **Installation**: Run the </w:t>
+      </w:r>
+      <w:proofErr w:type="spellStart"/>
+      <w:r>
+        <w:rPr>
+          <w:rFonts w:ascii="Times New Roman" w:eastAsia="Times New Roman" w:hAnsi="Times New Roman" w:cs="Times New Roman"/>
+          <w:color w:val="222222"/>
+          <w:kern w:val="0"/>
+          <w:sz w:val="32"/>
+          <w:szCs w:val="32"/>
+          <w14:ligatures w14:val="none"/>
+        </w:rPr>
+        <w:t>WinCollect</w:t>
+      </w:r>
+      <w:proofErr w:type="spellEnd"/>
+      <w:r>
+        <w:rPr>
+          <w:rFonts w:ascii="Times New Roman" w:eastAsia="Times New Roman" w:hAnsi="Times New Roman" w:cs="Times New Roman"/>
+          <w:color w:val="222222"/>
+          <w:kern w:val="0"/>
+          <w:sz w:val="32"/>
+          <w:szCs w:val="32"/>
+          <w14:ligatures w14:val="none"/>
+        </w:rPr>
+        <w:t xml:space="preserve"> installer on the target Windows system.</w:t>
+      </w:r>
+    </w:p>
+    <w:p>
+      <w:pPr>
+        <w:spacing w:after="0" w:line="240" w:lineRule="auto"/>
+        <w:rPr>
+          <w:rFonts w:ascii="Times New Roman" w:eastAsia="Times New Roman" w:hAnsi="Times New Roman" w:cs="Times New Roman"/>
+          <w:color w:val="222222"/>
+          <w:kern w:val="0"/>
+          <w:sz w:val="32"/>
+          <w:szCs w:val="32"/>
+          <w14:ligatures w14:val="none"/>
+        </w:rPr>
+      </w:pPr>
+    </w:p>
+    <w:p>
+      <w:pPr>
+        <w:spacing w:after="0" w:line="240" w:lineRule="auto"/>
+        <w:rPr>
+          <w:rFonts w:ascii="Times New Roman" w:eastAsia="Times New Roman" w:hAnsi="Times New Roman" w:cs="Times New Roman"/>
+          <w:color w:val="222222"/>
+          <w:kern w:val="0"/>
+          <w:sz w:val="32"/>
+          <w:szCs w:val="32"/>
+          <w14:ligatures w14:val="none"/>
+        </w:rPr>
+      </w:pPr>
+      <w:r>
+        <w:rPr>
+          <w:rFonts w:ascii="Times New Roman" w:eastAsia="Times New Roman" w:hAnsi="Times New Roman" w:cs="Times New Roman"/>
+          <w:color w:val="222222"/>
+          <w:kern w:val="0"/>
+          <w:sz w:val="32"/>
+          <w:szCs w:val="32"/>
+          <w14:ligatures w14:val="none"/>
+        </w:rPr>
+        <w:t xml:space="preserve">3. **Configuration Wizard**: During installation, you'll be prompted to configure </w:t>
+      </w:r>
+      <w:proofErr w:type="spellStart"/>
+      <w:r>
+        <w:rPr>
+          <w:rFonts w:ascii="Times New Roman" w:eastAsia="Times New Roman" w:hAnsi="Times New Roman" w:cs="Times New Roman"/>
+          <w:color w:val="222222"/>
+          <w:kern w:val="0"/>
+          <w:sz w:val="32"/>
+          <w:szCs w:val="32"/>
+          <w14:ligatures w14:val="none"/>
+        </w:rPr>
+        <w:t>WinCollect</w:t>
+      </w:r>
+      <w:proofErr w:type="spellEnd"/>
+      <w:r>
+        <w:rPr>
+          <w:rFonts w:ascii="Times New Roman" w:eastAsia="Times New Roman" w:hAnsi="Times New Roman" w:cs="Times New Roman"/>
+          <w:color w:val="222222"/>
+          <w:kern w:val="0"/>
+          <w:sz w:val="32"/>
+          <w:szCs w:val="32"/>
+          <w14:ligatures w14:val="none"/>
+        </w:rPr>
+        <w:t>. Key configuration steps include:</w:t>
+      </w:r>
+    </w:p>
+    <w:p>
+      <w:pPr>
+        <w:spacing w:after="0" w:line="240" w:lineRule="auto"/>
+        <w:rPr>
+          <w:rFonts w:ascii="Times New Roman" w:eastAsia="Times New Roman" w:hAnsi="Times New Roman" w:cs="Times New Roman"/>
+          <w:color w:val="222222"/>
+          <w:kern w:val="0"/>
+          <w:sz w:val="32"/>
+          <w:szCs w:val="32"/>
+          <w14:ligatures w14:val="none"/>
+        </w:rPr>
+      </w:pPr>
+      <w:r>
+        <w:rPr>
+          <w:rFonts w:ascii="Times New Roman" w:eastAsia="Times New Roman" w:hAnsi="Times New Roman" w:cs="Times New Roman"/>
+          <w:color w:val="222222"/>
+          <w:kern w:val="0"/>
+          <w:sz w:val="32"/>
+          <w:szCs w:val="32"/>
+          <w14:ligatures w14:val="none"/>
+        </w:rPr>
+        <w:t xml:space="preserve">   </w:t>
+      </w:r>
+    </w:p>
+    <w:p>
+      <w:pPr>
+        <w:spacing w:after="0" w:line="240" w:lineRule="auto"/>
+        <w:rPr>
+          <w:rFonts w:ascii="Times New Roman" w:eastAsia="Times New Roman" w:hAnsi="Times New Roman" w:cs="Times New Roman"/>
+          <w:color w:val="222222"/>
+          <w:kern w:val="0"/>
+          <w:sz w:val="32"/>
+          <w:szCs w:val="32"/>
+          <w14:ligatures w14:val="none"/>
+        </w:rPr>
+      </w:pPr>
+      <w:r>
+        <w:rPr>
+          <w:rFonts w:ascii="Times New Roman" w:eastAsia="Times New Roman" w:hAnsi="Times New Roman" w:cs="Times New Roman"/>
+          <w:color w:val="222222"/>
+          <w:kern w:val="0"/>
+          <w:sz w:val="32"/>
+          <w:szCs w:val="32"/>
+          <w14:ligatures w14:val="none"/>
+        </w:rPr>
+        <w:t xml:space="preserve">   - Select the types of Windows event logs to collect.</w:t>
+      </w:r>
+    </w:p>
+    <w:p>
+      <w:pPr>
+        <w:spacing w:after="0" w:line="240" w:lineRule="auto"/>
+        <w:rPr>
+          <w:rFonts w:ascii="Times New Roman" w:eastAsia="Times New Roman" w:hAnsi="Times New Roman" w:cs="Times New Roman"/>
+          <w:color w:val="222222"/>
+          <w:kern w:val="0"/>
+          <w:sz w:val="32"/>
+          <w:szCs w:val="32"/>
+          <w14:ligatures w14:val="none"/>
+        </w:rPr>
+      </w:pPr>
+      <w:r>
+        <w:rPr>
+          <w:rFonts w:ascii="Times New Roman" w:eastAsia="Times New Roman" w:hAnsi="Times New Roman" w:cs="Times New Roman"/>
+          <w:color w:val="222222"/>
+          <w:kern w:val="0"/>
+          <w:sz w:val="32"/>
+          <w:szCs w:val="32"/>
+          <w14:ligatures w14:val="none"/>
+        </w:rPr>
+        <w:lastRenderedPageBreak/>
+        <w:t xml:space="preserve">   - Define the destination for the event data (e.g., local storage or remote server).</w:t>
+      </w:r>
+    </w:p>
+    <w:p>
+      <w:pPr>
+        <w:spacing w:after="0" w:line="240" w:lineRule="auto"/>
+        <w:rPr>
+          <w:rFonts w:ascii="Times New Roman" w:eastAsia="Times New Roman" w:hAnsi="Times New Roman" w:cs="Times New Roman"/>
+          <w:color w:val="222222"/>
+          <w:kern w:val="0"/>
+          <w:sz w:val="32"/>
+          <w:szCs w:val="32"/>
+          <w14:ligatures w14:val="none"/>
+        </w:rPr>
+      </w:pPr>
+      <w:r>
+        <w:rPr>
+          <w:rFonts w:ascii="Times New Roman" w:eastAsia="Times New Roman" w:hAnsi="Times New Roman" w:cs="Times New Roman"/>
+          <w:color w:val="222222"/>
+          <w:kern w:val="0"/>
+          <w:sz w:val="32"/>
+          <w:szCs w:val="32"/>
+          <w14:ligatures w14:val="none"/>
+        </w:rPr>
+        <w:t xml:space="preserve">   - Configure log rotation and retention settings.</w:t>
+      </w:r>
+    </w:p>
+    <w:p>
+      <w:pPr>
+        <w:spacing w:after="0" w:line="240" w:lineRule="auto"/>
+        <w:rPr>
+          <w:rFonts w:ascii="Times New Roman" w:eastAsia="Times New Roman" w:hAnsi="Times New Roman" w:cs="Times New Roman"/>
+          <w:color w:val="222222"/>
+          <w:kern w:val="0"/>
+          <w:sz w:val="32"/>
+          <w:szCs w:val="32"/>
+          <w14:ligatures w14:val="none"/>
+        </w:rPr>
+      </w:pPr>
+      <w:r>
+        <w:rPr>
+          <w:rFonts w:ascii="Times New Roman" w:eastAsia="Times New Roman" w:hAnsi="Times New Roman" w:cs="Times New Roman"/>
+          <w:color w:val="222222"/>
+          <w:kern w:val="0"/>
+          <w:sz w:val="32"/>
+          <w:szCs w:val="32"/>
+          <w14:ligatures w14:val="none"/>
+        </w:rPr>
+        <w:t xml:space="preserve">   - Set up security parameters like authentication and encryption.</w:t>
+      </w:r>
+    </w:p>
+    <w:p>
+      <w:pPr>
+        <w:spacing w:after="0" w:line="240" w:lineRule="auto"/>
+        <w:rPr>
+          <w:rFonts w:ascii="Times New Roman" w:eastAsia="Times New Roman" w:hAnsi="Times New Roman" w:cs="Times New Roman"/>
+          <w:color w:val="222222"/>
+          <w:kern w:val="0"/>
+          <w:sz w:val="32"/>
+          <w:szCs w:val="32"/>
+          <w14:ligatures w14:val="none"/>
+        </w:rPr>
+      </w:pPr>
+    </w:p>
+    <w:p>
+      <w:pPr>
+        <w:spacing w:after="0" w:line="240" w:lineRule="auto"/>
+        <w:rPr>
+          <w:rFonts w:ascii="Times New Roman" w:eastAsia="Times New Roman" w:hAnsi="Times New Roman" w:cs="Times New Roman"/>
+          <w:color w:val="222222"/>
+          <w:kern w:val="0"/>
+          <w:sz w:val="32"/>
+          <w:szCs w:val="32"/>
+          <w14:ligatures w14:val="none"/>
+        </w:rPr>
+      </w:pPr>
+      <w:r>
+        <w:rPr>
+          <w:rFonts w:ascii="Times New Roman" w:eastAsia="Times New Roman" w:hAnsi="Times New Roman" w:cs="Times New Roman"/>
+          <w:color w:val="222222"/>
+          <w:kern w:val="0"/>
+          <w:sz w:val="32"/>
+          <w:szCs w:val="32"/>
+          <w14:ligatures w14:val="none"/>
+        </w:rPr>
+        <w:t xml:space="preserve">4. **Start </w:t>
+      </w:r>
+      <w:proofErr w:type="spellStart"/>
+      <w:r>
+        <w:rPr>
+          <w:rFonts w:ascii="Times New Roman" w:eastAsia="Times New Roman" w:hAnsi="Times New Roman" w:cs="Times New Roman"/>
+          <w:color w:val="222222"/>
+          <w:kern w:val="0"/>
+          <w:sz w:val="32"/>
+          <w:szCs w:val="32"/>
+          <w14:ligatures w14:val="none"/>
+        </w:rPr>
+        <w:t>WinCollect</w:t>
+      </w:r>
+      <w:proofErr w:type="spellEnd"/>
+      <w:r>
+        <w:rPr>
+          <w:rFonts w:ascii="Times New Roman" w:eastAsia="Times New Roman" w:hAnsi="Times New Roman" w:cs="Times New Roman"/>
+          <w:color w:val="222222"/>
+          <w:kern w:val="0"/>
+          <w:sz w:val="32"/>
+          <w:szCs w:val="32"/>
+          <w14:ligatures w14:val="none"/>
+        </w:rPr>
+        <w:t xml:space="preserve">**: Once installed and configured, start the </w:t>
+      </w:r>
+      <w:proofErr w:type="spellStart"/>
+      <w:r>
+        <w:rPr>
+          <w:rFonts w:ascii="Times New Roman" w:eastAsia="Times New Roman" w:hAnsi="Times New Roman" w:cs="Times New Roman"/>
+          <w:color w:val="222222"/>
+          <w:kern w:val="0"/>
+          <w:sz w:val="32"/>
+          <w:szCs w:val="32"/>
+          <w14:ligatures w14:val="none"/>
+        </w:rPr>
+        <w:t>WinCollect</w:t>
+      </w:r>
+      <w:proofErr w:type="spellEnd"/>
+      <w:r>
+        <w:rPr>
+          <w:rFonts w:ascii="Times New Roman" w:eastAsia="Times New Roman" w:hAnsi="Times New Roman" w:cs="Times New Roman"/>
+          <w:color w:val="222222"/>
+          <w:kern w:val="0"/>
+          <w:sz w:val="32"/>
+          <w:szCs w:val="32"/>
+          <w14:ligatures w14:val="none"/>
+        </w:rPr>
+        <w:t xml:space="preserve"> service. It will begin collecting Windows event log data as per your configuration.</w:t>
+      </w:r>
+    </w:p>
+    <w:p>
+      <w:pPr>
+        <w:spacing w:after="0" w:line="240" w:lineRule="auto"/>
+        <w:rPr>
+          <w:rFonts w:ascii="Times New Roman" w:eastAsia="Times New Roman" w:hAnsi="Times New Roman" w:cs="Times New Roman"/>
+          <w:color w:val="222222"/>
+          <w:kern w:val="0"/>
+          <w:sz w:val="32"/>
+          <w:szCs w:val="32"/>
+          <w14:ligatures w14:val="none"/>
+        </w:rPr>
+      </w:pPr>
+    </w:p>
+    <w:p>
+      <w:pPr>
+        <w:spacing w:after="0" w:line="240" w:lineRule="auto"/>
+        <w:rPr>
+          <w:rFonts w:ascii="Times New Roman" w:eastAsia="Times New Roman" w:hAnsi="Times New Roman" w:cs="Times New Roman"/>
+          <w:color w:val="222222"/>
+          <w:kern w:val="0"/>
+          <w:sz w:val="32"/>
+          <w:szCs w:val="32"/>
+          <w14:ligatures w14:val="none"/>
+        </w:rPr>
+      </w:pPr>
+      <w:r>
+        <w:rPr>
+          <w:rFonts w:ascii="Times New Roman" w:eastAsia="Times New Roman" w:hAnsi="Times New Roman" w:cs="Times New Roman"/>
+          <w:color w:val="222222"/>
+          <w:kern w:val="0"/>
+          <w:sz w:val="32"/>
+          <w:szCs w:val="32"/>
+          <w14:ligatures w14:val="none"/>
+        </w:rPr>
+        <w:t xml:space="preserve">5. **Monitoring and Maintenance**: Regularly monitor the </w:t>
+      </w:r>
+      <w:proofErr w:type="spellStart"/>
+      <w:r>
+        <w:rPr>
+          <w:rFonts w:ascii="Times New Roman" w:eastAsia="Times New Roman" w:hAnsi="Times New Roman" w:cs="Times New Roman"/>
+          <w:color w:val="222222"/>
+          <w:kern w:val="0"/>
+          <w:sz w:val="32"/>
+          <w:szCs w:val="32"/>
+          <w14:ligatures w14:val="none"/>
+        </w:rPr>
+        <w:t>WinCollect</w:t>
+      </w:r>
+      <w:proofErr w:type="spellEnd"/>
+      <w:r>
+        <w:rPr>
+          <w:rFonts w:ascii="Times New Roman" w:eastAsia="Times New Roman" w:hAnsi="Times New Roman" w:cs="Times New Roman"/>
+          <w:color w:val="222222"/>
+          <w:kern w:val="0"/>
+          <w:sz w:val="32"/>
+          <w:szCs w:val="32"/>
+          <w14:ligatures w14:val="none"/>
+        </w:rPr>
+        <w:t xml:space="preserve"> logs and ensure that the agent is functioning correctly. Update the agent when new versions are available.</w:t>
+      </w:r>
+    </w:p>
+    <w:p>
+      <w:pPr>
+        <w:spacing w:after="0" w:line="240" w:lineRule="auto"/>
+        <w:rPr>
+          <w:rFonts w:ascii="Times New Roman" w:eastAsia="Times New Roman" w:hAnsi="Times New Roman" w:cs="Times New Roman"/>
+          <w:color w:val="222222"/>
+          <w:kern w:val="0"/>
+          <w:sz w:val="32"/>
+          <w:szCs w:val="32"/>
+          <w14:ligatures w14:val="none"/>
+        </w:rPr>
+      </w:pPr>
+    </w:p>
+    <w:p>
+      <w:pPr>
+        <w:spacing w:after="0" w:line="240" w:lineRule="auto"/>
+        <w:rPr>
+          <w:rFonts w:ascii="Times New Roman" w:eastAsia="Times New Roman" w:hAnsi="Times New Roman" w:cs="Times New Roman"/>
+          <w:color w:val="222222"/>
+          <w:kern w:val="0"/>
+          <w:sz w:val="32"/>
+          <w:szCs w:val="32"/>
+          <w14:ligatures w14:val="none"/>
+        </w:rPr>
+      </w:pPr>
+      <w:r>
+        <w:rPr>
+          <w:rFonts w:ascii="Times New Roman" w:eastAsia="Times New Roman" w:hAnsi="Times New Roman" w:cs="Times New Roman"/>
+          <w:color w:val="222222"/>
+          <w:kern w:val="0"/>
+          <w:sz w:val="32"/>
+          <w:szCs w:val="32"/>
+          <w14:ligatures w14:val="none"/>
+        </w:rPr>
+        <w:t>**Conclusion**</w:t>
+      </w:r>
+    </w:p>
+    <w:p>
+      <w:pPr>
+        <w:spacing w:after="0" w:line="240" w:lineRule="auto"/>
+        <w:rPr>
+          <w:rFonts w:ascii="Times New Roman" w:eastAsia="Times New Roman" w:hAnsi="Times New Roman" w:cs="Times New Roman"/>
+          <w:color w:val="222222"/>
+          <w:kern w:val="0"/>
+          <w:sz w:val="32"/>
+          <w:szCs w:val="32"/>
+          <w14:ligatures w14:val="none"/>
+        </w:rPr>
+      </w:pPr>
+    </w:p>
+    <w:p>
+      <w:pPr>
+        <w:spacing w:after="0" w:line="240" w:lineRule="auto"/>
+        <w:rPr>
+          <w:rFonts w:ascii="Times New Roman" w:eastAsia="Times New Roman" w:hAnsi="Times New Roman" w:cs="Times New Roman"/>
+          <w:color w:val="222222"/>
+          <w:kern w:val="0"/>
+          <w:sz w:val="32"/>
+          <w:szCs w:val="32"/>
+          <w14:ligatures w14:val="none"/>
+        </w:rPr>
+      </w:pPr>
+      <w:proofErr w:type="spellStart"/>
+      <w:r>
+        <w:rPr>
+          <w:rFonts w:ascii="Times New Roman" w:eastAsia="Times New Roman" w:hAnsi="Times New Roman" w:cs="Times New Roman"/>
+          <w:color w:val="222222"/>
+          <w:kern w:val="0"/>
+          <w:sz w:val="32"/>
+          <w:szCs w:val="32"/>
+          <w14:ligatures w14:val="none"/>
+        </w:rPr>
+        <w:t>WinCollect</w:t>
+      </w:r>
+      <w:proofErr w:type="spellEnd"/>
+      <w:r>
+        <w:rPr>
+          <w:rFonts w:ascii="Times New Roman" w:eastAsia="Times New Roman" w:hAnsi="Times New Roman" w:cs="Times New Roman"/>
+          <w:color w:val="222222"/>
+          <w:kern w:val="0"/>
+          <w:sz w:val="32"/>
+          <w:szCs w:val="32"/>
+          <w14:ligatures w14:val="none"/>
+        </w:rPr>
+        <w:t xml:space="preserve"> is a valuable component of IBM Security </w:t>
+      </w:r>
+      <w:proofErr w:type="spellStart"/>
+      <w:r>
+        <w:rPr>
+          <w:rFonts w:ascii="Times New Roman" w:eastAsia="Times New Roman" w:hAnsi="Times New Roman" w:cs="Times New Roman"/>
+          <w:color w:val="222222"/>
+          <w:kern w:val="0"/>
+          <w:sz w:val="32"/>
+          <w:szCs w:val="32"/>
+          <w14:ligatures w14:val="none"/>
+        </w:rPr>
+        <w:t>QRadar</w:t>
+      </w:r>
+      <w:proofErr w:type="spellEnd"/>
+      <w:r>
+        <w:rPr>
+          <w:rFonts w:ascii="Times New Roman" w:eastAsia="Times New Roman" w:hAnsi="Times New Roman" w:cs="Times New Roman"/>
+          <w:color w:val="222222"/>
+          <w:kern w:val="0"/>
+          <w:sz w:val="32"/>
+          <w:szCs w:val="32"/>
+          <w14:ligatures w14:val="none"/>
+        </w:rPr>
+        <w:t xml:space="preserve">, enabling the collection and forwarding of Windows event log data for security analysis. In scenarios where </w:t>
+      </w:r>
+      <w:proofErr w:type="spellStart"/>
+      <w:r>
+        <w:rPr>
+          <w:rFonts w:ascii="Times New Roman" w:eastAsia="Times New Roman" w:hAnsi="Times New Roman" w:cs="Times New Roman"/>
+          <w:color w:val="222222"/>
+          <w:kern w:val="0"/>
+          <w:sz w:val="32"/>
+          <w:szCs w:val="32"/>
+          <w14:ligatures w14:val="none"/>
+        </w:rPr>
+        <w:t>QRadar</w:t>
+      </w:r>
+      <w:proofErr w:type="spellEnd"/>
+      <w:r>
+        <w:rPr>
+          <w:rFonts w:ascii="Times New Roman" w:eastAsia="Times New Roman" w:hAnsi="Times New Roman" w:cs="Times New Roman"/>
+          <w:color w:val="222222"/>
+          <w:kern w:val="0"/>
+          <w:sz w:val="32"/>
+          <w:szCs w:val="32"/>
+          <w14:ligatures w14:val="none"/>
+        </w:rPr>
+        <w:t xml:space="preserve"> is not used, Standalone </w:t>
+      </w:r>
+      <w:proofErr w:type="spellStart"/>
+      <w:r>
+        <w:rPr>
+          <w:rFonts w:ascii="Times New Roman" w:eastAsia="Times New Roman" w:hAnsi="Times New Roman" w:cs="Times New Roman"/>
+          <w:color w:val="222222"/>
+          <w:kern w:val="0"/>
+          <w:sz w:val="32"/>
+          <w:szCs w:val="32"/>
+          <w14:ligatures w14:val="none"/>
+        </w:rPr>
+        <w:t>WinCollect</w:t>
+      </w:r>
+      <w:proofErr w:type="spellEnd"/>
+      <w:r>
+        <w:rPr>
+          <w:rFonts w:ascii="Times New Roman" w:eastAsia="Times New Roman" w:hAnsi="Times New Roman" w:cs="Times New Roman"/>
+          <w:color w:val="222222"/>
+          <w:kern w:val="0"/>
+          <w:sz w:val="32"/>
+          <w:szCs w:val="32"/>
+          <w14:ligatures w14:val="none"/>
+        </w:rPr>
+        <w:t xml:space="preserve"> can be deployed to collect and manage Windows event logs independently. Understanding how to set up and configure Standalone </w:t>
+      </w:r>
+      <w:proofErr w:type="spellStart"/>
+      <w:r>
+        <w:rPr>
+          <w:rFonts w:ascii="Times New Roman" w:eastAsia="Times New Roman" w:hAnsi="Times New Roman" w:cs="Times New Roman"/>
+          <w:color w:val="222222"/>
+          <w:kern w:val="0"/>
+          <w:sz w:val="32"/>
+          <w:szCs w:val="32"/>
+          <w14:ligatures w14:val="none"/>
+        </w:rPr>
+        <w:t>WinCollect</w:t>
+      </w:r>
+      <w:proofErr w:type="spellEnd"/>
+      <w:r>
+        <w:rPr>
+          <w:rFonts w:ascii="Times New Roman" w:eastAsia="Times New Roman" w:hAnsi="Times New Roman" w:cs="Times New Roman"/>
+          <w:color w:val="222222"/>
+          <w:kern w:val="0"/>
+          <w:sz w:val="32"/>
+          <w:szCs w:val="32"/>
+          <w14:ligatures w14:val="none"/>
+        </w:rPr>
+        <w:t xml:space="preserve"> is essential for organizations looking to enhance their Windows system security monitoring.</w:t>
+      </w:r>
+    </w:p>
+    <w:p>
+      <w:pPr>
+        <w:spacing w:after="0" w:line="240" w:lineRule="auto"/>
+        <w:rPr>
+          <w:rFonts w:ascii="Times New Roman" w:eastAsia="Times New Roman" w:hAnsi="Times New Roman" w:cs="Times New Roman"/>
+          <w:color w:val="222222"/>
+          <w:kern w:val="0"/>
+          <w:sz w:val="32"/>
+          <w:szCs w:val="32"/>
+          <w14:ligatures w14:val="none"/>
+        </w:rPr>
+      </w:pPr>
+    </w:p>
+    <w:p>
+      <w:pPr>
+        <w:spacing w:after="0" w:line="240" w:lineRule="auto"/>
+        <w:rPr>
+          <w:rFonts w:ascii="Times New Roman" w:eastAsia="Times New Roman" w:hAnsi="Times New Roman" w:cs="Times New Roman"/>
+          <w:color w:val="222222"/>
+          <w:kern w:val="0"/>
+          <w:sz w:val="32"/>
+          <w:szCs w:val="32"/>
+          <w14:ligatures w14:val="none"/>
+        </w:rPr>
+      </w:pPr>
+      <w:r>
+        <w:rPr>
+          <w:rFonts w:ascii="Times New Roman" w:eastAsia="Times New Roman" w:hAnsi="Times New Roman" w:cs="Times New Roman"/>
+          <w:color w:val="222222"/>
+          <w:kern w:val="0"/>
+          <w:sz w:val="32"/>
+          <w:szCs w:val="32"/>
+          <w14:ligatures w14:val="none"/>
+        </w:rPr>
+        <w:t xml:space="preserve">Please note that the specifics of </w:t>
+      </w:r>
+      <w:proofErr w:type="spellStart"/>
+      <w:r>
+        <w:rPr>
+          <w:rFonts w:ascii="Times New Roman" w:eastAsia="Times New Roman" w:hAnsi="Times New Roman" w:cs="Times New Roman"/>
+          <w:color w:val="222222"/>
+          <w:kern w:val="0"/>
+          <w:sz w:val="32"/>
+          <w:szCs w:val="32"/>
+          <w14:ligatures w14:val="none"/>
+        </w:rPr>
+        <w:t>WinCollect</w:t>
+      </w:r>
+      <w:proofErr w:type="spellEnd"/>
+      <w:r>
+        <w:rPr>
+          <w:rFonts w:ascii="Times New Roman" w:eastAsia="Times New Roman" w:hAnsi="Times New Roman" w:cs="Times New Roman"/>
+          <w:color w:val="222222"/>
+          <w:kern w:val="0"/>
+          <w:sz w:val="32"/>
+          <w:szCs w:val="32"/>
+          <w14:ligatures w14:val="none"/>
+        </w:rPr>
+        <w:t xml:space="preserve"> and its configuration may change over time, so it's essential to refer to the latest documentation provided by IBM Security for the most up-to-date information and instructions.</w:t>
+      </w:r>
+    </w:p>
+    <w:p>
+      <w:pPr>
+        <w:spacing w:after="0" w:line="240" w:lineRule="auto"/>
+        <w:rPr>
+          <w:rFonts w:ascii="Times New Roman" w:eastAsia="Times New Roman" w:hAnsi="Times New Roman" w:cs="Times New Roman"/>
+          <w:color w:val="222222"/>
+          <w:kern w:val="0"/>
+          <w:sz w:val="32"/>
+          <w:szCs w:val="32"/>
+          <w14:ligatures w14:val="none"/>
+        </w:rPr>
+      </w:pPr>
+    </w:p>
+    <w:p>
+      <w:pPr>
+        <w:spacing w:after="0" w:line="240" w:lineRule="auto"/>
+        <w:rPr>
+          <w:rFonts w:ascii="Arial" w:eastAsia="Times New Roman" w:hAnsi="Arial" w:cs="Arial"/>
+          <w:color w:val="222222"/>
+          <w:kern w:val="0"/>
+          <w:sz w:val="24"/>
+          <w:szCs w:val="24"/>
+          <w14:ligatures w14:val="none"/>
+        </w:rPr>
+      </w:pPr>
+    </w:p>
+    <w:p>
+      <w:pPr>
+        <w:spacing w:after="0" w:line="240" w:lineRule="auto"/>
+        <w:rPr>
+          <w:rFonts w:ascii="Arial" w:eastAsia="Times New Roman" w:hAnsi="Arial" w:cs="Arial"/>
+          <w:color w:val="222222"/>
+          <w:kern w:val="0"/>
+          <w:sz w:val="24"/>
+          <w:szCs w:val="24"/>
+          <w14:ligatures w14:val="none"/>
+        </w:rPr>
+      </w:pPr>
+    </w:p>
+    <w:p>
+      <w:pPr>
+        <w:spacing w:after="0" w:line="240" w:lineRule="auto"/>
+        <w:rPr>
+          <w:rFonts w:ascii="Arial" w:eastAsia="Times New Roman" w:hAnsi="Arial" w:cs="Arial"/>
+          <w:color w:val="222222"/>
+          <w:kern w:val="0"/>
+          <w:sz w:val="24"/>
+          <w:szCs w:val="24"/>
+          <w14:ligatures w14:val="none"/>
+        </w:rPr>
+      </w:pPr>
+    </w:p>
+    <w:p>
+      <w:pPr>
+        <w:spacing w:after="0" w:line="240" w:lineRule="auto"/>
+        <w:rPr>
+          <w:rFonts w:ascii="Arial" w:eastAsia="Times New Roman" w:hAnsi="Arial" w:cs="Arial"/>
+          <w:color w:val="222222"/>
+          <w:kern w:val="0"/>
+          <w:sz w:val="24"/>
+          <w:szCs w:val="24"/>
+          <w14:ligatures w14:val="none"/>
+        </w:rPr>
+      </w:pPr>
+    </w:p>
+    <w:p>
+      <w:pPr>
+        <w:spacing w:after="0" w:line="240" w:lineRule="auto"/>
+        <w:rPr>
+          <w:rFonts w:ascii="Arial" w:eastAsia="Times New Roman" w:hAnsi="Arial" w:cs="Arial"/>
+          <w:color w:val="222222"/>
+          <w:kern w:val="0"/>
+          <w:sz w:val="24"/>
+          <w:szCs w:val="24"/>
+          <w14:ligatures w14:val="none"/>
+        </w:rPr>
+      </w:pPr>
+    </w:p>
+    <w:p>
+      <w:pPr>
+        <w:spacing w:after="0" w:line="240" w:lineRule="auto"/>
+        <w:rPr>
+          <w:rFonts w:ascii="Arial" w:eastAsia="Times New Roman" w:hAnsi="Arial" w:cs="Arial"/>
+          <w:color w:val="222222"/>
+          <w:kern w:val="0"/>
+          <w:sz w:val="24"/>
+          <w:szCs w:val="24"/>
+          <w14:ligatures w14:val="none"/>
+        </w:rPr>
+      </w:pPr>
+    </w:p>
+    <w:p>
+      <w:pPr>
+        <w:spacing w:after="0" w:line="240" w:lineRule="auto"/>
+        <w:rPr>
+          <w:rFonts w:ascii="Arial" w:eastAsia="Times New Roman" w:hAnsi="Arial" w:cs="Arial"/>
+          <w:color w:val="222222"/>
+          <w:kern w:val="0"/>
+          <w:sz w:val="24"/>
+          <w:szCs w:val="24"/>
+          <w14:ligatures w14:val="none"/>
+        </w:rPr>
+      </w:pPr>
+    </w:p>
+    <w:p>
+      <w:pPr>
+        <w:spacing w:after="0" w:line="240" w:lineRule="auto"/>
+        <w:rPr>
+          <w:rFonts w:ascii="Arial" w:eastAsia="Times New Roman" w:hAnsi="Arial" w:cs="Arial"/>
+          <w:color w:val="222222"/>
+          <w:kern w:val="0"/>
+          <w:sz w:val="24"/>
+          <w:szCs w:val="24"/>
+          <w14:ligatures w14:val="none"/>
+        </w:rPr>
+      </w:pPr>
+    </w:p>
+    <w:p>
+      <w:pPr>
+        <w:spacing w:after="0" w:line="240" w:lineRule="auto"/>
+        <w:rPr>
+          <w:rFonts w:ascii="Arial" w:eastAsia="Times New Roman" w:hAnsi="Arial" w:cs="Arial"/>
+          <w:color w:val="222222"/>
+          <w:kern w:val="0"/>
+          <w:sz w:val="24"/>
+          <w:szCs w:val="24"/>
+          <w14:ligatures w14:val="none"/>
+        </w:rPr>
+      </w:pPr>
+    </w:p>
+    <w:p>
+      <w:pPr>
+        <w:spacing w:after="0" w:line="240" w:lineRule="auto"/>
+        <w:rPr>
+          <w:rFonts w:ascii="Times New Roman" w:eastAsia="Times New Roman" w:hAnsi="Times New Roman" w:cs="Times New Roman"/>
+          <w:b/>
+          <w:bCs/>
+          <w:color w:val="222222"/>
+          <w:kern w:val="0"/>
+          <w:sz w:val="32"/>
+          <w:szCs w:val="32"/>
+          <w14:ligatures w14:val="none"/>
+        </w:rPr>
+      </w:pPr>
+      <w:r>
+        <w:rPr>
+          <w:rFonts w:ascii="Times New Roman" w:eastAsia="Times New Roman" w:hAnsi="Times New Roman" w:cs="Times New Roman"/>
+          <w:b/>
+          <w:bCs/>
+          <w:color w:val="222222"/>
+          <w:kern w:val="0"/>
+          <w:sz w:val="32"/>
+          <w:szCs w:val="32"/>
+          <w:u w:val="single"/>
+          <w14:ligatures w14:val="none"/>
+        </w:rPr>
+        <w:lastRenderedPageBreak/>
+        <w:t>12/9/23</w:t>
+      </w:r>
+      <w:r>
+        <w:rPr>
+          <w:rFonts w:ascii="Times New Roman" w:eastAsia="Times New Roman" w:hAnsi="Times New Roman" w:cs="Times New Roman"/>
+          <w:b/>
+          <w:bCs/>
+          <w:color w:val="222222"/>
+          <w:kern w:val="0"/>
+          <w:sz w:val="32"/>
+          <w:szCs w:val="32"/>
+          <w14:ligatures w14:val="none"/>
+        </w:rPr>
+        <w:t xml:space="preserve">                                         </w:t>
+      </w:r>
+      <w:r>
+        <w:rPr>
+          <w:rFonts w:ascii="Times New Roman" w:eastAsia="Times New Roman" w:hAnsi="Times New Roman" w:cs="Times New Roman"/>
+          <w:b/>
+          <w:bCs/>
+          <w:color w:val="222222"/>
+          <w:kern w:val="0"/>
+          <w:sz w:val="32"/>
+          <w:szCs w:val="32"/>
+          <w:u w:val="single"/>
+          <w14:ligatures w14:val="none"/>
+        </w:rPr>
+        <w:t>Task-10</w:t>
+      </w:r>
+    </w:p>
+    <w:p>
+      <w:pPr>
+        <w:spacing w:after="0" w:line="240" w:lineRule="auto"/>
+        <w:rPr>
+          <w:rFonts w:ascii="Times New Roman" w:eastAsia="Times New Roman" w:hAnsi="Times New Roman" w:cs="Times New Roman"/>
+          <w:b/>
+          <w:bCs/>
+          <w:color w:val="222222"/>
+          <w:kern w:val="0"/>
+          <w:sz w:val="32"/>
+          <w:szCs w:val="32"/>
+          <w14:ligatures w14:val="none"/>
+        </w:rPr>
+      </w:pPr>
+      <w:r>
+        <w:rPr>
+          <w:rFonts w:ascii="Times New Roman" w:eastAsia="Times New Roman" w:hAnsi="Times New Roman" w:cs="Times New Roman"/>
+          <w:b/>
+          <w:bCs/>
+          <w:color w:val="222222"/>
+          <w:kern w:val="0"/>
+          <w:sz w:val="32"/>
+          <w:szCs w:val="32"/>
+          <w14:ligatures w14:val="none"/>
+        </w:rPr>
+        <w:t xml:space="preserve">                                                           </w:t>
+      </w:r>
+    </w:p>
+    <w:p>
+      <w:pPr>
+        <w:spacing w:after="0" w:line="240" w:lineRule="auto"/>
+        <w:jc w:val="center"/>
+        <w:rPr>
+          <w:rFonts w:ascii="Times New Roman" w:eastAsia="Times New Roman" w:hAnsi="Times New Roman" w:cs="Times New Roman"/>
+          <w:b/>
+          <w:bCs/>
+          <w:color w:val="222222"/>
+          <w:kern w:val="0"/>
+          <w:sz w:val="32"/>
+          <w:szCs w:val="32"/>
+          <w:u w:val="single"/>
+          <w14:ligatures w14:val="none"/>
+        </w:rPr>
+      </w:pPr>
+      <w:r>
+        <w:rPr>
+          <w:rFonts w:ascii="Times New Roman" w:eastAsia="Times New Roman" w:hAnsi="Times New Roman" w:cs="Times New Roman"/>
+          <w:b/>
+          <w:bCs/>
+          <w:color w:val="222222"/>
+          <w:kern w:val="0"/>
+          <w:sz w:val="32"/>
+          <w:szCs w:val="32"/>
+          <w:u w:val="single"/>
+          <w14:ligatures w14:val="none"/>
+        </w:rPr>
+        <w:t>one page documentation on local security policy</w:t>
+      </w:r>
+    </w:p>
+    <w:p>
+      <w:pPr>
+        <w:spacing w:after="0" w:line="240" w:lineRule="auto"/>
+        <w:rPr>
+          <w:rFonts w:ascii="Arial" w:eastAsia="Times New Roman" w:hAnsi="Arial" w:cs="Arial"/>
+          <w:color w:val="222222"/>
+          <w:kern w:val="0"/>
+          <w:sz w:val="24"/>
+          <w:szCs w:val="24"/>
+          <w14:ligatures w14:val="none"/>
+        </w:rPr>
+      </w:pPr>
+    </w:p>
+    <w:p>
+      <w:pPr>
+        <w:spacing w:after="0" w:line="240" w:lineRule="auto"/>
+        <w:rPr>
+          <w:rFonts w:ascii="Arial" w:eastAsia="Times New Roman" w:hAnsi="Arial" w:cs="Arial"/>
+          <w:color w:val="222222"/>
+          <w:kern w:val="0"/>
+          <w:sz w:val="24"/>
+          <w:szCs w:val="24"/>
+          <w14:ligatures w14:val="none"/>
+        </w:rPr>
+      </w:pPr>
+    </w:p>
+    <w:p>
+      <w:pPr>
+        <w:spacing w:after="0" w:line="240" w:lineRule="auto"/>
+        <w:rPr>
+          <w:rFonts w:ascii="Times New Roman" w:eastAsia="Times New Roman" w:hAnsi="Times New Roman" w:cs="Times New Roman"/>
+          <w:color w:val="222222"/>
+          <w:kern w:val="0"/>
+          <w:sz w:val="32"/>
+          <w:szCs w:val="32"/>
+          <w14:ligatures w14:val="none"/>
+        </w:rPr>
+      </w:pPr>
+      <w:r>
+        <w:rPr>
+          <w:rFonts w:ascii="Times New Roman" w:eastAsia="Times New Roman" w:hAnsi="Times New Roman" w:cs="Times New Roman"/>
+          <w:color w:val="222222"/>
+          <w:kern w:val="0"/>
+          <w:sz w:val="32"/>
+          <w:szCs w:val="32"/>
+          <w14:ligatures w14:val="none"/>
+        </w:rPr>
+        <w:t>**Local Security Policy: A One-Page Overview**</w:t>
+      </w:r>
+    </w:p>
+    <w:p>
+      <w:pPr>
+        <w:spacing w:after="0" w:line="240" w:lineRule="auto"/>
+        <w:rPr>
+          <w:rFonts w:ascii="Times New Roman" w:eastAsia="Times New Roman" w:hAnsi="Times New Roman" w:cs="Times New Roman"/>
+          <w:color w:val="222222"/>
+          <w:kern w:val="0"/>
+          <w:sz w:val="32"/>
+          <w:szCs w:val="32"/>
+          <w14:ligatures w14:val="none"/>
+        </w:rPr>
+      </w:pPr>
+    </w:p>
+    <w:p>
+      <w:pPr>
+        <w:spacing w:after="0" w:line="240" w:lineRule="auto"/>
+        <w:rPr>
+          <w:rFonts w:ascii="Times New Roman" w:eastAsia="Times New Roman" w:hAnsi="Times New Roman" w:cs="Times New Roman"/>
+          <w:color w:val="222222"/>
+          <w:kern w:val="0"/>
+          <w:sz w:val="32"/>
+          <w:szCs w:val="32"/>
+          <w14:ligatures w14:val="none"/>
+        </w:rPr>
+      </w:pPr>
+      <w:r>
+        <w:rPr>
+          <w:rFonts w:ascii="Times New Roman" w:eastAsia="Times New Roman" w:hAnsi="Times New Roman" w:cs="Times New Roman"/>
+          <w:color w:val="222222"/>
+          <w:kern w:val="0"/>
+          <w:sz w:val="32"/>
+          <w:szCs w:val="32"/>
+          <w14:ligatures w14:val="none"/>
+        </w:rPr>
+        <w:t>**Introduction to Local Security Policy**</w:t>
+      </w:r>
+    </w:p>
+    <w:p>
+      <w:pPr>
+        <w:spacing w:after="0" w:line="240" w:lineRule="auto"/>
+        <w:rPr>
+          <w:rFonts w:ascii="Times New Roman" w:eastAsia="Times New Roman" w:hAnsi="Times New Roman" w:cs="Times New Roman"/>
+          <w:color w:val="222222"/>
+          <w:kern w:val="0"/>
+          <w:sz w:val="32"/>
+          <w:szCs w:val="32"/>
+          <w14:ligatures w14:val="none"/>
+        </w:rPr>
+      </w:pPr>
+    </w:p>
+    <w:p>
+      <w:pPr>
+        <w:spacing w:after="0" w:line="240" w:lineRule="auto"/>
+        <w:rPr>
+          <w:rFonts w:ascii="Times New Roman" w:eastAsia="Times New Roman" w:hAnsi="Times New Roman" w:cs="Times New Roman"/>
+          <w:color w:val="222222"/>
+          <w:kern w:val="0"/>
+          <w:sz w:val="32"/>
+          <w:szCs w:val="32"/>
+          <w14:ligatures w14:val="none"/>
+        </w:rPr>
+      </w:pPr>
+      <w:r>
+        <w:rPr>
+          <w:rFonts w:ascii="Times New Roman" w:eastAsia="Times New Roman" w:hAnsi="Times New Roman" w:cs="Times New Roman"/>
+          <w:color w:val="222222"/>
+          <w:kern w:val="0"/>
+          <w:sz w:val="32"/>
+          <w:szCs w:val="32"/>
+          <w14:ligatures w14:val="none"/>
+        </w:rPr>
+        <w:t>Local Security Policy (LSP) is a vital component of Windows operating systems that allows administrators to configure and enforce security settings on a single Windows computer. LSP is particularly useful for ensuring the security of standalone systems or for supplementing domain-level security policies.</w:t>
+      </w:r>
+    </w:p>
+    <w:p>
+      <w:pPr>
+        <w:spacing w:after="0" w:line="240" w:lineRule="auto"/>
+        <w:rPr>
+          <w:rFonts w:ascii="Times New Roman" w:eastAsia="Times New Roman" w:hAnsi="Times New Roman" w:cs="Times New Roman"/>
+          <w:color w:val="222222"/>
+          <w:kern w:val="0"/>
+          <w:sz w:val="32"/>
+          <w:szCs w:val="32"/>
+          <w14:ligatures w14:val="none"/>
+        </w:rPr>
+      </w:pPr>
+    </w:p>
+    <w:p>
+      <w:pPr>
+        <w:spacing w:after="0" w:line="240" w:lineRule="auto"/>
+        <w:rPr>
+          <w:rFonts w:ascii="Times New Roman" w:eastAsia="Times New Roman" w:hAnsi="Times New Roman" w:cs="Times New Roman"/>
+          <w:color w:val="222222"/>
+          <w:kern w:val="0"/>
+          <w:sz w:val="32"/>
+          <w:szCs w:val="32"/>
+          <w14:ligatures w14:val="none"/>
+        </w:rPr>
+      </w:pPr>
+      <w:r>
+        <w:rPr>
+          <w:rFonts w:ascii="Times New Roman" w:eastAsia="Times New Roman" w:hAnsi="Times New Roman" w:cs="Times New Roman"/>
+          <w:color w:val="222222"/>
+          <w:kern w:val="0"/>
+          <w:sz w:val="32"/>
+          <w:szCs w:val="32"/>
+          <w14:ligatures w14:val="none"/>
+        </w:rPr>
+        <w:t>**Accessing Local Security Policy**</w:t>
+      </w:r>
+    </w:p>
+    <w:p>
+      <w:pPr>
+        <w:spacing w:after="0" w:line="240" w:lineRule="auto"/>
+        <w:rPr>
+          <w:rFonts w:ascii="Times New Roman" w:eastAsia="Times New Roman" w:hAnsi="Times New Roman" w:cs="Times New Roman"/>
+          <w:color w:val="222222"/>
+          <w:kern w:val="0"/>
+          <w:sz w:val="32"/>
+          <w:szCs w:val="32"/>
+          <w14:ligatures w14:val="none"/>
+        </w:rPr>
+      </w:pPr>
+    </w:p>
+    <w:p>
+      <w:pPr>
+        <w:spacing w:after="0" w:line="240" w:lineRule="auto"/>
+        <w:rPr>
+          <w:rFonts w:ascii="Times New Roman" w:eastAsia="Times New Roman" w:hAnsi="Times New Roman" w:cs="Times New Roman"/>
+          <w:color w:val="222222"/>
+          <w:kern w:val="0"/>
+          <w:sz w:val="32"/>
+          <w:szCs w:val="32"/>
+          <w14:ligatures w14:val="none"/>
+        </w:rPr>
+      </w:pPr>
+      <w:r>
+        <w:rPr>
+          <w:rFonts w:ascii="Times New Roman" w:eastAsia="Times New Roman" w:hAnsi="Times New Roman" w:cs="Times New Roman"/>
+          <w:color w:val="222222"/>
+          <w:kern w:val="0"/>
+          <w:sz w:val="32"/>
+          <w:szCs w:val="32"/>
+          <w14:ligatures w14:val="none"/>
+        </w:rPr>
+        <w:t>1. **Open the Local Security Policy Console**:</w:t>
+      </w:r>
+    </w:p>
+    <w:p>
+      <w:pPr>
+        <w:spacing w:after="0" w:line="240" w:lineRule="auto"/>
+        <w:rPr>
+          <w:rFonts w:ascii="Times New Roman" w:eastAsia="Times New Roman" w:hAnsi="Times New Roman" w:cs="Times New Roman"/>
+          <w:color w:val="222222"/>
+          <w:kern w:val="0"/>
+          <w:sz w:val="32"/>
+          <w:szCs w:val="32"/>
+          <w14:ligatures w14:val="none"/>
+        </w:rPr>
+      </w:pPr>
+      <w:r>
+        <w:rPr>
+          <w:rFonts w:ascii="Times New Roman" w:eastAsia="Times New Roman" w:hAnsi="Times New Roman" w:cs="Times New Roman"/>
+          <w:color w:val="222222"/>
+          <w:kern w:val="0"/>
+          <w:sz w:val="32"/>
+          <w:szCs w:val="32"/>
+          <w14:ligatures w14:val="none"/>
+        </w:rPr>
+        <w:t xml:space="preserve">   - Press `Win + R`, type `</w:t>
+      </w:r>
+      <w:proofErr w:type="spellStart"/>
+      <w:r>
+        <w:rPr>
+          <w:rFonts w:ascii="Times New Roman" w:eastAsia="Times New Roman" w:hAnsi="Times New Roman" w:cs="Times New Roman"/>
+          <w:color w:val="222222"/>
+          <w:kern w:val="0"/>
+          <w:sz w:val="32"/>
+          <w:szCs w:val="32"/>
+          <w14:ligatures w14:val="none"/>
+        </w:rPr>
+        <w:t>secpol.msc</w:t>
+      </w:r>
+      <w:proofErr w:type="spellEnd"/>
+      <w:r>
+        <w:rPr>
+          <w:rFonts w:ascii="Times New Roman" w:eastAsia="Times New Roman" w:hAnsi="Times New Roman" w:cs="Times New Roman"/>
+          <w:color w:val="222222"/>
+          <w:kern w:val="0"/>
+          <w:sz w:val="32"/>
+          <w:szCs w:val="32"/>
+          <w14:ligatures w14:val="none"/>
+        </w:rPr>
+        <w:t>`, and press Enter.</w:t>
+      </w:r>
+    </w:p>
+    <w:p>
+      <w:pPr>
+        <w:spacing w:after="0" w:line="240" w:lineRule="auto"/>
+        <w:rPr>
+          <w:rFonts w:ascii="Times New Roman" w:eastAsia="Times New Roman" w:hAnsi="Times New Roman" w:cs="Times New Roman"/>
+          <w:color w:val="222222"/>
+          <w:kern w:val="0"/>
+          <w:sz w:val="32"/>
+          <w:szCs w:val="32"/>
+          <w14:ligatures w14:val="none"/>
+        </w:rPr>
+      </w:pPr>
+      <w:r>
+        <w:rPr>
+          <w:rFonts w:ascii="Times New Roman" w:eastAsia="Times New Roman" w:hAnsi="Times New Roman" w:cs="Times New Roman"/>
+          <w:color w:val="222222"/>
+          <w:kern w:val="0"/>
+          <w:sz w:val="32"/>
+          <w:szCs w:val="32"/>
+          <w14:ligatures w14:val="none"/>
+        </w:rPr>
+        <w:t xml:space="preserve">   - Alternatively, navigate through Control Panel: Administrative Tools &gt; Local Security Policy.</w:t>
+      </w:r>
+    </w:p>
+    <w:p>
+      <w:pPr>
+        <w:spacing w:after="0" w:line="240" w:lineRule="auto"/>
+        <w:rPr>
+          <w:rFonts w:ascii="Times New Roman" w:eastAsia="Times New Roman" w:hAnsi="Times New Roman" w:cs="Times New Roman"/>
+          <w:color w:val="222222"/>
+          <w:kern w:val="0"/>
+          <w:sz w:val="32"/>
+          <w:szCs w:val="32"/>
+          <w14:ligatures w14:val="none"/>
+        </w:rPr>
+      </w:pPr>
+    </w:p>
+    <w:p>
+      <w:pPr>
+        <w:spacing w:after="0" w:line="240" w:lineRule="auto"/>
+        <w:rPr>
+          <w:rFonts w:ascii="Times New Roman" w:eastAsia="Times New Roman" w:hAnsi="Times New Roman" w:cs="Times New Roman"/>
+          <w:color w:val="222222"/>
+          <w:kern w:val="0"/>
+          <w:sz w:val="32"/>
+          <w:szCs w:val="32"/>
+          <w14:ligatures w14:val="none"/>
+        </w:rPr>
+      </w:pPr>
+      <w:r>
+        <w:rPr>
+          <w:rFonts w:ascii="Times New Roman" w:eastAsia="Times New Roman" w:hAnsi="Times New Roman" w:cs="Times New Roman"/>
+          <w:color w:val="222222"/>
+          <w:kern w:val="0"/>
+          <w:sz w:val="32"/>
+          <w:szCs w:val="32"/>
+          <w14:ligatures w14:val="none"/>
+        </w:rPr>
+        <w:t>2. **User Rights Assignment**:</w:t>
+      </w:r>
+    </w:p>
+    <w:p>
+      <w:pPr>
+        <w:spacing w:after="0" w:line="240" w:lineRule="auto"/>
+        <w:rPr>
+          <w:rFonts w:ascii="Times New Roman" w:eastAsia="Times New Roman" w:hAnsi="Times New Roman" w:cs="Times New Roman"/>
+          <w:color w:val="222222"/>
+          <w:kern w:val="0"/>
+          <w:sz w:val="32"/>
+          <w:szCs w:val="32"/>
+          <w14:ligatures w14:val="none"/>
+        </w:rPr>
+      </w:pPr>
+      <w:r>
+        <w:rPr>
+          <w:rFonts w:ascii="Times New Roman" w:eastAsia="Times New Roman" w:hAnsi="Times New Roman" w:cs="Times New Roman"/>
+          <w:color w:val="222222"/>
+          <w:kern w:val="0"/>
+          <w:sz w:val="32"/>
+          <w:szCs w:val="32"/>
+          <w14:ligatures w14:val="none"/>
+        </w:rPr>
+        <w:t xml:space="preserve">   - Configure user rights such as "Log on locally," "Shutdown the system," and "Change the system time."</w:t>
+      </w:r>
+    </w:p>
+    <w:p>
+      <w:pPr>
+        <w:spacing w:after="0" w:line="240" w:lineRule="auto"/>
+        <w:rPr>
+          <w:rFonts w:ascii="Times New Roman" w:eastAsia="Times New Roman" w:hAnsi="Times New Roman" w:cs="Times New Roman"/>
+          <w:color w:val="222222"/>
+          <w:kern w:val="0"/>
+          <w:sz w:val="32"/>
+          <w:szCs w:val="32"/>
+          <w14:ligatures w14:val="none"/>
+        </w:rPr>
+      </w:pPr>
+    </w:p>
+    <w:p>
+      <w:pPr>
+        <w:spacing w:after="0" w:line="240" w:lineRule="auto"/>
+        <w:rPr>
+          <w:rFonts w:ascii="Times New Roman" w:eastAsia="Times New Roman" w:hAnsi="Times New Roman" w:cs="Times New Roman"/>
+          <w:color w:val="222222"/>
+          <w:kern w:val="0"/>
+          <w:sz w:val="32"/>
+          <w:szCs w:val="32"/>
+          <w14:ligatures w14:val="none"/>
+        </w:rPr>
+      </w:pPr>
+      <w:r>
+        <w:rPr>
+          <w:rFonts w:ascii="Times New Roman" w:eastAsia="Times New Roman" w:hAnsi="Times New Roman" w:cs="Times New Roman"/>
+          <w:color w:val="222222"/>
+          <w:kern w:val="0"/>
+          <w:sz w:val="32"/>
+          <w:szCs w:val="32"/>
+          <w14:ligatures w14:val="none"/>
+        </w:rPr>
+        <w:t>3. **Security Options**:</w:t>
+      </w:r>
+    </w:p>
+    <w:p>
+      <w:pPr>
+        <w:spacing w:after="0" w:line="240" w:lineRule="auto"/>
+        <w:rPr>
+          <w:rFonts w:ascii="Times New Roman" w:eastAsia="Times New Roman" w:hAnsi="Times New Roman" w:cs="Times New Roman"/>
+          <w:color w:val="222222"/>
+          <w:kern w:val="0"/>
+          <w:sz w:val="32"/>
+          <w:szCs w:val="32"/>
+          <w14:ligatures w14:val="none"/>
+        </w:rPr>
+      </w:pPr>
+      <w:r>
+        <w:rPr>
+          <w:rFonts w:ascii="Times New Roman" w:eastAsia="Times New Roman" w:hAnsi="Times New Roman" w:cs="Times New Roman"/>
+          <w:color w:val="222222"/>
+          <w:kern w:val="0"/>
+          <w:sz w:val="32"/>
+          <w:szCs w:val="32"/>
+          <w14:ligatures w14:val="none"/>
+        </w:rPr>
+        <w:t xml:space="preserve">   - Set password policies, account lockout policies, and other system-wide security settings.</w:t>
+      </w:r>
+    </w:p>
+    <w:p>
+      <w:pPr>
+        <w:spacing w:after="0" w:line="240" w:lineRule="auto"/>
+        <w:rPr>
+          <w:rFonts w:ascii="Times New Roman" w:eastAsia="Times New Roman" w:hAnsi="Times New Roman" w:cs="Times New Roman"/>
+          <w:color w:val="222222"/>
+          <w:kern w:val="0"/>
+          <w:sz w:val="32"/>
+          <w:szCs w:val="32"/>
+          <w14:ligatures w14:val="none"/>
+        </w:rPr>
+      </w:pPr>
+    </w:p>
+    <w:p>
+      <w:pPr>
+        <w:spacing w:after="0" w:line="240" w:lineRule="auto"/>
+        <w:rPr>
+          <w:rFonts w:ascii="Times New Roman" w:eastAsia="Times New Roman" w:hAnsi="Times New Roman" w:cs="Times New Roman"/>
+          <w:color w:val="222222"/>
+          <w:kern w:val="0"/>
+          <w:sz w:val="32"/>
+          <w:szCs w:val="32"/>
+          <w14:ligatures w14:val="none"/>
+        </w:rPr>
+      </w:pPr>
+      <w:r>
+        <w:rPr>
+          <w:rFonts w:ascii="Times New Roman" w:eastAsia="Times New Roman" w:hAnsi="Times New Roman" w:cs="Times New Roman"/>
+          <w:color w:val="222222"/>
+          <w:kern w:val="0"/>
+          <w:sz w:val="32"/>
+          <w:szCs w:val="32"/>
+          <w14:ligatures w14:val="none"/>
+        </w:rPr>
+        <w:t>4. **Local Policies**:</w:t>
+      </w:r>
+    </w:p>
+    <w:p>
+      <w:pPr>
+        <w:spacing w:after="0" w:line="240" w:lineRule="auto"/>
+        <w:rPr>
+          <w:rFonts w:ascii="Times New Roman" w:eastAsia="Times New Roman" w:hAnsi="Times New Roman" w:cs="Times New Roman"/>
+          <w:color w:val="222222"/>
+          <w:kern w:val="0"/>
+          <w:sz w:val="32"/>
+          <w:szCs w:val="32"/>
+          <w14:ligatures w14:val="none"/>
+        </w:rPr>
+      </w:pPr>
+      <w:r>
+        <w:rPr>
+          <w:rFonts w:ascii="Times New Roman" w:eastAsia="Times New Roman" w:hAnsi="Times New Roman" w:cs="Times New Roman"/>
+          <w:color w:val="222222"/>
+          <w:kern w:val="0"/>
+          <w:sz w:val="32"/>
+          <w:szCs w:val="32"/>
+          <w14:ligatures w14:val="none"/>
+        </w:rPr>
+        <w:t xml:space="preserve">   - Under Local Policies, configure audit policies, user rights assignment, and security options.</w:t>
+      </w:r>
+    </w:p>
+    <w:p>
+      <w:pPr>
+        <w:spacing w:after="0" w:line="240" w:lineRule="auto"/>
+        <w:rPr>
+          <w:rFonts w:ascii="Times New Roman" w:eastAsia="Times New Roman" w:hAnsi="Times New Roman" w:cs="Times New Roman"/>
+          <w:color w:val="222222"/>
+          <w:kern w:val="0"/>
+          <w:sz w:val="32"/>
+          <w:szCs w:val="32"/>
+          <w14:ligatures w14:val="none"/>
+        </w:rPr>
+      </w:pPr>
+    </w:p>
+    <w:p>
+      <w:pPr>
+        <w:spacing w:after="0" w:line="240" w:lineRule="auto"/>
+        <w:rPr>
+          <w:rFonts w:ascii="Times New Roman" w:eastAsia="Times New Roman" w:hAnsi="Times New Roman" w:cs="Times New Roman"/>
+          <w:color w:val="222222"/>
+          <w:kern w:val="0"/>
+          <w:sz w:val="32"/>
+          <w:szCs w:val="32"/>
+          <w14:ligatures w14:val="none"/>
+        </w:rPr>
+      </w:pPr>
+      <w:r>
+        <w:rPr>
+          <w:rFonts w:ascii="Times New Roman" w:eastAsia="Times New Roman" w:hAnsi="Times New Roman" w:cs="Times New Roman"/>
+          <w:color w:val="222222"/>
+          <w:kern w:val="0"/>
+          <w:sz w:val="32"/>
+          <w:szCs w:val="32"/>
+          <w14:ligatures w14:val="none"/>
+        </w:rPr>
+        <w:t>**Key Components of Local Security Policy**</w:t>
+      </w:r>
+    </w:p>
+    <w:p>
+      <w:pPr>
+        <w:spacing w:after="0" w:line="240" w:lineRule="auto"/>
+        <w:rPr>
+          <w:rFonts w:ascii="Times New Roman" w:eastAsia="Times New Roman" w:hAnsi="Times New Roman" w:cs="Times New Roman"/>
+          <w:color w:val="222222"/>
+          <w:kern w:val="0"/>
+          <w:sz w:val="32"/>
+          <w:szCs w:val="32"/>
+          <w14:ligatures w14:val="none"/>
+        </w:rPr>
+      </w:pPr>
+    </w:p>
+    <w:p>
+      <w:pPr>
+        <w:spacing w:after="0" w:line="240" w:lineRule="auto"/>
+        <w:rPr>
+          <w:rFonts w:ascii="Times New Roman" w:eastAsia="Times New Roman" w:hAnsi="Times New Roman" w:cs="Times New Roman"/>
+          <w:color w:val="222222"/>
+          <w:kern w:val="0"/>
+          <w:sz w:val="32"/>
+          <w:szCs w:val="32"/>
+          <w14:ligatures w14:val="none"/>
+        </w:rPr>
+      </w:pPr>
+      <w:r>
+        <w:rPr>
+          <w:rFonts w:ascii="Times New Roman" w:eastAsia="Times New Roman" w:hAnsi="Times New Roman" w:cs="Times New Roman"/>
+          <w:color w:val="222222"/>
+          <w:kern w:val="0"/>
+          <w:sz w:val="32"/>
+          <w:szCs w:val="32"/>
+          <w14:ligatures w14:val="none"/>
+        </w:rPr>
+        <w:t>1. **Account Policies**:</w:t>
+      </w:r>
+    </w:p>
+    <w:p>
+      <w:pPr>
+        <w:spacing w:after="0" w:line="240" w:lineRule="auto"/>
+        <w:rPr>
+          <w:rFonts w:ascii="Times New Roman" w:eastAsia="Times New Roman" w:hAnsi="Times New Roman" w:cs="Times New Roman"/>
+          <w:color w:val="222222"/>
+          <w:kern w:val="0"/>
+          <w:sz w:val="32"/>
+          <w:szCs w:val="32"/>
+          <w14:ligatures w14:val="none"/>
+        </w:rPr>
+      </w:pPr>
+      <w:r>
+        <w:rPr>
+          <w:rFonts w:ascii="Times New Roman" w:eastAsia="Times New Roman" w:hAnsi="Times New Roman" w:cs="Times New Roman"/>
+          <w:color w:val="222222"/>
+          <w:kern w:val="0"/>
+          <w:sz w:val="32"/>
+          <w:szCs w:val="32"/>
+          <w14:ligatures w14:val="none"/>
+        </w:rPr>
+        <w:t xml:space="preserve">   - Includes Password Policy and Account Lockout Policy.</w:t>
+      </w:r>
+    </w:p>
+    <w:p>
+      <w:pPr>
+        <w:spacing w:after="0" w:line="240" w:lineRule="auto"/>
+        <w:rPr>
+          <w:rFonts w:ascii="Times New Roman" w:eastAsia="Times New Roman" w:hAnsi="Times New Roman" w:cs="Times New Roman"/>
+          <w:color w:val="222222"/>
+          <w:kern w:val="0"/>
+          <w:sz w:val="32"/>
+          <w:szCs w:val="32"/>
+          <w14:ligatures w14:val="none"/>
+        </w:rPr>
+      </w:pPr>
+      <w:r>
+        <w:rPr>
+          <w:rFonts w:ascii="Times New Roman" w:eastAsia="Times New Roman" w:hAnsi="Times New Roman" w:cs="Times New Roman"/>
+          <w:color w:val="222222"/>
+          <w:kern w:val="0"/>
+          <w:sz w:val="32"/>
+          <w:szCs w:val="32"/>
+          <w14:ligatures w14:val="none"/>
+        </w:rPr>
+        <w:t xml:space="preserve">   - Configure password complexity, length, and account lockout settings.</w:t>
+      </w:r>
+    </w:p>
+    <w:p>
+      <w:pPr>
+        <w:spacing w:after="0" w:line="240" w:lineRule="auto"/>
+        <w:rPr>
+          <w:rFonts w:ascii="Times New Roman" w:eastAsia="Times New Roman" w:hAnsi="Times New Roman" w:cs="Times New Roman"/>
+          <w:color w:val="222222"/>
+          <w:kern w:val="0"/>
+          <w:sz w:val="32"/>
+          <w:szCs w:val="32"/>
+          <w14:ligatures w14:val="none"/>
+        </w:rPr>
+      </w:pPr>
+    </w:p>
+    <w:p>
+      <w:pPr>
+        <w:spacing w:after="0" w:line="240" w:lineRule="auto"/>
+        <w:rPr>
+          <w:rFonts w:ascii="Times New Roman" w:eastAsia="Times New Roman" w:hAnsi="Times New Roman" w:cs="Times New Roman"/>
+          <w:color w:val="222222"/>
+          <w:kern w:val="0"/>
+          <w:sz w:val="32"/>
+          <w:szCs w:val="32"/>
+          <w14:ligatures w14:val="none"/>
+        </w:rPr>
+      </w:pPr>
+      <w:r>
+        <w:rPr>
+          <w:rFonts w:ascii="Times New Roman" w:eastAsia="Times New Roman" w:hAnsi="Times New Roman" w:cs="Times New Roman"/>
+          <w:color w:val="222222"/>
+          <w:kern w:val="0"/>
+          <w:sz w:val="32"/>
+          <w:szCs w:val="32"/>
+          <w14:ligatures w14:val="none"/>
+        </w:rPr>
+        <w:t>2. **Audit Policies**:</w:t>
+      </w:r>
+    </w:p>
+    <w:p>
+      <w:pPr>
+        <w:spacing w:after="0" w:line="240" w:lineRule="auto"/>
+        <w:rPr>
+          <w:rFonts w:ascii="Times New Roman" w:eastAsia="Times New Roman" w:hAnsi="Times New Roman" w:cs="Times New Roman"/>
+          <w:color w:val="222222"/>
+          <w:kern w:val="0"/>
+          <w:sz w:val="32"/>
+          <w:szCs w:val="32"/>
+          <w14:ligatures w14:val="none"/>
+        </w:rPr>
+      </w:pPr>
+      <w:r>
+        <w:rPr>
+          <w:rFonts w:ascii="Times New Roman" w:eastAsia="Times New Roman" w:hAnsi="Times New Roman" w:cs="Times New Roman"/>
+          <w:color w:val="222222"/>
+          <w:kern w:val="0"/>
+          <w:sz w:val="32"/>
+          <w:szCs w:val="32"/>
+          <w14:ligatures w14:val="none"/>
+        </w:rPr>
+        <w:t xml:space="preserve">   - Define what types of security events are audited.</w:t>
+      </w:r>
+    </w:p>
+    <w:p>
+      <w:pPr>
+        <w:spacing w:after="0" w:line="240" w:lineRule="auto"/>
+        <w:rPr>
+          <w:rFonts w:ascii="Times New Roman" w:eastAsia="Times New Roman" w:hAnsi="Times New Roman" w:cs="Times New Roman"/>
+          <w:color w:val="222222"/>
+          <w:kern w:val="0"/>
+          <w:sz w:val="32"/>
+          <w:szCs w:val="32"/>
+          <w14:ligatures w14:val="none"/>
+        </w:rPr>
+      </w:pPr>
+      <w:r>
+        <w:rPr>
+          <w:rFonts w:ascii="Times New Roman" w:eastAsia="Times New Roman" w:hAnsi="Times New Roman" w:cs="Times New Roman"/>
+          <w:color w:val="222222"/>
+          <w:kern w:val="0"/>
+          <w:sz w:val="32"/>
+          <w:szCs w:val="32"/>
+          <w14:ligatures w14:val="none"/>
+        </w:rPr>
+        <w:t xml:space="preserve">   - Auditing can help track and investigate security incidents.</w:t>
+      </w:r>
+    </w:p>
+    <w:p>
+      <w:pPr>
+        <w:spacing w:after="0" w:line="240" w:lineRule="auto"/>
+        <w:rPr>
+          <w:rFonts w:ascii="Times New Roman" w:eastAsia="Times New Roman" w:hAnsi="Times New Roman" w:cs="Times New Roman"/>
+          <w:color w:val="222222"/>
+          <w:kern w:val="0"/>
+          <w:sz w:val="32"/>
+          <w:szCs w:val="32"/>
+          <w14:ligatures w14:val="none"/>
+        </w:rPr>
+      </w:pPr>
+    </w:p>
+    <w:p>
+      <w:pPr>
+        <w:spacing w:after="0" w:line="240" w:lineRule="auto"/>
+        <w:rPr>
+          <w:rFonts w:ascii="Times New Roman" w:eastAsia="Times New Roman" w:hAnsi="Times New Roman" w:cs="Times New Roman"/>
+          <w:color w:val="222222"/>
+          <w:kern w:val="0"/>
+          <w:sz w:val="32"/>
+          <w:szCs w:val="32"/>
+          <w14:ligatures w14:val="none"/>
+        </w:rPr>
+      </w:pPr>
+      <w:r>
+        <w:rPr>
+          <w:rFonts w:ascii="Times New Roman" w:eastAsia="Times New Roman" w:hAnsi="Times New Roman" w:cs="Times New Roman"/>
+          <w:color w:val="222222"/>
+          <w:kern w:val="0"/>
+          <w:sz w:val="32"/>
+          <w:szCs w:val="32"/>
+          <w14:ligatures w14:val="none"/>
+        </w:rPr>
+        <w:t>3. **User Rights Assignment**:</w:t>
+      </w:r>
+    </w:p>
+    <w:p>
+      <w:pPr>
+        <w:spacing w:after="0" w:line="240" w:lineRule="auto"/>
+        <w:rPr>
+          <w:rFonts w:ascii="Times New Roman" w:eastAsia="Times New Roman" w:hAnsi="Times New Roman" w:cs="Times New Roman"/>
+          <w:color w:val="222222"/>
+          <w:kern w:val="0"/>
+          <w:sz w:val="32"/>
+          <w:szCs w:val="32"/>
+          <w14:ligatures w14:val="none"/>
+        </w:rPr>
+      </w:pPr>
+      <w:r>
+        <w:rPr>
+          <w:rFonts w:ascii="Times New Roman" w:eastAsia="Times New Roman" w:hAnsi="Times New Roman" w:cs="Times New Roman"/>
+          <w:color w:val="222222"/>
+          <w:kern w:val="0"/>
+          <w:sz w:val="32"/>
+          <w:szCs w:val="32"/>
+          <w14:ligatures w14:val="none"/>
+        </w:rPr>
+        <w:t xml:space="preserve">   - Grant or deny specific user rights.</w:t>
+      </w:r>
+    </w:p>
+    <w:p>
+      <w:pPr>
+        <w:spacing w:after="0" w:line="240" w:lineRule="auto"/>
+        <w:rPr>
+          <w:rFonts w:ascii="Times New Roman" w:eastAsia="Times New Roman" w:hAnsi="Times New Roman" w:cs="Times New Roman"/>
+          <w:color w:val="222222"/>
+          <w:kern w:val="0"/>
+          <w:sz w:val="32"/>
+          <w:szCs w:val="32"/>
+          <w14:ligatures w14:val="none"/>
+        </w:rPr>
+      </w:pPr>
+      <w:r>
+        <w:rPr>
+          <w:rFonts w:ascii="Times New Roman" w:eastAsia="Times New Roman" w:hAnsi="Times New Roman" w:cs="Times New Roman"/>
+          <w:color w:val="222222"/>
+          <w:kern w:val="0"/>
+          <w:sz w:val="32"/>
+          <w:szCs w:val="32"/>
+          <w14:ligatures w14:val="none"/>
+        </w:rPr>
+        <w:t xml:space="preserve">   - Examples include "Log on locally," "Shut down the system," and "Change the system time."</w:t>
+      </w:r>
+    </w:p>
+    <w:p>
+      <w:pPr>
+        <w:spacing w:after="0" w:line="240" w:lineRule="auto"/>
+        <w:rPr>
+          <w:rFonts w:ascii="Times New Roman" w:eastAsia="Times New Roman" w:hAnsi="Times New Roman" w:cs="Times New Roman"/>
+          <w:color w:val="222222"/>
+          <w:kern w:val="0"/>
+          <w:sz w:val="32"/>
+          <w:szCs w:val="32"/>
+          <w14:ligatures w14:val="none"/>
+        </w:rPr>
+      </w:pPr>
+    </w:p>
+    <w:p>
+      <w:pPr>
+        <w:spacing w:after="0" w:line="240" w:lineRule="auto"/>
+        <w:rPr>
+          <w:rFonts w:ascii="Times New Roman" w:eastAsia="Times New Roman" w:hAnsi="Times New Roman" w:cs="Times New Roman"/>
+          <w:color w:val="222222"/>
+          <w:kern w:val="0"/>
+          <w:sz w:val="32"/>
+          <w:szCs w:val="32"/>
+          <w14:ligatures w14:val="none"/>
+        </w:rPr>
+      </w:pPr>
+      <w:r>
+        <w:rPr>
+          <w:rFonts w:ascii="Times New Roman" w:eastAsia="Times New Roman" w:hAnsi="Times New Roman" w:cs="Times New Roman"/>
+          <w:color w:val="222222"/>
+          <w:kern w:val="0"/>
+          <w:sz w:val="32"/>
+          <w:szCs w:val="32"/>
+          <w14:ligatures w14:val="none"/>
+        </w:rPr>
+        <w:t>4. **Security Options**:</w:t>
+      </w:r>
+    </w:p>
+    <w:p>
+      <w:pPr>
+        <w:spacing w:after="0" w:line="240" w:lineRule="auto"/>
+        <w:rPr>
+          <w:rFonts w:ascii="Times New Roman" w:eastAsia="Times New Roman" w:hAnsi="Times New Roman" w:cs="Times New Roman"/>
+          <w:color w:val="222222"/>
+          <w:kern w:val="0"/>
+          <w:sz w:val="32"/>
+          <w:szCs w:val="32"/>
+          <w14:ligatures w14:val="none"/>
+        </w:rPr>
+      </w:pPr>
+      <w:r>
+        <w:rPr>
+          <w:rFonts w:ascii="Times New Roman" w:eastAsia="Times New Roman" w:hAnsi="Times New Roman" w:cs="Times New Roman"/>
+          <w:color w:val="222222"/>
+          <w:kern w:val="0"/>
+          <w:sz w:val="32"/>
+          <w:szCs w:val="32"/>
+          <w14:ligatures w14:val="none"/>
+        </w:rPr>
+        <w:t xml:space="preserve">   - Configure various system-wide security settings.</w:t>
+      </w:r>
+    </w:p>
+    <w:p>
+      <w:pPr>
+        <w:spacing w:after="0" w:line="240" w:lineRule="auto"/>
+        <w:rPr>
+          <w:rFonts w:ascii="Times New Roman" w:eastAsia="Times New Roman" w:hAnsi="Times New Roman" w:cs="Times New Roman"/>
+          <w:color w:val="222222"/>
+          <w:kern w:val="0"/>
+          <w:sz w:val="32"/>
+          <w:szCs w:val="32"/>
+          <w14:ligatures w14:val="none"/>
+        </w:rPr>
+      </w:pPr>
+      <w:r>
+        <w:rPr>
+          <w:rFonts w:ascii="Times New Roman" w:eastAsia="Times New Roman" w:hAnsi="Times New Roman" w:cs="Times New Roman"/>
+          <w:color w:val="222222"/>
+          <w:kern w:val="0"/>
+          <w:sz w:val="32"/>
+          <w:szCs w:val="32"/>
+          <w14:ligatures w14:val="none"/>
+        </w:rPr>
+        <w:t xml:space="preserve">   - Examples include "Interactive logon: Do not display last </w:t>
+      </w:r>
+      <w:proofErr w:type="gramStart"/>
+      <w:r>
+        <w:rPr>
+          <w:rFonts w:ascii="Times New Roman" w:eastAsia="Times New Roman" w:hAnsi="Times New Roman" w:cs="Times New Roman"/>
+          <w:color w:val="222222"/>
+          <w:kern w:val="0"/>
+          <w:sz w:val="32"/>
+          <w:szCs w:val="32"/>
+          <w14:ligatures w14:val="none"/>
+        </w:rPr>
+        <w:t>user name</w:t>
+      </w:r>
+      <w:proofErr w:type="gramEnd"/>
+      <w:r>
+        <w:rPr>
+          <w:rFonts w:ascii="Times New Roman" w:eastAsia="Times New Roman" w:hAnsi="Times New Roman" w:cs="Times New Roman"/>
+          <w:color w:val="222222"/>
+          <w:kern w:val="0"/>
+          <w:sz w:val="32"/>
+          <w:szCs w:val="32"/>
+          <w14:ligatures w14:val="none"/>
+        </w:rPr>
+        <w:t>" and "Network security: Restrict NTLM."</w:t>
+      </w:r>
+    </w:p>
+    <w:p>
+      <w:pPr>
+        <w:spacing w:after="0" w:line="240" w:lineRule="auto"/>
+        <w:rPr>
+          <w:rFonts w:ascii="Times New Roman" w:eastAsia="Times New Roman" w:hAnsi="Times New Roman" w:cs="Times New Roman"/>
+          <w:color w:val="222222"/>
+          <w:kern w:val="0"/>
+          <w:sz w:val="32"/>
+          <w:szCs w:val="32"/>
+          <w14:ligatures w14:val="none"/>
+        </w:rPr>
+      </w:pPr>
+    </w:p>
+    <w:p>
+      <w:pPr>
+        <w:spacing w:after="0" w:line="240" w:lineRule="auto"/>
+        <w:rPr>
+          <w:rFonts w:ascii="Times New Roman" w:eastAsia="Times New Roman" w:hAnsi="Times New Roman" w:cs="Times New Roman"/>
+          <w:color w:val="222222"/>
+          <w:kern w:val="0"/>
+          <w:sz w:val="32"/>
+          <w:szCs w:val="32"/>
+          <w14:ligatures w14:val="none"/>
+        </w:rPr>
+      </w:pPr>
+      <w:r>
+        <w:rPr>
+          <w:rFonts w:ascii="Times New Roman" w:eastAsia="Times New Roman" w:hAnsi="Times New Roman" w:cs="Times New Roman"/>
+          <w:color w:val="222222"/>
+          <w:kern w:val="0"/>
+          <w:sz w:val="32"/>
+          <w:szCs w:val="32"/>
+          <w14:ligatures w14:val="none"/>
+        </w:rPr>
+        <w:t>5. **Advanced Audit Policy Configuration**:</w:t>
+      </w:r>
+    </w:p>
+    <w:p>
+      <w:pPr>
+        <w:spacing w:after="0" w:line="240" w:lineRule="auto"/>
+        <w:rPr>
+          <w:rFonts w:ascii="Times New Roman" w:eastAsia="Times New Roman" w:hAnsi="Times New Roman" w:cs="Times New Roman"/>
+          <w:color w:val="222222"/>
+          <w:kern w:val="0"/>
+          <w:sz w:val="32"/>
+          <w:szCs w:val="32"/>
+          <w14:ligatures w14:val="none"/>
+        </w:rPr>
+      </w:pPr>
+      <w:r>
+        <w:rPr>
+          <w:rFonts w:ascii="Times New Roman" w:eastAsia="Times New Roman" w:hAnsi="Times New Roman" w:cs="Times New Roman"/>
+          <w:color w:val="222222"/>
+          <w:kern w:val="0"/>
+          <w:sz w:val="32"/>
+          <w:szCs w:val="32"/>
+          <w14:ligatures w14:val="none"/>
+        </w:rPr>
+        <w:t xml:space="preserve">   - Enables fine-grained control over auditing settings.</w:t>
+      </w:r>
+    </w:p>
+    <w:p>
+      <w:pPr>
+        <w:spacing w:after="0" w:line="240" w:lineRule="auto"/>
+        <w:rPr>
+          <w:rFonts w:ascii="Times New Roman" w:eastAsia="Times New Roman" w:hAnsi="Times New Roman" w:cs="Times New Roman"/>
+          <w:color w:val="222222"/>
+          <w:kern w:val="0"/>
+          <w:sz w:val="32"/>
+          <w:szCs w:val="32"/>
+          <w14:ligatures w14:val="none"/>
+        </w:rPr>
+      </w:pPr>
+      <w:r>
+        <w:rPr>
+          <w:rFonts w:ascii="Times New Roman" w:eastAsia="Times New Roman" w:hAnsi="Times New Roman" w:cs="Times New Roman"/>
+          <w:color w:val="222222"/>
+          <w:kern w:val="0"/>
+          <w:sz w:val="32"/>
+          <w:szCs w:val="32"/>
+          <w14:ligatures w14:val="none"/>
+        </w:rPr>
+        <w:t xml:space="preserve">   - Allows customization of audit policies beyond basic settings.</w:t>
+      </w:r>
+    </w:p>
+    <w:p>
+      <w:pPr>
+        <w:spacing w:after="0" w:line="240" w:lineRule="auto"/>
+        <w:rPr>
+          <w:rFonts w:ascii="Times New Roman" w:eastAsia="Times New Roman" w:hAnsi="Times New Roman" w:cs="Times New Roman"/>
+          <w:color w:val="222222"/>
+          <w:kern w:val="0"/>
+          <w:sz w:val="32"/>
+          <w:szCs w:val="32"/>
+          <w14:ligatures w14:val="none"/>
+        </w:rPr>
+      </w:pPr>
+    </w:p>
+    <w:p>
+      <w:pPr>
+        <w:spacing w:after="0" w:line="240" w:lineRule="auto"/>
+        <w:rPr>
+          <w:rFonts w:ascii="Times New Roman" w:eastAsia="Times New Roman" w:hAnsi="Times New Roman" w:cs="Times New Roman"/>
+          <w:color w:val="222222"/>
+          <w:kern w:val="0"/>
+          <w:sz w:val="32"/>
+          <w:szCs w:val="32"/>
+          <w14:ligatures w14:val="none"/>
+        </w:rPr>
+      </w:pPr>
+      <w:r>
+        <w:rPr>
+          <w:rFonts w:ascii="Times New Roman" w:eastAsia="Times New Roman" w:hAnsi="Times New Roman" w:cs="Times New Roman"/>
+          <w:color w:val="222222"/>
+          <w:kern w:val="0"/>
+          <w:sz w:val="32"/>
+          <w:szCs w:val="32"/>
+          <w14:ligatures w14:val="none"/>
+        </w:rPr>
+        <w:t>**Best Practices for Local Security Policy**</w:t>
+      </w:r>
+    </w:p>
+    <w:p>
+      <w:pPr>
+        <w:spacing w:after="0" w:line="240" w:lineRule="auto"/>
+        <w:rPr>
+          <w:rFonts w:ascii="Times New Roman" w:eastAsia="Times New Roman" w:hAnsi="Times New Roman" w:cs="Times New Roman"/>
+          <w:color w:val="222222"/>
+          <w:kern w:val="0"/>
+          <w:sz w:val="32"/>
+          <w:szCs w:val="32"/>
+          <w14:ligatures w14:val="none"/>
+        </w:rPr>
+      </w:pPr>
+    </w:p>
+    <w:p>
+      <w:pPr>
+        <w:spacing w:after="0" w:line="240" w:lineRule="auto"/>
+        <w:rPr>
+          <w:rFonts w:ascii="Times New Roman" w:eastAsia="Times New Roman" w:hAnsi="Times New Roman" w:cs="Times New Roman"/>
+          <w:color w:val="222222"/>
+          <w:kern w:val="0"/>
+          <w:sz w:val="32"/>
+          <w:szCs w:val="32"/>
+          <w14:ligatures w14:val="none"/>
+        </w:rPr>
+      </w:pPr>
+      <w:r>
+        <w:rPr>
+          <w:rFonts w:ascii="Times New Roman" w:eastAsia="Times New Roman" w:hAnsi="Times New Roman" w:cs="Times New Roman"/>
+          <w:color w:val="222222"/>
+          <w:kern w:val="0"/>
+          <w:sz w:val="32"/>
+          <w:szCs w:val="32"/>
+          <w14:ligatures w14:val="none"/>
+        </w:rPr>
+        <w:t>1. **Password Policies**:</w:t>
+      </w:r>
+    </w:p>
+    <w:p>
+      <w:pPr>
+        <w:spacing w:after="0" w:line="240" w:lineRule="auto"/>
+        <w:rPr>
+          <w:rFonts w:ascii="Times New Roman" w:eastAsia="Times New Roman" w:hAnsi="Times New Roman" w:cs="Times New Roman"/>
+          <w:color w:val="222222"/>
+          <w:kern w:val="0"/>
+          <w:sz w:val="32"/>
+          <w:szCs w:val="32"/>
+          <w14:ligatures w14:val="none"/>
+        </w:rPr>
+      </w:pPr>
+      <w:r>
+        <w:rPr>
+          <w:rFonts w:ascii="Times New Roman" w:eastAsia="Times New Roman" w:hAnsi="Times New Roman" w:cs="Times New Roman"/>
+          <w:color w:val="222222"/>
+          <w:kern w:val="0"/>
+          <w:sz w:val="32"/>
+          <w:szCs w:val="32"/>
+          <w14:ligatures w14:val="none"/>
+        </w:rPr>
+        <w:t xml:space="preserve">   - Enforce strong password policies with a combination of length, complexity, and expiration requirements.</w:t>
+      </w:r>
+    </w:p>
+    <w:p>
+      <w:pPr>
+        <w:spacing w:after="0" w:line="240" w:lineRule="auto"/>
+        <w:rPr>
+          <w:rFonts w:ascii="Times New Roman" w:eastAsia="Times New Roman" w:hAnsi="Times New Roman" w:cs="Times New Roman"/>
+          <w:color w:val="222222"/>
+          <w:kern w:val="0"/>
+          <w:sz w:val="32"/>
+          <w:szCs w:val="32"/>
+          <w14:ligatures w14:val="none"/>
+        </w:rPr>
+      </w:pPr>
+    </w:p>
+    <w:p>
+      <w:pPr>
+        <w:spacing w:after="0" w:line="240" w:lineRule="auto"/>
+        <w:rPr>
+          <w:rFonts w:ascii="Times New Roman" w:eastAsia="Times New Roman" w:hAnsi="Times New Roman" w:cs="Times New Roman"/>
+          <w:color w:val="222222"/>
+          <w:kern w:val="0"/>
+          <w:sz w:val="32"/>
+          <w:szCs w:val="32"/>
+          <w14:ligatures w14:val="none"/>
+        </w:rPr>
+      </w:pPr>
+      <w:r>
+        <w:rPr>
+          <w:rFonts w:ascii="Times New Roman" w:eastAsia="Times New Roman" w:hAnsi="Times New Roman" w:cs="Times New Roman"/>
+          <w:color w:val="222222"/>
+          <w:kern w:val="0"/>
+          <w:sz w:val="32"/>
+          <w:szCs w:val="32"/>
+          <w14:ligatures w14:val="none"/>
+        </w:rPr>
+        <w:t>2. **Account Lockout Policies**:</w:t>
+      </w:r>
+    </w:p>
+    <w:p>
+      <w:pPr>
+        <w:spacing w:after="0" w:line="240" w:lineRule="auto"/>
+        <w:rPr>
+          <w:rFonts w:ascii="Times New Roman" w:eastAsia="Times New Roman" w:hAnsi="Times New Roman" w:cs="Times New Roman"/>
+          <w:color w:val="222222"/>
+          <w:kern w:val="0"/>
+          <w:sz w:val="32"/>
+          <w:szCs w:val="32"/>
+          <w14:ligatures w14:val="none"/>
+        </w:rPr>
+      </w:pPr>
+      <w:r>
+        <w:rPr>
+          <w:rFonts w:ascii="Times New Roman" w:eastAsia="Times New Roman" w:hAnsi="Times New Roman" w:cs="Times New Roman"/>
+          <w:color w:val="222222"/>
+          <w:kern w:val="0"/>
+          <w:sz w:val="32"/>
+          <w:szCs w:val="32"/>
+          <w14:ligatures w14:val="none"/>
+        </w:rPr>
+        <w:t xml:space="preserve">   - Implement account lockout thresholds to prevent brute force attacks.</w:t>
+      </w:r>
+    </w:p>
+    <w:p>
+      <w:pPr>
+        <w:spacing w:after="0" w:line="240" w:lineRule="auto"/>
+        <w:rPr>
+          <w:rFonts w:ascii="Times New Roman" w:eastAsia="Times New Roman" w:hAnsi="Times New Roman" w:cs="Times New Roman"/>
+          <w:color w:val="222222"/>
+          <w:kern w:val="0"/>
+          <w:sz w:val="32"/>
+          <w:szCs w:val="32"/>
+          <w14:ligatures w14:val="none"/>
+        </w:rPr>
+      </w:pPr>
+    </w:p>
+    <w:p>
+      <w:pPr>
+        <w:spacing w:after="0" w:line="240" w:lineRule="auto"/>
+        <w:rPr>
+          <w:rFonts w:ascii="Times New Roman" w:eastAsia="Times New Roman" w:hAnsi="Times New Roman" w:cs="Times New Roman"/>
+          <w:color w:val="222222"/>
+          <w:kern w:val="0"/>
+          <w:sz w:val="32"/>
+          <w:szCs w:val="32"/>
+          <w14:ligatures w14:val="none"/>
+        </w:rPr>
+      </w:pPr>
+      <w:r>
+        <w:rPr>
+          <w:rFonts w:ascii="Times New Roman" w:eastAsia="Times New Roman" w:hAnsi="Times New Roman" w:cs="Times New Roman"/>
+          <w:color w:val="222222"/>
+          <w:kern w:val="0"/>
+          <w:sz w:val="32"/>
+          <w:szCs w:val="32"/>
+          <w14:ligatures w14:val="none"/>
+        </w:rPr>
+        <w:t>3. **Audit Events**:</w:t>
+      </w:r>
+    </w:p>
+    <w:p>
+      <w:pPr>
+        <w:spacing w:after="0" w:line="240" w:lineRule="auto"/>
+        <w:rPr>
+          <w:rFonts w:ascii="Times New Roman" w:eastAsia="Times New Roman" w:hAnsi="Times New Roman" w:cs="Times New Roman"/>
+          <w:color w:val="222222"/>
+          <w:kern w:val="0"/>
+          <w:sz w:val="32"/>
+          <w:szCs w:val="32"/>
+          <w14:ligatures w14:val="none"/>
+        </w:rPr>
+      </w:pPr>
+      <w:r>
+        <w:rPr>
+          <w:rFonts w:ascii="Times New Roman" w:eastAsia="Times New Roman" w:hAnsi="Times New Roman" w:cs="Times New Roman"/>
+          <w:color w:val="222222"/>
+          <w:kern w:val="0"/>
+          <w:sz w:val="32"/>
+          <w:szCs w:val="32"/>
+          <w14:ligatures w14:val="none"/>
+        </w:rPr>
+        <w:t xml:space="preserve">   - Carefully select which events to audit based on security needs.</w:t>
+      </w:r>
+    </w:p>
+    <w:p>
+      <w:pPr>
+        <w:spacing w:after="0" w:line="240" w:lineRule="auto"/>
+        <w:rPr>
+          <w:rFonts w:ascii="Times New Roman" w:eastAsia="Times New Roman" w:hAnsi="Times New Roman" w:cs="Times New Roman"/>
+          <w:color w:val="222222"/>
+          <w:kern w:val="0"/>
+          <w:sz w:val="32"/>
+          <w:szCs w:val="32"/>
+          <w14:ligatures w14:val="none"/>
+        </w:rPr>
+      </w:pPr>
+      <w:r>
+        <w:rPr>
+          <w:rFonts w:ascii="Times New Roman" w:eastAsia="Times New Roman" w:hAnsi="Times New Roman" w:cs="Times New Roman"/>
+          <w:color w:val="222222"/>
+          <w:kern w:val="0"/>
+          <w:sz w:val="32"/>
+          <w:szCs w:val="32"/>
+          <w14:ligatures w14:val="none"/>
+        </w:rPr>
+        <w:lastRenderedPageBreak/>
+        <w:t xml:space="preserve">   - Regularly review audit logs.</w:t>
+      </w:r>
+    </w:p>
+    <w:p>
+      <w:pPr>
+        <w:spacing w:after="0" w:line="240" w:lineRule="auto"/>
+        <w:rPr>
+          <w:rFonts w:ascii="Times New Roman" w:eastAsia="Times New Roman" w:hAnsi="Times New Roman" w:cs="Times New Roman"/>
+          <w:color w:val="222222"/>
+          <w:kern w:val="0"/>
+          <w:sz w:val="32"/>
+          <w:szCs w:val="32"/>
+          <w14:ligatures w14:val="none"/>
+        </w:rPr>
+      </w:pPr>
+    </w:p>
+    <w:p>
+      <w:pPr>
+        <w:spacing w:after="0" w:line="240" w:lineRule="auto"/>
+        <w:rPr>
+          <w:rFonts w:ascii="Times New Roman" w:eastAsia="Times New Roman" w:hAnsi="Times New Roman" w:cs="Times New Roman"/>
+          <w:color w:val="222222"/>
+          <w:kern w:val="0"/>
+          <w:sz w:val="32"/>
+          <w:szCs w:val="32"/>
+          <w14:ligatures w14:val="none"/>
+        </w:rPr>
+      </w:pPr>
+      <w:r>
+        <w:rPr>
+          <w:rFonts w:ascii="Times New Roman" w:eastAsia="Times New Roman" w:hAnsi="Times New Roman" w:cs="Times New Roman"/>
+          <w:color w:val="222222"/>
+          <w:kern w:val="0"/>
+          <w:sz w:val="32"/>
+          <w:szCs w:val="32"/>
+          <w14:ligatures w14:val="none"/>
+        </w:rPr>
+        <w:t>4. **User Rights Assignment**:</w:t>
+      </w:r>
+    </w:p>
+    <w:p>
+      <w:pPr>
+        <w:spacing w:after="0" w:line="240" w:lineRule="auto"/>
+        <w:rPr>
+          <w:rFonts w:ascii="Times New Roman" w:eastAsia="Times New Roman" w:hAnsi="Times New Roman" w:cs="Times New Roman"/>
+          <w:color w:val="222222"/>
+          <w:kern w:val="0"/>
+          <w:sz w:val="32"/>
+          <w:szCs w:val="32"/>
+          <w14:ligatures w14:val="none"/>
+        </w:rPr>
+      </w:pPr>
+      <w:r>
+        <w:rPr>
+          <w:rFonts w:ascii="Times New Roman" w:eastAsia="Times New Roman" w:hAnsi="Times New Roman" w:cs="Times New Roman"/>
+          <w:color w:val="222222"/>
+          <w:kern w:val="0"/>
+          <w:sz w:val="32"/>
+          <w:szCs w:val="32"/>
+          <w14:ligatures w14:val="none"/>
+        </w:rPr>
+        <w:t xml:space="preserve">   - Grant rights only to users who require them.</w:t>
+      </w:r>
+    </w:p>
+    <w:p>
+      <w:pPr>
+        <w:spacing w:after="0" w:line="240" w:lineRule="auto"/>
+        <w:rPr>
+          <w:rFonts w:ascii="Times New Roman" w:eastAsia="Times New Roman" w:hAnsi="Times New Roman" w:cs="Times New Roman"/>
+          <w:color w:val="222222"/>
+          <w:kern w:val="0"/>
+          <w:sz w:val="32"/>
+          <w:szCs w:val="32"/>
+          <w14:ligatures w14:val="none"/>
+        </w:rPr>
+      </w:pPr>
+      <w:r>
+        <w:rPr>
+          <w:rFonts w:ascii="Times New Roman" w:eastAsia="Times New Roman" w:hAnsi="Times New Roman" w:cs="Times New Roman"/>
+          <w:color w:val="222222"/>
+          <w:kern w:val="0"/>
+          <w:sz w:val="32"/>
+          <w:szCs w:val="32"/>
+          <w14:ligatures w14:val="none"/>
+        </w:rPr>
+        <w:t xml:space="preserve">   - Avoid excessive user rights.</w:t>
+      </w:r>
+    </w:p>
+    <w:p>
+      <w:pPr>
+        <w:spacing w:after="0" w:line="240" w:lineRule="auto"/>
+        <w:rPr>
+          <w:rFonts w:ascii="Times New Roman" w:eastAsia="Times New Roman" w:hAnsi="Times New Roman" w:cs="Times New Roman"/>
+          <w:color w:val="222222"/>
+          <w:kern w:val="0"/>
+          <w:sz w:val="32"/>
+          <w:szCs w:val="32"/>
+          <w14:ligatures w14:val="none"/>
+        </w:rPr>
+      </w:pPr>
+    </w:p>
+    <w:p>
+      <w:pPr>
+        <w:spacing w:after="0" w:line="240" w:lineRule="auto"/>
+        <w:rPr>
+          <w:rFonts w:ascii="Times New Roman" w:eastAsia="Times New Roman" w:hAnsi="Times New Roman" w:cs="Times New Roman"/>
+          <w:color w:val="222222"/>
+          <w:kern w:val="0"/>
+          <w:sz w:val="32"/>
+          <w:szCs w:val="32"/>
+          <w14:ligatures w14:val="none"/>
+        </w:rPr>
+      </w:pPr>
+      <w:r>
+        <w:rPr>
+          <w:rFonts w:ascii="Times New Roman" w:eastAsia="Times New Roman" w:hAnsi="Times New Roman" w:cs="Times New Roman"/>
+          <w:color w:val="222222"/>
+          <w:kern w:val="0"/>
+          <w:sz w:val="32"/>
+          <w:szCs w:val="32"/>
+          <w14:ligatures w14:val="none"/>
+        </w:rPr>
+        <w:t>5. **Security Options**:</w:t>
+      </w:r>
+    </w:p>
+    <w:p>
+      <w:pPr>
+        <w:spacing w:after="0" w:line="240" w:lineRule="auto"/>
+        <w:rPr>
+          <w:rFonts w:ascii="Times New Roman" w:eastAsia="Times New Roman" w:hAnsi="Times New Roman" w:cs="Times New Roman"/>
+          <w:color w:val="222222"/>
+          <w:kern w:val="0"/>
+          <w:sz w:val="32"/>
+          <w:szCs w:val="32"/>
+          <w14:ligatures w14:val="none"/>
+        </w:rPr>
+      </w:pPr>
+      <w:r>
+        <w:rPr>
+          <w:rFonts w:ascii="Times New Roman" w:eastAsia="Times New Roman" w:hAnsi="Times New Roman" w:cs="Times New Roman"/>
+          <w:color w:val="222222"/>
+          <w:kern w:val="0"/>
+          <w:sz w:val="32"/>
+          <w:szCs w:val="32"/>
+          <w14:ligatures w14:val="none"/>
+        </w:rPr>
+        <w:t xml:space="preserve">   - Review and adjust security options to align with organizational security policies.</w:t>
+      </w:r>
+    </w:p>
+    <w:p>
+      <w:pPr>
+        <w:spacing w:after="0" w:line="240" w:lineRule="auto"/>
+        <w:rPr>
+          <w:rFonts w:ascii="Times New Roman" w:eastAsia="Times New Roman" w:hAnsi="Times New Roman" w:cs="Times New Roman"/>
+          <w:color w:val="222222"/>
+          <w:kern w:val="0"/>
+          <w:sz w:val="32"/>
+          <w:szCs w:val="32"/>
+          <w14:ligatures w14:val="none"/>
+        </w:rPr>
+      </w:pPr>
+    </w:p>
+    <w:p>
+      <w:pPr>
+        <w:spacing w:after="0" w:line="240" w:lineRule="auto"/>
+        <w:rPr>
+          <w:rFonts w:ascii="Times New Roman" w:eastAsia="Times New Roman" w:hAnsi="Times New Roman" w:cs="Times New Roman"/>
+          <w:color w:val="222222"/>
+          <w:kern w:val="0"/>
+          <w:sz w:val="32"/>
+          <w:szCs w:val="32"/>
+          <w14:ligatures w14:val="none"/>
+        </w:rPr>
+      </w:pPr>
+      <w:r>
+        <w:rPr>
+          <w:rFonts w:ascii="Times New Roman" w:eastAsia="Times New Roman" w:hAnsi="Times New Roman" w:cs="Times New Roman"/>
+          <w:color w:val="222222"/>
+          <w:kern w:val="0"/>
+          <w:sz w:val="32"/>
+          <w:szCs w:val="32"/>
+          <w14:ligatures w14:val="none"/>
+        </w:rPr>
+        <w:t>**Conclusion**</w:t>
+      </w:r>
+    </w:p>
+    <w:p>
+      <w:pPr>
+        <w:spacing w:after="0" w:line="240" w:lineRule="auto"/>
+        <w:rPr>
+          <w:rFonts w:ascii="Times New Roman" w:eastAsia="Times New Roman" w:hAnsi="Times New Roman" w:cs="Times New Roman"/>
+          <w:color w:val="222222"/>
+          <w:kern w:val="0"/>
+          <w:sz w:val="32"/>
+          <w:szCs w:val="32"/>
+          <w14:ligatures w14:val="none"/>
+        </w:rPr>
+      </w:pPr>
+    </w:p>
+    <w:p>
+      <w:pPr>
+        <w:spacing w:after="0" w:line="240" w:lineRule="auto"/>
+        <w:rPr>
+          <w:rFonts w:ascii="Times New Roman" w:eastAsia="Times New Roman" w:hAnsi="Times New Roman" w:cs="Times New Roman"/>
+          <w:color w:val="222222"/>
+          <w:kern w:val="0"/>
+          <w:sz w:val="32"/>
+          <w:szCs w:val="32"/>
+          <w14:ligatures w14:val="none"/>
+        </w:rPr>
+      </w:pPr>
+      <w:r>
+        <w:rPr>
+          <w:rFonts w:ascii="Times New Roman" w:eastAsia="Times New Roman" w:hAnsi="Times New Roman" w:cs="Times New Roman"/>
+          <w:color w:val="222222"/>
+          <w:kern w:val="0"/>
+          <w:sz w:val="32"/>
+          <w:szCs w:val="32"/>
+          <w14:ligatures w14:val="none"/>
+        </w:rPr>
+        <w:t>Local Security Policy provides granular control over security settings on individual Windows computers. It is a valuable tool for enhancing the security of standalone systems and supplementing domain-level security policies. Administering and configuring LSP requires a good understanding of security principles and best practices to ensure the protection of your system.</w:t>
+      </w:r>
+    </w:p>
+    <w:p>
+      <w:pPr>
+        <w:spacing w:after="0" w:line="240" w:lineRule="auto"/>
+        <w:rPr>
+          <w:rFonts w:ascii="Times New Roman" w:eastAsia="Times New Roman" w:hAnsi="Times New Roman" w:cs="Times New Roman"/>
+          <w:color w:val="222222"/>
+          <w:kern w:val="0"/>
+          <w:sz w:val="32"/>
+          <w:szCs w:val="32"/>
+          <w14:ligatures w14:val="none"/>
+        </w:rPr>
+      </w:pPr>
+    </w:p>
+    <w:p>
+      <w:pPr>
+        <w:spacing w:after="0" w:line="240" w:lineRule="auto"/>
+        <w:rPr>
+          <w:rFonts w:ascii="Times New Roman" w:eastAsia="Times New Roman" w:hAnsi="Times New Roman" w:cs="Times New Roman"/>
+          <w:color w:val="222222"/>
+          <w:kern w:val="0"/>
+          <w:sz w:val="32"/>
+          <w:szCs w:val="32"/>
+          <w14:ligatures w14:val="none"/>
+        </w:rPr>
+      </w:pPr>
+      <w:r>
+        <w:rPr>
+          <w:rFonts w:ascii="Times New Roman" w:eastAsia="Times New Roman" w:hAnsi="Times New Roman" w:cs="Times New Roman"/>
+          <w:color w:val="222222"/>
+          <w:kern w:val="0"/>
+          <w:sz w:val="32"/>
+          <w:szCs w:val="32"/>
+          <w14:ligatures w14:val="none"/>
+        </w:rPr>
+        <w:t xml:space="preserve">*Note: Configuration options and user interfaces may vary based on Windows versions. Refer to official Microsoft documentation or consult with a qualified Windows administrator for detailed guidance on configuring Local Security </w:t>
+      </w:r>
+      <w:proofErr w:type="gramStart"/>
+      <w:r>
+        <w:rPr>
+          <w:rFonts w:ascii="Times New Roman" w:eastAsia="Times New Roman" w:hAnsi="Times New Roman" w:cs="Times New Roman"/>
+          <w:color w:val="222222"/>
+          <w:kern w:val="0"/>
+          <w:sz w:val="32"/>
+          <w:szCs w:val="32"/>
+          <w14:ligatures w14:val="none"/>
+        </w:rPr>
+        <w:t>Policy.*</w:t>
+      </w:r>
+      <w:proofErr w:type="gramEnd"/>
+    </w:p>
+    <w:p>
+      <w:pPr>
+        <w:spacing w:after="0" w:line="240" w:lineRule="auto"/>
+        <w:rPr>
+          <w:rFonts w:ascii="Times New Roman" w:eastAsia="Times New Roman" w:hAnsi="Times New Roman" w:cs="Times New Roman"/>
+          <w:color w:val="222222"/>
+          <w:kern w:val="0"/>
+          <w:sz w:val="32"/>
+          <w:szCs w:val="32"/>
+          <w14:ligatures w14:val="none"/>
+        </w:rPr>
+      </w:pPr>
+    </w:p>
+    <w:p>
+      <w:pPr>
+        <w:spacing w:after="0" w:line="240" w:lineRule="auto"/>
+        <w:rPr>
+          <w:rFonts w:ascii="Arial" w:eastAsia="Times New Roman" w:hAnsi="Arial" w:cs="Arial"/>
+          <w:color w:val="222222"/>
+          <w:kern w:val="0"/>
+          <w:sz w:val="24"/>
+          <w:szCs w:val="24"/>
+          <w14:ligatures w14:val="none"/>
+        </w:rPr>
+      </w:pPr>
+    </w:p>
+    <w:p>
+      <w:pPr>
+        <w:spacing w:after="0" w:line="240" w:lineRule="auto"/>
+        <w:rPr>
+          <w:rFonts w:ascii="Arial" w:eastAsia="Times New Roman" w:hAnsi="Arial" w:cs="Arial"/>
+          <w:color w:val="222222"/>
+          <w:kern w:val="0"/>
+          <w:sz w:val="24"/>
+          <w:szCs w:val="24"/>
+          <w14:ligatures w14:val="none"/>
+        </w:rPr>
+      </w:pPr>
+    </w:p>
+    <w:p>
+      <w:pPr>
+        <w:spacing w:after="0" w:line="240" w:lineRule="auto"/>
+        <w:rPr>
+          <w:rFonts w:ascii="Arial" w:eastAsia="Times New Roman" w:hAnsi="Arial" w:cs="Arial"/>
+          <w:color w:val="222222"/>
+          <w:kern w:val="0"/>
+          <w:sz w:val="24"/>
+          <w:szCs w:val="24"/>
+          <w14:ligatures w14:val="none"/>
+        </w:rPr>
+      </w:pPr>
+    </w:p>
+    <w:p>
+      <w:pPr>
+        <w:spacing w:after="0" w:line="240" w:lineRule="auto"/>
+        <w:rPr>
+          <w:rFonts w:ascii="Arial" w:eastAsia="Times New Roman" w:hAnsi="Arial" w:cs="Arial"/>
+          <w:color w:val="222222"/>
+          <w:kern w:val="0"/>
+          <w:sz w:val="24"/>
+          <w:szCs w:val="24"/>
+          <w14:ligatures w14:val="none"/>
+        </w:rPr>
+      </w:pPr>
+    </w:p>
+    <w:p>
+      <w:pPr>
+        <w:spacing w:after="0" w:line="240" w:lineRule="auto"/>
+        <w:rPr>
+          <w:rFonts w:ascii="Arial" w:eastAsia="Times New Roman" w:hAnsi="Arial" w:cs="Arial"/>
+          <w:color w:val="222222"/>
+          <w:kern w:val="0"/>
+          <w:sz w:val="24"/>
+          <w:szCs w:val="24"/>
+          <w14:ligatures w14:val="none"/>
+        </w:rPr>
+      </w:pPr>
+    </w:p>
+    <w:p>
+      <w:pPr>
+        <w:spacing w:after="0" w:line="240" w:lineRule="auto"/>
+        <w:rPr>
+          <w:rFonts w:ascii="Arial" w:eastAsia="Times New Roman" w:hAnsi="Arial" w:cs="Arial"/>
+          <w:color w:val="222222"/>
+          <w:kern w:val="0"/>
+          <w:sz w:val="24"/>
+          <w:szCs w:val="24"/>
+          <w14:ligatures w14:val="none"/>
+        </w:rPr>
+      </w:pPr>
+    </w:p>
+    <w:p>
+      <w:pPr>
+        <w:spacing w:after="0" w:line="240" w:lineRule="auto"/>
+        <w:rPr>
+          <w:rFonts w:ascii="Arial" w:eastAsia="Times New Roman" w:hAnsi="Arial" w:cs="Arial"/>
+          <w:color w:val="222222"/>
+          <w:kern w:val="0"/>
+          <w:sz w:val="24"/>
+          <w:szCs w:val="24"/>
+          <w14:ligatures w14:val="none"/>
+        </w:rPr>
+      </w:pPr>
+    </w:p>
+    <w:p>
+      <w:pPr>
+        <w:spacing w:after="0" w:line="240" w:lineRule="auto"/>
+        <w:rPr>
+          <w:rFonts w:ascii="Arial" w:eastAsia="Times New Roman" w:hAnsi="Arial" w:cs="Arial"/>
+          <w:color w:val="222222"/>
+          <w:kern w:val="0"/>
+          <w:sz w:val="24"/>
+          <w:szCs w:val="24"/>
+          <w14:ligatures w14:val="none"/>
+        </w:rPr>
+      </w:pPr>
+    </w:p>
+    <w:p>
+      <w:pPr>
+        <w:spacing w:after="0" w:line="240" w:lineRule="auto"/>
+        <w:rPr>
+          <w:rFonts w:ascii="Arial" w:eastAsia="Times New Roman" w:hAnsi="Arial" w:cs="Arial"/>
+          <w:color w:val="222222"/>
+          <w:kern w:val="0"/>
+          <w:sz w:val="24"/>
+          <w:szCs w:val="24"/>
+          <w14:ligatures w14:val="none"/>
+        </w:rPr>
+      </w:pPr>
+    </w:p>
+    <w:p>
+      <w:pPr>
+        <w:spacing w:after="0" w:line="240" w:lineRule="auto"/>
+        <w:rPr>
+          <w:rFonts w:ascii="Arial" w:eastAsia="Times New Roman" w:hAnsi="Arial" w:cs="Arial"/>
+          <w:color w:val="222222"/>
+          <w:kern w:val="0"/>
+          <w:sz w:val="24"/>
+          <w:szCs w:val="24"/>
+          <w14:ligatures w14:val="none"/>
+        </w:rPr>
+      </w:pPr>
+    </w:p>
+    <w:p>
+      <w:pPr>
+        <w:spacing w:after="0" w:line="240" w:lineRule="auto"/>
+        <w:rPr>
+          <w:rFonts w:ascii="Arial" w:eastAsia="Times New Roman" w:hAnsi="Arial" w:cs="Arial"/>
+          <w:color w:val="222222"/>
+          <w:kern w:val="0"/>
+          <w:sz w:val="24"/>
+          <w:szCs w:val="24"/>
+          <w14:ligatures w14:val="none"/>
+        </w:rPr>
+      </w:pPr>
+    </w:p>
+    <w:p>
+      <w:pPr>
+        <w:spacing w:after="0" w:line="240" w:lineRule="auto"/>
+        <w:rPr>
+          <w:rFonts w:ascii="Arial" w:eastAsia="Times New Roman" w:hAnsi="Arial" w:cs="Arial"/>
+          <w:color w:val="222222"/>
+          <w:kern w:val="0"/>
+          <w:sz w:val="24"/>
+          <w:szCs w:val="24"/>
+          <w14:ligatures w14:val="none"/>
+        </w:rPr>
+      </w:pPr>
+    </w:p>
+    <w:p>
+      <w:pPr>
+        <w:spacing w:after="0" w:line="240" w:lineRule="auto"/>
+        <w:rPr>
+          <w:rFonts w:ascii="Arial" w:eastAsia="Times New Roman" w:hAnsi="Arial" w:cs="Arial"/>
+          <w:color w:val="222222"/>
+          <w:kern w:val="0"/>
+          <w:sz w:val="24"/>
+          <w:szCs w:val="24"/>
+          <w14:ligatures w14:val="none"/>
+        </w:rPr>
+      </w:pPr>
+    </w:p>
+    <w:p>
+      <w:pPr>
+        <w:spacing w:after="0" w:line="240" w:lineRule="auto"/>
+        <w:rPr>
+          <w:rFonts w:ascii="Arial" w:eastAsia="Times New Roman" w:hAnsi="Arial" w:cs="Arial"/>
+          <w:color w:val="222222"/>
+          <w:kern w:val="0"/>
+          <w:sz w:val="24"/>
+          <w:szCs w:val="24"/>
+          <w14:ligatures w14:val="none"/>
+        </w:rPr>
+      </w:pPr>
+    </w:p>
+    <w:p>
+      <w:pPr>
+        <w:spacing w:after="0" w:line="240" w:lineRule="auto"/>
+        <w:rPr>
+          <w:rFonts w:ascii="Times New Roman" w:eastAsia="Times New Roman" w:hAnsi="Times New Roman" w:cs="Times New Roman"/>
+          <w:b/>
+          <w:bCs/>
+          <w:color w:val="222222"/>
+          <w:kern w:val="0"/>
+          <w:sz w:val="32"/>
+          <w:szCs w:val="32"/>
+          <w14:ligatures w14:val="none"/>
+        </w:rPr>
+      </w:pPr>
+      <w:r>
+        <w:rPr>
+          <w:rFonts w:ascii="Times New Roman" w:eastAsia="Times New Roman" w:hAnsi="Times New Roman" w:cs="Times New Roman"/>
+          <w:b/>
+          <w:bCs/>
+          <w:color w:val="222222"/>
+          <w:kern w:val="0"/>
+          <w:sz w:val="32"/>
+          <w:szCs w:val="32"/>
+          <w:u w:val="single"/>
+          <w14:ligatures w14:val="none"/>
+        </w:rPr>
+        <w:lastRenderedPageBreak/>
+        <w:t>13/9/23</w:t>
+      </w:r>
+      <w:r>
+        <w:rPr>
+          <w:rFonts w:ascii="Times New Roman" w:eastAsia="Times New Roman" w:hAnsi="Times New Roman" w:cs="Times New Roman"/>
+          <w:b/>
+          <w:bCs/>
+          <w:color w:val="222222"/>
+          <w:kern w:val="0"/>
+          <w:sz w:val="32"/>
+          <w:szCs w:val="32"/>
+          <w14:ligatures w14:val="none"/>
+        </w:rPr>
+        <w:t xml:space="preserve">                                           </w:t>
+      </w:r>
+      <w:r>
+        <w:rPr>
+          <w:rFonts w:ascii="Times New Roman" w:eastAsia="Times New Roman" w:hAnsi="Times New Roman" w:cs="Times New Roman"/>
+          <w:b/>
+          <w:bCs/>
+          <w:color w:val="222222"/>
+          <w:kern w:val="0"/>
+          <w:sz w:val="32"/>
+          <w:szCs w:val="32"/>
+          <w:u w:val="single"/>
+          <w14:ligatures w14:val="none"/>
+        </w:rPr>
+        <w:t>Task-11</w:t>
+      </w:r>
+    </w:p>
+    <w:p>
+      <w:pPr>
+        <w:spacing w:after="0" w:line="240" w:lineRule="auto"/>
+        <w:rPr>
+          <w:rFonts w:ascii="Times New Roman" w:eastAsia="Times New Roman" w:hAnsi="Times New Roman" w:cs="Times New Roman"/>
+          <w:b/>
+          <w:bCs/>
+          <w:color w:val="222222"/>
+          <w:kern w:val="0"/>
+          <w:sz w:val="32"/>
+          <w:szCs w:val="32"/>
+          <w14:ligatures w14:val="none"/>
+        </w:rPr>
+      </w:pPr>
+    </w:p>
+    <w:p>
+      <w:pPr>
+        <w:spacing w:after="0" w:line="240" w:lineRule="auto"/>
+        <w:jc w:val="center"/>
+        <w:rPr>
+          <w:rFonts w:ascii="Times New Roman" w:eastAsia="Times New Roman" w:hAnsi="Times New Roman" w:cs="Times New Roman"/>
+          <w:b/>
+          <w:bCs/>
+          <w:color w:val="222222"/>
+          <w:kern w:val="0"/>
+          <w:sz w:val="32"/>
+          <w:szCs w:val="32"/>
+          <w:u w:val="single"/>
+          <w14:ligatures w14:val="none"/>
+        </w:rPr>
+      </w:pPr>
+      <w:r>
+        <w:rPr>
+          <w:rFonts w:ascii="Times New Roman" w:eastAsia="Times New Roman" w:hAnsi="Times New Roman" w:cs="Times New Roman"/>
+          <w:b/>
+          <w:bCs/>
+          <w:color w:val="222222"/>
+          <w:kern w:val="0"/>
+          <w:sz w:val="32"/>
+          <w:szCs w:val="32"/>
+          <w:u w:val="single"/>
+          <w14:ligatures w14:val="none"/>
+        </w:rPr>
+        <w:t xml:space="preserve">take any 4 to 5 logs from </w:t>
+      </w:r>
+      <w:proofErr w:type="spellStart"/>
+      <w:r>
+        <w:rPr>
+          <w:rFonts w:ascii="Times New Roman" w:eastAsia="Times New Roman" w:hAnsi="Times New Roman" w:cs="Times New Roman"/>
+          <w:b/>
+          <w:bCs/>
+          <w:color w:val="222222"/>
+          <w:kern w:val="0"/>
+          <w:sz w:val="32"/>
+          <w:szCs w:val="32"/>
+          <w:u w:val="single"/>
+          <w14:ligatures w14:val="none"/>
+        </w:rPr>
+        <w:t>qradar</w:t>
+      </w:r>
+      <w:proofErr w:type="spellEnd"/>
+      <w:r>
+        <w:rPr>
+          <w:rFonts w:ascii="Times New Roman" w:eastAsia="Times New Roman" w:hAnsi="Times New Roman" w:cs="Times New Roman"/>
+          <w:b/>
+          <w:bCs/>
+          <w:color w:val="222222"/>
+          <w:kern w:val="0"/>
+          <w:sz w:val="32"/>
+          <w:szCs w:val="32"/>
+          <w:u w:val="single"/>
+          <w14:ligatures w14:val="none"/>
+        </w:rPr>
+        <w:t xml:space="preserve"> make a </w:t>
+      </w:r>
+      <w:proofErr w:type="gramStart"/>
+      <w:r>
+        <w:rPr>
+          <w:rFonts w:ascii="Times New Roman" w:eastAsia="Times New Roman" w:hAnsi="Times New Roman" w:cs="Times New Roman"/>
+          <w:b/>
+          <w:bCs/>
+          <w:color w:val="222222"/>
+          <w:kern w:val="0"/>
+          <w:sz w:val="32"/>
+          <w:szCs w:val="32"/>
+          <w:u w:val="single"/>
+          <w14:ligatures w14:val="none"/>
+        </w:rPr>
+        <w:t>2 page</w:t>
+      </w:r>
+      <w:proofErr w:type="gramEnd"/>
+      <w:r>
+        <w:rPr>
+          <w:rFonts w:ascii="Times New Roman" w:eastAsia="Times New Roman" w:hAnsi="Times New Roman" w:cs="Times New Roman"/>
+          <w:b/>
+          <w:bCs/>
+          <w:color w:val="222222"/>
+          <w:kern w:val="0"/>
+          <w:sz w:val="32"/>
+          <w:szCs w:val="32"/>
+          <w:u w:val="single"/>
+          <w14:ligatures w14:val="none"/>
+        </w:rPr>
+        <w:t xml:space="preserve"> report about what </w:t>
+      </w:r>
+      <w:r>
+        <w:rPr>
+          <w:rFonts w:ascii="Times New Roman" w:eastAsia="Times New Roman" w:hAnsi="Times New Roman" w:cs="Times New Roman"/>
+          <w:b/>
+          <w:bCs/>
+          <w:color w:val="222222"/>
+          <w:kern w:val="0"/>
+          <w:sz w:val="32"/>
+          <w:szCs w:val="32"/>
+          <w:u w:val="single"/>
+          <w14:ligatures w14:val="none"/>
+        </w:rPr>
+        <w:t>yo</w:t>
+      </w:r>
+      <w:r>
+        <w:rPr>
+          <w:rFonts w:ascii="Times New Roman" w:eastAsia="Times New Roman" w:hAnsi="Times New Roman" w:cs="Times New Roman"/>
+          <w:b/>
+          <w:bCs/>
+          <w:color w:val="222222"/>
+          <w:kern w:val="0"/>
+          <w:sz w:val="32"/>
+          <w:szCs w:val="32"/>
+          <w:u w:val="single"/>
+          <w14:ligatures w14:val="none"/>
+        </w:rPr>
+        <w:t>u understand from them</w:t>
+      </w:r>
+    </w:p>
+    <w:p>
+      <w:pPr>
+        <w:spacing w:after="0" w:line="240" w:lineRule="auto"/>
+        <w:jc w:val="center"/>
+        <w:rPr>
+          <w:rFonts w:ascii="Arial" w:eastAsia="Times New Roman" w:hAnsi="Arial" w:cs="Arial"/>
+          <w:color w:val="222222"/>
+          <w:kern w:val="0"/>
+          <w:sz w:val="24"/>
+          <w:szCs w:val="24"/>
+          <w14:ligatures w14:val="none"/>
+        </w:rPr>
+      </w:pPr>
+    </w:p>
+    <w:p>
+      <w:pPr>
+        <w:spacing w:after="0" w:line="240" w:lineRule="auto"/>
+        <w:rPr>
+          <w:rFonts w:ascii="Arial" w:eastAsia="Times New Roman" w:hAnsi="Arial" w:cs="Arial"/>
+          <w:color w:val="222222"/>
+          <w:kern w:val="0"/>
+          <w:sz w:val="24"/>
+          <w:szCs w:val="24"/>
+          <w14:ligatures w14:val="none"/>
+        </w:rPr>
+      </w:pPr>
+    </w:p>
+    <w:p>
+      <w:pPr>
+        <w:spacing w:after="0" w:line="240" w:lineRule="auto"/>
+        <w:rPr>
+          <w:rFonts w:ascii="Times New Roman" w:eastAsia="Times New Roman" w:hAnsi="Times New Roman" w:cs="Times New Roman"/>
+          <w:color w:val="222222"/>
+          <w:kern w:val="0"/>
+          <w:sz w:val="32"/>
+          <w:szCs w:val="32"/>
+          <w14:ligatures w14:val="none"/>
+        </w:rPr>
+      </w:pPr>
+      <w:r>
+        <w:rPr>
+          <w:rFonts w:ascii="Times New Roman" w:eastAsia="Times New Roman" w:hAnsi="Times New Roman" w:cs="Times New Roman"/>
+          <w:color w:val="222222"/>
+          <w:kern w:val="0"/>
+          <w:sz w:val="32"/>
+          <w:szCs w:val="32"/>
+          <w14:ligatures w14:val="none"/>
+        </w:rPr>
+        <w:t xml:space="preserve">Creating a detailed report from specific logs in IBM </w:t>
+      </w:r>
+      <w:proofErr w:type="spellStart"/>
+      <w:r>
+        <w:rPr>
+          <w:rFonts w:ascii="Times New Roman" w:eastAsia="Times New Roman" w:hAnsi="Times New Roman" w:cs="Times New Roman"/>
+          <w:color w:val="222222"/>
+          <w:kern w:val="0"/>
+          <w:sz w:val="32"/>
+          <w:szCs w:val="32"/>
+          <w14:ligatures w14:val="none"/>
+        </w:rPr>
+        <w:t>QRadar</w:t>
+      </w:r>
+      <w:proofErr w:type="spellEnd"/>
+      <w:r>
+        <w:rPr>
+          <w:rFonts w:ascii="Times New Roman" w:eastAsia="Times New Roman" w:hAnsi="Times New Roman" w:cs="Times New Roman"/>
+          <w:color w:val="222222"/>
+          <w:kern w:val="0"/>
+          <w:sz w:val="32"/>
+          <w:szCs w:val="32"/>
+          <w14:ligatures w14:val="none"/>
+        </w:rPr>
+        <w:t xml:space="preserve"> would typically require access to the </w:t>
+      </w:r>
+      <w:proofErr w:type="spellStart"/>
+      <w:r>
+        <w:rPr>
+          <w:rFonts w:ascii="Times New Roman" w:eastAsia="Times New Roman" w:hAnsi="Times New Roman" w:cs="Times New Roman"/>
+          <w:color w:val="222222"/>
+          <w:kern w:val="0"/>
+          <w:sz w:val="32"/>
+          <w:szCs w:val="32"/>
+          <w14:ligatures w14:val="none"/>
+        </w:rPr>
+        <w:t>QRadar</w:t>
+      </w:r>
+      <w:proofErr w:type="spellEnd"/>
+      <w:r>
+        <w:rPr>
+          <w:rFonts w:ascii="Times New Roman" w:eastAsia="Times New Roman" w:hAnsi="Times New Roman" w:cs="Times New Roman"/>
+          <w:color w:val="222222"/>
+          <w:kern w:val="0"/>
+          <w:sz w:val="32"/>
+          <w:szCs w:val="32"/>
+          <w14:ligatures w14:val="none"/>
+        </w:rPr>
+        <w:t xml:space="preserve"> interface and the ability to review and interpret logs in real-time, which I currently do not have. However, I can provide a general outline of how such a report could be structured and some insights you might gain from reviewing logs in </w:t>
+      </w:r>
+      <w:proofErr w:type="spellStart"/>
+      <w:r>
+        <w:rPr>
+          <w:rFonts w:ascii="Times New Roman" w:eastAsia="Times New Roman" w:hAnsi="Times New Roman" w:cs="Times New Roman"/>
+          <w:color w:val="222222"/>
+          <w:kern w:val="0"/>
+          <w:sz w:val="32"/>
+          <w:szCs w:val="32"/>
+          <w14:ligatures w14:val="none"/>
+        </w:rPr>
+        <w:t>QRadar</w:t>
+      </w:r>
+      <w:proofErr w:type="spellEnd"/>
+      <w:r>
+        <w:rPr>
+          <w:rFonts w:ascii="Times New Roman" w:eastAsia="Times New Roman" w:hAnsi="Times New Roman" w:cs="Times New Roman"/>
+          <w:color w:val="222222"/>
+          <w:kern w:val="0"/>
+          <w:sz w:val="32"/>
+          <w:szCs w:val="32"/>
+          <w14:ligatures w14:val="none"/>
+        </w:rPr>
+        <w:t>.</w:t>
+      </w:r>
+    </w:p>
+    <w:p>
+      <w:pPr>
+        <w:spacing w:after="0" w:line="240" w:lineRule="auto"/>
+        <w:rPr>
+          <w:rFonts w:ascii="Times New Roman" w:eastAsia="Times New Roman" w:hAnsi="Times New Roman" w:cs="Times New Roman"/>
+          <w:color w:val="222222"/>
+          <w:kern w:val="0"/>
+          <w:sz w:val="32"/>
+          <w:szCs w:val="32"/>
+          <w14:ligatures w14:val="none"/>
+        </w:rPr>
+      </w:pPr>
+    </w:p>
+    <w:p>
+      <w:pPr>
+        <w:spacing w:after="0" w:line="240" w:lineRule="auto"/>
+        <w:rPr>
+          <w:rFonts w:ascii="Times New Roman" w:eastAsia="Times New Roman" w:hAnsi="Times New Roman" w:cs="Times New Roman"/>
+          <w:color w:val="222222"/>
+          <w:kern w:val="0"/>
+          <w:sz w:val="32"/>
+          <w:szCs w:val="32"/>
+          <w14:ligatures w14:val="none"/>
+        </w:rPr>
+      </w:pPr>
+      <w:r>
+        <w:rPr>
+          <w:rFonts w:ascii="Times New Roman" w:eastAsia="Times New Roman" w:hAnsi="Times New Roman" w:cs="Times New Roman"/>
+          <w:color w:val="222222"/>
+          <w:kern w:val="0"/>
+          <w:sz w:val="32"/>
+          <w:szCs w:val="32"/>
+          <w14:ligatures w14:val="none"/>
+        </w:rPr>
+        <w:t>**Sample Log Entries (Please provide actual log data for a more accurate analysis</w:t>
+      </w:r>
+      <w:proofErr w:type="gramStart"/>
+      <w:r>
+        <w:rPr>
+          <w:rFonts w:ascii="Times New Roman" w:eastAsia="Times New Roman" w:hAnsi="Times New Roman" w:cs="Times New Roman"/>
+          <w:color w:val="222222"/>
+          <w:kern w:val="0"/>
+          <w:sz w:val="32"/>
+          <w:szCs w:val="32"/>
+          <w14:ligatures w14:val="none"/>
+        </w:rPr>
+        <w:t>):*</w:t>
+      </w:r>
+      <w:proofErr w:type="gramEnd"/>
+      <w:r>
+        <w:rPr>
+          <w:rFonts w:ascii="Times New Roman" w:eastAsia="Times New Roman" w:hAnsi="Times New Roman" w:cs="Times New Roman"/>
+          <w:color w:val="222222"/>
+          <w:kern w:val="0"/>
+          <w:sz w:val="32"/>
+          <w:szCs w:val="32"/>
+          <w14:ligatures w14:val="none"/>
+        </w:rPr>
+        <w:t>*</w:t>
+      </w:r>
+    </w:p>
+    <w:p>
+      <w:pPr>
+        <w:spacing w:after="0" w:line="240" w:lineRule="auto"/>
+        <w:rPr>
+          <w:rFonts w:ascii="Times New Roman" w:eastAsia="Times New Roman" w:hAnsi="Times New Roman" w:cs="Times New Roman"/>
+          <w:color w:val="222222"/>
+          <w:kern w:val="0"/>
+          <w:sz w:val="32"/>
+          <w:szCs w:val="32"/>
+          <w14:ligatures w14:val="none"/>
+        </w:rPr>
+      </w:pPr>
+    </w:p>
+    <w:p>
+      <w:pPr>
+        <w:spacing w:after="0" w:line="240" w:lineRule="auto"/>
+        <w:rPr>
+          <w:rFonts w:ascii="Times New Roman" w:eastAsia="Times New Roman" w:hAnsi="Times New Roman" w:cs="Times New Roman"/>
+          <w:color w:val="222222"/>
+          <w:kern w:val="0"/>
+          <w:sz w:val="32"/>
+          <w:szCs w:val="32"/>
+          <w14:ligatures w14:val="none"/>
+        </w:rPr>
+      </w:pPr>
+      <w:r>
+        <w:rPr>
+          <w:rFonts w:ascii="Times New Roman" w:eastAsia="Times New Roman" w:hAnsi="Times New Roman" w:cs="Times New Roman"/>
+          <w:color w:val="222222"/>
+          <w:kern w:val="0"/>
+          <w:sz w:val="32"/>
+          <w:szCs w:val="32"/>
+          <w14:ligatures w14:val="none"/>
+        </w:rPr>
+        <w:t xml:space="preserve">1. **Log Entry 1 (Example: Firewall </w:t>
+      </w:r>
+      <w:proofErr w:type="gramStart"/>
+      <w:r>
+        <w:rPr>
+          <w:rFonts w:ascii="Times New Roman" w:eastAsia="Times New Roman" w:hAnsi="Times New Roman" w:cs="Times New Roman"/>
+          <w:color w:val="222222"/>
+          <w:kern w:val="0"/>
+          <w:sz w:val="32"/>
+          <w:szCs w:val="32"/>
+          <w14:ligatures w14:val="none"/>
+        </w:rPr>
+        <w:t>Log)*</w:t>
+      </w:r>
+      <w:proofErr w:type="gramEnd"/>
+      <w:r>
+        <w:rPr>
+          <w:rFonts w:ascii="Times New Roman" w:eastAsia="Times New Roman" w:hAnsi="Times New Roman" w:cs="Times New Roman"/>
+          <w:color w:val="222222"/>
+          <w:kern w:val="0"/>
+          <w:sz w:val="32"/>
+          <w:szCs w:val="32"/>
+          <w14:ligatures w14:val="none"/>
+        </w:rPr>
+        <w:t>*:</w:t>
+      </w:r>
+    </w:p>
+    <w:p>
+      <w:pPr>
+        <w:spacing w:after="0" w:line="240" w:lineRule="auto"/>
+        <w:rPr>
+          <w:rFonts w:ascii="Times New Roman" w:eastAsia="Times New Roman" w:hAnsi="Times New Roman" w:cs="Times New Roman"/>
+          <w:color w:val="222222"/>
+          <w:kern w:val="0"/>
+          <w:sz w:val="32"/>
+          <w:szCs w:val="32"/>
+          <w14:ligatures w14:val="none"/>
+        </w:rPr>
+      </w:pPr>
+      <w:r>
+        <w:rPr>
+          <w:rFonts w:ascii="Times New Roman" w:eastAsia="Times New Roman" w:hAnsi="Times New Roman" w:cs="Times New Roman"/>
+          <w:color w:val="222222"/>
+          <w:kern w:val="0"/>
+          <w:sz w:val="32"/>
+          <w:szCs w:val="32"/>
+          <w14:ligatures w14:val="none"/>
+        </w:rPr>
+        <w:t xml:space="preserve">   - Timestamp: [Timestamp]</w:t>
+      </w:r>
+    </w:p>
+    <w:p>
+      <w:pPr>
+        <w:spacing w:after="0" w:line="240" w:lineRule="auto"/>
+        <w:rPr>
+          <w:rFonts w:ascii="Times New Roman" w:eastAsia="Times New Roman" w:hAnsi="Times New Roman" w:cs="Times New Roman"/>
+          <w:color w:val="222222"/>
+          <w:kern w:val="0"/>
+          <w:sz w:val="32"/>
+          <w:szCs w:val="32"/>
+          <w14:ligatures w14:val="none"/>
+        </w:rPr>
+      </w:pPr>
+      <w:r>
+        <w:rPr>
+          <w:rFonts w:ascii="Times New Roman" w:eastAsia="Times New Roman" w:hAnsi="Times New Roman" w:cs="Times New Roman"/>
+          <w:color w:val="222222"/>
+          <w:kern w:val="0"/>
+          <w:sz w:val="32"/>
+          <w:szCs w:val="32"/>
+          <w14:ligatures w14:val="none"/>
+        </w:rPr>
+        <w:t xml:space="preserve">   - Source IP: [Source IP Address]</w:t>
+      </w:r>
+    </w:p>
+    <w:p>
+      <w:pPr>
+        <w:spacing w:after="0" w:line="240" w:lineRule="auto"/>
+        <w:rPr>
+          <w:rFonts w:ascii="Times New Roman" w:eastAsia="Times New Roman" w:hAnsi="Times New Roman" w:cs="Times New Roman"/>
+          <w:color w:val="222222"/>
+          <w:kern w:val="0"/>
+          <w:sz w:val="32"/>
+          <w:szCs w:val="32"/>
+          <w14:ligatures w14:val="none"/>
+        </w:rPr>
+      </w:pPr>
+      <w:r>
+        <w:rPr>
+          <w:rFonts w:ascii="Times New Roman" w:eastAsia="Times New Roman" w:hAnsi="Times New Roman" w:cs="Times New Roman"/>
+          <w:color w:val="222222"/>
+          <w:kern w:val="0"/>
+          <w:sz w:val="32"/>
+          <w:szCs w:val="32"/>
+          <w14:ligatures w14:val="none"/>
+        </w:rPr>
+        <w:t xml:space="preserve">   - Destination IP: [Destination IP Address]</w:t>
+      </w:r>
+    </w:p>
+    <w:p>
+      <w:pPr>
+        <w:spacing w:after="0" w:line="240" w:lineRule="auto"/>
+        <w:rPr>
+          <w:rFonts w:ascii="Times New Roman" w:eastAsia="Times New Roman" w:hAnsi="Times New Roman" w:cs="Times New Roman"/>
+          <w:color w:val="222222"/>
+          <w:kern w:val="0"/>
+          <w:sz w:val="32"/>
+          <w:szCs w:val="32"/>
+          <w14:ligatures w14:val="none"/>
+        </w:rPr>
+      </w:pPr>
+      <w:r>
+        <w:rPr>
+          <w:rFonts w:ascii="Times New Roman" w:eastAsia="Times New Roman" w:hAnsi="Times New Roman" w:cs="Times New Roman"/>
+          <w:color w:val="222222"/>
+          <w:kern w:val="0"/>
+          <w:sz w:val="32"/>
+          <w:szCs w:val="32"/>
+          <w14:ligatures w14:val="none"/>
+        </w:rPr>
+        <w:t xml:space="preserve">   - Action: [Allowed/Denied]</w:t>
+      </w:r>
+    </w:p>
+    <w:p>
+      <w:pPr>
+        <w:spacing w:after="0" w:line="240" w:lineRule="auto"/>
+        <w:rPr>
+          <w:rFonts w:ascii="Times New Roman" w:eastAsia="Times New Roman" w:hAnsi="Times New Roman" w:cs="Times New Roman"/>
+          <w:color w:val="222222"/>
+          <w:kern w:val="0"/>
+          <w:sz w:val="32"/>
+          <w:szCs w:val="32"/>
+          <w14:ligatures w14:val="none"/>
+        </w:rPr>
+      </w:pPr>
+      <w:r>
+        <w:rPr>
+          <w:rFonts w:ascii="Times New Roman" w:eastAsia="Times New Roman" w:hAnsi="Times New Roman" w:cs="Times New Roman"/>
+          <w:color w:val="222222"/>
+          <w:kern w:val="0"/>
+          <w:sz w:val="32"/>
+          <w:szCs w:val="32"/>
+          <w14:ligatures w14:val="none"/>
+        </w:rPr>
+        <w:t xml:space="preserve">   - Rule: [Firewall Rule Name]</w:t>
+      </w:r>
+    </w:p>
+    <w:p>
+      <w:pPr>
+        <w:spacing w:after="0" w:line="240" w:lineRule="auto"/>
+        <w:rPr>
+          <w:rFonts w:ascii="Times New Roman" w:eastAsia="Times New Roman" w:hAnsi="Times New Roman" w:cs="Times New Roman"/>
+          <w:color w:val="222222"/>
+          <w:kern w:val="0"/>
+          <w:sz w:val="32"/>
+          <w:szCs w:val="32"/>
+          <w14:ligatures w14:val="none"/>
+        </w:rPr>
+      </w:pPr>
+    </w:p>
+    <w:p>
+      <w:pPr>
+        <w:spacing w:after="0" w:line="240" w:lineRule="auto"/>
+        <w:rPr>
+          <w:rFonts w:ascii="Times New Roman" w:eastAsia="Times New Roman" w:hAnsi="Times New Roman" w:cs="Times New Roman"/>
+          <w:color w:val="222222"/>
+          <w:kern w:val="0"/>
+          <w:sz w:val="32"/>
+          <w:szCs w:val="32"/>
+          <w14:ligatures w14:val="none"/>
+        </w:rPr>
+      </w:pPr>
+      <w:r>
+        <w:rPr>
+          <w:rFonts w:ascii="Times New Roman" w:eastAsia="Times New Roman" w:hAnsi="Times New Roman" w:cs="Times New Roman"/>
+          <w:color w:val="222222"/>
+          <w:kern w:val="0"/>
+          <w:sz w:val="32"/>
+          <w:szCs w:val="32"/>
+          <w14:ligatures w14:val="none"/>
+        </w:rPr>
+        <w:t xml:space="preserve">2. **Log Entry 2 (Example: Authentication </w:t>
+      </w:r>
+      <w:proofErr w:type="gramStart"/>
+      <w:r>
+        <w:rPr>
+          <w:rFonts w:ascii="Times New Roman" w:eastAsia="Times New Roman" w:hAnsi="Times New Roman" w:cs="Times New Roman"/>
+          <w:color w:val="222222"/>
+          <w:kern w:val="0"/>
+          <w:sz w:val="32"/>
+          <w:szCs w:val="32"/>
+          <w14:ligatures w14:val="none"/>
+        </w:rPr>
+        <w:t>Log)*</w:t>
+      </w:r>
+      <w:proofErr w:type="gramEnd"/>
+      <w:r>
+        <w:rPr>
+          <w:rFonts w:ascii="Times New Roman" w:eastAsia="Times New Roman" w:hAnsi="Times New Roman" w:cs="Times New Roman"/>
+          <w:color w:val="222222"/>
+          <w:kern w:val="0"/>
+          <w:sz w:val="32"/>
+          <w:szCs w:val="32"/>
+          <w14:ligatures w14:val="none"/>
+        </w:rPr>
+        <w:t>*:</w:t>
+      </w:r>
+    </w:p>
+    <w:p>
+      <w:pPr>
+        <w:spacing w:after="0" w:line="240" w:lineRule="auto"/>
+        <w:rPr>
+          <w:rFonts w:ascii="Times New Roman" w:eastAsia="Times New Roman" w:hAnsi="Times New Roman" w:cs="Times New Roman"/>
+          <w:color w:val="222222"/>
+          <w:kern w:val="0"/>
+          <w:sz w:val="32"/>
+          <w:szCs w:val="32"/>
+          <w14:ligatures w14:val="none"/>
+        </w:rPr>
+      </w:pPr>
+      <w:r>
+        <w:rPr>
+          <w:rFonts w:ascii="Times New Roman" w:eastAsia="Times New Roman" w:hAnsi="Times New Roman" w:cs="Times New Roman"/>
+          <w:color w:val="222222"/>
+          <w:kern w:val="0"/>
+          <w:sz w:val="32"/>
+          <w:szCs w:val="32"/>
+          <w14:ligatures w14:val="none"/>
+        </w:rPr>
+        <w:t xml:space="preserve">   - Timestamp: [Timestamp]</w:t>
+      </w:r>
+    </w:p>
+    <w:p>
+      <w:pPr>
+        <w:spacing w:after="0" w:line="240" w:lineRule="auto"/>
+        <w:rPr>
+          <w:rFonts w:ascii="Times New Roman" w:eastAsia="Times New Roman" w:hAnsi="Times New Roman" w:cs="Times New Roman"/>
+          <w:color w:val="222222"/>
+          <w:kern w:val="0"/>
+          <w:sz w:val="32"/>
+          <w:szCs w:val="32"/>
+          <w14:ligatures w14:val="none"/>
+        </w:rPr>
+      </w:pPr>
+      <w:r>
+        <w:rPr>
+          <w:rFonts w:ascii="Times New Roman" w:eastAsia="Times New Roman" w:hAnsi="Times New Roman" w:cs="Times New Roman"/>
+          <w:color w:val="222222"/>
+          <w:kern w:val="0"/>
+          <w:sz w:val="32"/>
+          <w:szCs w:val="32"/>
+          <w14:ligatures w14:val="none"/>
+        </w:rPr>
+        <w:t xml:space="preserve">   - User: [Username]</w:t>
+      </w:r>
+    </w:p>
+    <w:p>
+      <w:pPr>
+        <w:spacing w:after="0" w:line="240" w:lineRule="auto"/>
+        <w:rPr>
+          <w:rFonts w:ascii="Times New Roman" w:eastAsia="Times New Roman" w:hAnsi="Times New Roman" w:cs="Times New Roman"/>
+          <w:color w:val="222222"/>
+          <w:kern w:val="0"/>
+          <w:sz w:val="32"/>
+          <w:szCs w:val="32"/>
+          <w14:ligatures w14:val="none"/>
+        </w:rPr>
+      </w:pPr>
+      <w:r>
+        <w:rPr>
+          <w:rFonts w:ascii="Times New Roman" w:eastAsia="Times New Roman" w:hAnsi="Times New Roman" w:cs="Times New Roman"/>
+          <w:color w:val="222222"/>
+          <w:kern w:val="0"/>
+          <w:sz w:val="32"/>
+          <w:szCs w:val="32"/>
+          <w14:ligatures w14:val="none"/>
+        </w:rPr>
+        <w:t xml:space="preserve">   - Authentication Method: [Method Used]</w:t>
+      </w:r>
+    </w:p>
+    <w:p>
+      <w:pPr>
+        <w:spacing w:after="0" w:line="240" w:lineRule="auto"/>
+        <w:rPr>
+          <w:rFonts w:ascii="Times New Roman" w:eastAsia="Times New Roman" w:hAnsi="Times New Roman" w:cs="Times New Roman"/>
+          <w:color w:val="222222"/>
+          <w:kern w:val="0"/>
+          <w:sz w:val="32"/>
+          <w:szCs w:val="32"/>
+          <w14:ligatures w14:val="none"/>
+        </w:rPr>
+      </w:pPr>
+      <w:r>
+        <w:rPr>
+          <w:rFonts w:ascii="Times New Roman" w:eastAsia="Times New Roman" w:hAnsi="Times New Roman" w:cs="Times New Roman"/>
+          <w:color w:val="222222"/>
+          <w:kern w:val="0"/>
+          <w:sz w:val="32"/>
+          <w:szCs w:val="32"/>
+          <w14:ligatures w14:val="none"/>
+        </w:rPr>
+        <w:t xml:space="preserve">   - Outcome: [Successful/Failed]</w:t>
+      </w:r>
+    </w:p>
+    <w:p>
+      <w:pPr>
+        <w:spacing w:after="0" w:line="240" w:lineRule="auto"/>
+        <w:rPr>
+          <w:rFonts w:ascii="Times New Roman" w:eastAsia="Times New Roman" w:hAnsi="Times New Roman" w:cs="Times New Roman"/>
+          <w:color w:val="222222"/>
+          <w:kern w:val="0"/>
+          <w:sz w:val="32"/>
+          <w:szCs w:val="32"/>
+          <w14:ligatures w14:val="none"/>
+        </w:rPr>
+      </w:pPr>
+    </w:p>
+    <w:p>
+      <w:pPr>
+        <w:spacing w:after="0" w:line="240" w:lineRule="auto"/>
+        <w:rPr>
+          <w:rFonts w:ascii="Times New Roman" w:eastAsia="Times New Roman" w:hAnsi="Times New Roman" w:cs="Times New Roman"/>
+          <w:color w:val="222222"/>
+          <w:kern w:val="0"/>
+          <w:sz w:val="32"/>
+          <w:szCs w:val="32"/>
+          <w14:ligatures w14:val="none"/>
+        </w:rPr>
+      </w:pPr>
+      <w:r>
+        <w:rPr>
+          <w:rFonts w:ascii="Times New Roman" w:eastAsia="Times New Roman" w:hAnsi="Times New Roman" w:cs="Times New Roman"/>
+          <w:color w:val="222222"/>
+          <w:kern w:val="0"/>
+          <w:sz w:val="32"/>
+          <w:szCs w:val="32"/>
+          <w14:ligatures w14:val="none"/>
+        </w:rPr>
+        <w:t xml:space="preserve">3. **Log Entry 3 (Example: Intrusion Detection System </w:t>
+      </w:r>
+      <w:proofErr w:type="gramStart"/>
+      <w:r>
+        <w:rPr>
+          <w:rFonts w:ascii="Times New Roman" w:eastAsia="Times New Roman" w:hAnsi="Times New Roman" w:cs="Times New Roman"/>
+          <w:color w:val="222222"/>
+          <w:kern w:val="0"/>
+          <w:sz w:val="32"/>
+          <w:szCs w:val="32"/>
+          <w14:ligatures w14:val="none"/>
+        </w:rPr>
+        <w:t>Log)*</w:t>
+      </w:r>
+      <w:proofErr w:type="gramEnd"/>
+      <w:r>
+        <w:rPr>
+          <w:rFonts w:ascii="Times New Roman" w:eastAsia="Times New Roman" w:hAnsi="Times New Roman" w:cs="Times New Roman"/>
+          <w:color w:val="222222"/>
+          <w:kern w:val="0"/>
+          <w:sz w:val="32"/>
+          <w:szCs w:val="32"/>
+          <w14:ligatures w14:val="none"/>
+        </w:rPr>
+        <w:t>*:</w:t>
+      </w:r>
+    </w:p>
+    <w:p>
+      <w:pPr>
+        <w:spacing w:after="0" w:line="240" w:lineRule="auto"/>
+        <w:rPr>
+          <w:rFonts w:ascii="Times New Roman" w:eastAsia="Times New Roman" w:hAnsi="Times New Roman" w:cs="Times New Roman"/>
+          <w:color w:val="222222"/>
+          <w:kern w:val="0"/>
+          <w:sz w:val="32"/>
+          <w:szCs w:val="32"/>
+          <w14:ligatures w14:val="none"/>
+        </w:rPr>
+      </w:pPr>
+      <w:r>
+        <w:rPr>
+          <w:rFonts w:ascii="Times New Roman" w:eastAsia="Times New Roman" w:hAnsi="Times New Roman" w:cs="Times New Roman"/>
+          <w:color w:val="222222"/>
+          <w:kern w:val="0"/>
+          <w:sz w:val="32"/>
+          <w:szCs w:val="32"/>
+          <w14:ligatures w14:val="none"/>
+        </w:rPr>
+        <w:t xml:space="preserve">   - Timestamp: [Timestamp]</w:t>
+      </w:r>
+    </w:p>
+    <w:p>
+      <w:pPr>
+        <w:spacing w:after="0" w:line="240" w:lineRule="auto"/>
+        <w:rPr>
+          <w:rFonts w:ascii="Times New Roman" w:eastAsia="Times New Roman" w:hAnsi="Times New Roman" w:cs="Times New Roman"/>
+          <w:color w:val="222222"/>
+          <w:kern w:val="0"/>
+          <w:sz w:val="32"/>
+          <w:szCs w:val="32"/>
+          <w14:ligatures w14:val="none"/>
+        </w:rPr>
+      </w:pPr>
+      <w:r>
+        <w:rPr>
+          <w:rFonts w:ascii="Times New Roman" w:eastAsia="Times New Roman" w:hAnsi="Times New Roman" w:cs="Times New Roman"/>
+          <w:color w:val="222222"/>
+          <w:kern w:val="0"/>
+          <w:sz w:val="32"/>
+          <w:szCs w:val="32"/>
+          <w14:ligatures w14:val="none"/>
+        </w:rPr>
+        <w:t xml:space="preserve">   - Source IP: [Source IP Address]</w:t>
+      </w:r>
+    </w:p>
+    <w:p>
+      <w:pPr>
+        <w:spacing w:after="0" w:line="240" w:lineRule="auto"/>
+        <w:rPr>
+          <w:rFonts w:ascii="Times New Roman" w:eastAsia="Times New Roman" w:hAnsi="Times New Roman" w:cs="Times New Roman"/>
+          <w:color w:val="222222"/>
+          <w:kern w:val="0"/>
+          <w:sz w:val="32"/>
+          <w:szCs w:val="32"/>
+          <w14:ligatures w14:val="none"/>
+        </w:rPr>
+      </w:pPr>
+      <w:r>
+        <w:rPr>
+          <w:rFonts w:ascii="Times New Roman" w:eastAsia="Times New Roman" w:hAnsi="Times New Roman" w:cs="Times New Roman"/>
+          <w:color w:val="222222"/>
+          <w:kern w:val="0"/>
+          <w:sz w:val="32"/>
+          <w:szCs w:val="32"/>
+          <w14:ligatures w14:val="none"/>
+        </w:rPr>
+        <w:t xml:space="preserve">   - Destination IP: [Destination IP Address]</w:t>
+      </w:r>
+    </w:p>
+    <w:p>
+      <w:pPr>
+        <w:spacing w:after="0" w:line="240" w:lineRule="auto"/>
+        <w:rPr>
+          <w:rFonts w:ascii="Times New Roman" w:eastAsia="Times New Roman" w:hAnsi="Times New Roman" w:cs="Times New Roman"/>
+          <w:color w:val="222222"/>
+          <w:kern w:val="0"/>
+          <w:sz w:val="32"/>
+          <w:szCs w:val="32"/>
+          <w14:ligatures w14:val="none"/>
+        </w:rPr>
+      </w:pPr>
+      <w:r>
+        <w:rPr>
+          <w:rFonts w:ascii="Times New Roman" w:eastAsia="Times New Roman" w:hAnsi="Times New Roman" w:cs="Times New Roman"/>
+          <w:color w:val="222222"/>
+          <w:kern w:val="0"/>
+          <w:sz w:val="32"/>
+          <w:szCs w:val="32"/>
+          <w14:ligatures w14:val="none"/>
+        </w:rPr>
+        <w:t xml:space="preserve">   - Attack Type: [Type of Attack]</w:t>
+      </w:r>
+    </w:p>
+    <w:p>
+      <w:pPr>
+        <w:spacing w:after="0" w:line="240" w:lineRule="auto"/>
+        <w:rPr>
+          <w:rFonts w:ascii="Times New Roman" w:eastAsia="Times New Roman" w:hAnsi="Times New Roman" w:cs="Times New Roman"/>
+          <w:color w:val="222222"/>
+          <w:kern w:val="0"/>
+          <w:sz w:val="32"/>
+          <w:szCs w:val="32"/>
+          <w14:ligatures w14:val="none"/>
+        </w:rPr>
+      </w:pPr>
+      <w:r>
+        <w:rPr>
+          <w:rFonts w:ascii="Times New Roman" w:eastAsia="Times New Roman" w:hAnsi="Times New Roman" w:cs="Times New Roman"/>
+          <w:color w:val="222222"/>
+          <w:kern w:val="0"/>
+          <w:sz w:val="32"/>
+          <w:szCs w:val="32"/>
+          <w14:ligatures w14:val="none"/>
+        </w:rPr>
+        <w:t xml:space="preserve">   - Severity: [Severity Level]</w:t>
+      </w:r>
+    </w:p>
+    <w:p>
+      <w:pPr>
+        <w:spacing w:after="0" w:line="240" w:lineRule="auto"/>
+        <w:rPr>
+          <w:rFonts w:ascii="Times New Roman" w:eastAsia="Times New Roman" w:hAnsi="Times New Roman" w:cs="Times New Roman"/>
+          <w:color w:val="222222"/>
+          <w:kern w:val="0"/>
+          <w:sz w:val="32"/>
+          <w:szCs w:val="32"/>
+          <w14:ligatures w14:val="none"/>
+        </w:rPr>
+      </w:pPr>
+    </w:p>
+    <w:p>
+      <w:pPr>
+        <w:spacing w:after="0" w:line="240" w:lineRule="auto"/>
+        <w:rPr>
+          <w:rFonts w:ascii="Times New Roman" w:eastAsia="Times New Roman" w:hAnsi="Times New Roman" w:cs="Times New Roman"/>
+          <w:color w:val="222222"/>
+          <w:kern w:val="0"/>
+          <w:sz w:val="32"/>
+          <w:szCs w:val="32"/>
+          <w14:ligatures w14:val="none"/>
+        </w:rPr>
+      </w:pPr>
+      <w:r>
+        <w:rPr>
+          <w:rFonts w:ascii="Times New Roman" w:eastAsia="Times New Roman" w:hAnsi="Times New Roman" w:cs="Times New Roman"/>
+          <w:color w:val="222222"/>
+          <w:kern w:val="0"/>
+          <w:sz w:val="32"/>
+          <w:szCs w:val="32"/>
+          <w14:ligatures w14:val="none"/>
+        </w:rPr>
+        <w:lastRenderedPageBreak/>
+        <w:t xml:space="preserve">4. **Log Entry 4 (Example: Application </w:t>
+      </w:r>
+      <w:proofErr w:type="gramStart"/>
+      <w:r>
+        <w:rPr>
+          <w:rFonts w:ascii="Times New Roman" w:eastAsia="Times New Roman" w:hAnsi="Times New Roman" w:cs="Times New Roman"/>
+          <w:color w:val="222222"/>
+          <w:kern w:val="0"/>
+          <w:sz w:val="32"/>
+          <w:szCs w:val="32"/>
+          <w14:ligatures w14:val="none"/>
+        </w:rPr>
+        <w:t>Log)*</w:t>
+      </w:r>
+      <w:proofErr w:type="gramEnd"/>
+      <w:r>
+        <w:rPr>
+          <w:rFonts w:ascii="Times New Roman" w:eastAsia="Times New Roman" w:hAnsi="Times New Roman" w:cs="Times New Roman"/>
+          <w:color w:val="222222"/>
+          <w:kern w:val="0"/>
+          <w:sz w:val="32"/>
+          <w:szCs w:val="32"/>
+          <w14:ligatures w14:val="none"/>
+        </w:rPr>
+        <w:t>*:</w:t>
+      </w:r>
+    </w:p>
+    <w:p>
+      <w:pPr>
+        <w:spacing w:after="0" w:line="240" w:lineRule="auto"/>
+        <w:rPr>
+          <w:rFonts w:ascii="Times New Roman" w:eastAsia="Times New Roman" w:hAnsi="Times New Roman" w:cs="Times New Roman"/>
+          <w:color w:val="222222"/>
+          <w:kern w:val="0"/>
+          <w:sz w:val="32"/>
+          <w:szCs w:val="32"/>
+          <w14:ligatures w14:val="none"/>
+        </w:rPr>
+      </w:pPr>
+      <w:r>
+        <w:rPr>
+          <w:rFonts w:ascii="Times New Roman" w:eastAsia="Times New Roman" w:hAnsi="Times New Roman" w:cs="Times New Roman"/>
+          <w:color w:val="222222"/>
+          <w:kern w:val="0"/>
+          <w:sz w:val="32"/>
+          <w:szCs w:val="32"/>
+          <w14:ligatures w14:val="none"/>
+        </w:rPr>
+        <w:t xml:space="preserve">   - Timestamp: [Timestamp]</w:t>
+      </w:r>
+    </w:p>
+    <w:p>
+      <w:pPr>
+        <w:spacing w:after="0" w:line="240" w:lineRule="auto"/>
+        <w:rPr>
+          <w:rFonts w:ascii="Times New Roman" w:eastAsia="Times New Roman" w:hAnsi="Times New Roman" w:cs="Times New Roman"/>
+          <w:color w:val="222222"/>
+          <w:kern w:val="0"/>
+          <w:sz w:val="32"/>
+          <w:szCs w:val="32"/>
+          <w14:ligatures w14:val="none"/>
+        </w:rPr>
+      </w:pPr>
+      <w:r>
+        <w:rPr>
+          <w:rFonts w:ascii="Times New Roman" w:eastAsia="Times New Roman" w:hAnsi="Times New Roman" w:cs="Times New Roman"/>
+          <w:color w:val="222222"/>
+          <w:kern w:val="0"/>
+          <w:sz w:val="32"/>
+          <w:szCs w:val="32"/>
+          <w14:ligatures w14:val="none"/>
+        </w:rPr>
+        <w:t xml:space="preserve">   - Application: [Application Name]</w:t>
+      </w:r>
+    </w:p>
+    <w:p>
+      <w:pPr>
+        <w:spacing w:after="0" w:line="240" w:lineRule="auto"/>
+        <w:rPr>
+          <w:rFonts w:ascii="Times New Roman" w:eastAsia="Times New Roman" w:hAnsi="Times New Roman" w:cs="Times New Roman"/>
+          <w:color w:val="222222"/>
+          <w:kern w:val="0"/>
+          <w:sz w:val="32"/>
+          <w:szCs w:val="32"/>
+          <w14:ligatures w14:val="none"/>
+        </w:rPr>
+      </w:pPr>
+      <w:r>
+        <w:rPr>
+          <w:rFonts w:ascii="Times New Roman" w:eastAsia="Times New Roman" w:hAnsi="Times New Roman" w:cs="Times New Roman"/>
+          <w:color w:val="222222"/>
+          <w:kern w:val="0"/>
+          <w:sz w:val="32"/>
+          <w:szCs w:val="32"/>
+          <w14:ligatures w14:val="none"/>
+        </w:rPr>
+        <w:t xml:space="preserve">   - User: [Username]</w:t>
+      </w:r>
+    </w:p>
+    <w:p>
+      <w:pPr>
+        <w:spacing w:after="0" w:line="240" w:lineRule="auto"/>
+        <w:rPr>
+          <w:rFonts w:ascii="Times New Roman" w:eastAsia="Times New Roman" w:hAnsi="Times New Roman" w:cs="Times New Roman"/>
+          <w:color w:val="222222"/>
+          <w:kern w:val="0"/>
+          <w:sz w:val="32"/>
+          <w:szCs w:val="32"/>
+          <w14:ligatures w14:val="none"/>
+        </w:rPr>
+      </w:pPr>
+      <w:r>
+        <w:rPr>
+          <w:rFonts w:ascii="Times New Roman" w:eastAsia="Times New Roman" w:hAnsi="Times New Roman" w:cs="Times New Roman"/>
+          <w:color w:val="222222"/>
+          <w:kern w:val="0"/>
+          <w:sz w:val="32"/>
+          <w:szCs w:val="32"/>
+          <w14:ligatures w14:val="none"/>
+        </w:rPr>
+        <w:t xml:space="preserve">   - Activity: [Activity Description]</w:t>
+      </w:r>
+    </w:p>
+    <w:p>
+      <w:pPr>
+        <w:spacing w:after="0" w:line="240" w:lineRule="auto"/>
+        <w:rPr>
+          <w:rFonts w:ascii="Times New Roman" w:eastAsia="Times New Roman" w:hAnsi="Times New Roman" w:cs="Times New Roman"/>
+          <w:color w:val="222222"/>
+          <w:kern w:val="0"/>
+          <w:sz w:val="32"/>
+          <w:szCs w:val="32"/>
+          <w14:ligatures w14:val="none"/>
+        </w:rPr>
+      </w:pPr>
+    </w:p>
+    <w:p>
+      <w:pPr>
+        <w:spacing w:after="0" w:line="240" w:lineRule="auto"/>
+        <w:rPr>
+          <w:rFonts w:ascii="Times New Roman" w:eastAsia="Times New Roman" w:hAnsi="Times New Roman" w:cs="Times New Roman"/>
+          <w:color w:val="222222"/>
+          <w:kern w:val="0"/>
+          <w:sz w:val="32"/>
+          <w:szCs w:val="32"/>
+          <w14:ligatures w14:val="none"/>
+        </w:rPr>
+      </w:pPr>
+      <w:r>
+        <w:rPr>
+          <w:rFonts w:ascii="Times New Roman" w:eastAsia="Times New Roman" w:hAnsi="Times New Roman" w:cs="Times New Roman"/>
+          <w:color w:val="222222"/>
+          <w:kern w:val="0"/>
+          <w:sz w:val="32"/>
+          <w:szCs w:val="32"/>
+          <w14:ligatures w14:val="none"/>
+        </w:rPr>
+        <w:t>**Report: Understanding Log Entries**</w:t>
+      </w:r>
+    </w:p>
+    <w:p>
+      <w:pPr>
+        <w:spacing w:after="0" w:line="240" w:lineRule="auto"/>
+        <w:rPr>
+          <w:rFonts w:ascii="Times New Roman" w:eastAsia="Times New Roman" w:hAnsi="Times New Roman" w:cs="Times New Roman"/>
+          <w:color w:val="222222"/>
+          <w:kern w:val="0"/>
+          <w:sz w:val="32"/>
+          <w:szCs w:val="32"/>
+          <w14:ligatures w14:val="none"/>
+        </w:rPr>
+      </w:pPr>
+    </w:p>
+    <w:p>
+      <w:pPr>
+        <w:spacing w:after="0" w:line="240" w:lineRule="auto"/>
+        <w:rPr>
+          <w:rFonts w:ascii="Times New Roman" w:eastAsia="Times New Roman" w:hAnsi="Times New Roman" w:cs="Times New Roman"/>
+          <w:color w:val="222222"/>
+          <w:kern w:val="0"/>
+          <w:sz w:val="32"/>
+          <w:szCs w:val="32"/>
+          <w14:ligatures w14:val="none"/>
+        </w:rPr>
+      </w:pPr>
+      <w:r>
+        <w:rPr>
+          <w:rFonts w:ascii="Times New Roman" w:eastAsia="Times New Roman" w:hAnsi="Times New Roman" w:cs="Times New Roman"/>
+          <w:color w:val="222222"/>
+          <w:kern w:val="0"/>
+          <w:sz w:val="32"/>
+          <w:szCs w:val="32"/>
+          <w14:ligatures w14:val="none"/>
+        </w:rPr>
+        <w:t xml:space="preserve">*Note: In a real-world scenario, you would replace the placeholders above with actual log </w:t>
+      </w:r>
+      <w:proofErr w:type="gramStart"/>
+      <w:r>
+        <w:rPr>
+          <w:rFonts w:ascii="Times New Roman" w:eastAsia="Times New Roman" w:hAnsi="Times New Roman" w:cs="Times New Roman"/>
+          <w:color w:val="222222"/>
+          <w:kern w:val="0"/>
+          <w:sz w:val="32"/>
+          <w:szCs w:val="32"/>
+          <w14:ligatures w14:val="none"/>
+        </w:rPr>
+        <w:t>data.*</w:t>
+      </w:r>
+      <w:proofErr w:type="gramEnd"/>
+    </w:p>
+    <w:p>
+      <w:pPr>
+        <w:spacing w:after="0" w:line="240" w:lineRule="auto"/>
+        <w:rPr>
+          <w:rFonts w:ascii="Times New Roman" w:eastAsia="Times New Roman" w:hAnsi="Times New Roman" w:cs="Times New Roman"/>
+          <w:color w:val="222222"/>
+          <w:kern w:val="0"/>
+          <w:sz w:val="32"/>
+          <w:szCs w:val="32"/>
+          <w14:ligatures w14:val="none"/>
+        </w:rPr>
+      </w:pPr>
+    </w:p>
+    <w:p>
+      <w:pPr>
+        <w:spacing w:after="0" w:line="240" w:lineRule="auto"/>
+        <w:rPr>
+          <w:rFonts w:ascii="Times New Roman" w:eastAsia="Times New Roman" w:hAnsi="Times New Roman" w:cs="Times New Roman"/>
+          <w:color w:val="222222"/>
+          <w:kern w:val="0"/>
+          <w:sz w:val="32"/>
+          <w:szCs w:val="32"/>
+          <w14:ligatures w14:val="none"/>
+        </w:rPr>
+      </w:pPr>
+      <w:r>
+        <w:rPr>
+          <w:rFonts w:ascii="Times New Roman" w:eastAsia="Times New Roman" w:hAnsi="Times New Roman" w:cs="Times New Roman"/>
+          <w:color w:val="222222"/>
+          <w:kern w:val="0"/>
+          <w:sz w:val="32"/>
+          <w:szCs w:val="32"/>
+          <w14:ligatures w14:val="none"/>
+        </w:rPr>
+        <w:t>**</w:t>
+      </w:r>
+      <w:proofErr w:type="gramStart"/>
+      <w:r>
+        <w:rPr>
+          <w:rFonts w:ascii="Times New Roman" w:eastAsia="Times New Roman" w:hAnsi="Times New Roman" w:cs="Times New Roman"/>
+          <w:color w:val="222222"/>
+          <w:kern w:val="0"/>
+          <w:sz w:val="32"/>
+          <w:szCs w:val="32"/>
+          <w14:ligatures w14:val="none"/>
+        </w:rPr>
+        <w:t>Introduction:*</w:t>
+      </w:r>
+      <w:proofErr w:type="gramEnd"/>
+      <w:r>
+        <w:rPr>
+          <w:rFonts w:ascii="Times New Roman" w:eastAsia="Times New Roman" w:hAnsi="Times New Roman" w:cs="Times New Roman"/>
+          <w:color w:val="222222"/>
+          <w:kern w:val="0"/>
+          <w:sz w:val="32"/>
+          <w:szCs w:val="32"/>
+          <w14:ligatures w14:val="none"/>
+        </w:rPr>
+        <w:t>*</w:t>
+      </w:r>
+    </w:p>
+    <w:p>
+      <w:pPr>
+        <w:spacing w:after="0" w:line="240" w:lineRule="auto"/>
+        <w:rPr>
+          <w:rFonts w:ascii="Times New Roman" w:eastAsia="Times New Roman" w:hAnsi="Times New Roman" w:cs="Times New Roman"/>
+          <w:color w:val="222222"/>
+          <w:kern w:val="0"/>
+          <w:sz w:val="32"/>
+          <w:szCs w:val="32"/>
+          <w14:ligatures w14:val="none"/>
+        </w:rPr>
+      </w:pPr>
+      <w:r>
+        <w:rPr>
+          <w:rFonts w:ascii="Times New Roman" w:eastAsia="Times New Roman" w:hAnsi="Times New Roman" w:cs="Times New Roman"/>
+          <w:color w:val="222222"/>
+          <w:kern w:val="0"/>
+          <w:sz w:val="32"/>
+          <w:szCs w:val="32"/>
+          <w14:ligatures w14:val="none"/>
+        </w:rPr>
+        <w:t xml:space="preserve">This report analyzes four log entries from IBM </w:t>
+      </w:r>
+      <w:proofErr w:type="spellStart"/>
+      <w:r>
+        <w:rPr>
+          <w:rFonts w:ascii="Times New Roman" w:eastAsia="Times New Roman" w:hAnsi="Times New Roman" w:cs="Times New Roman"/>
+          <w:color w:val="222222"/>
+          <w:kern w:val="0"/>
+          <w:sz w:val="32"/>
+          <w:szCs w:val="32"/>
+          <w14:ligatures w14:val="none"/>
+        </w:rPr>
+        <w:t>QRadar</w:t>
+      </w:r>
+      <w:proofErr w:type="spellEnd"/>
+      <w:r>
+        <w:rPr>
+          <w:rFonts w:ascii="Times New Roman" w:eastAsia="Times New Roman" w:hAnsi="Times New Roman" w:cs="Times New Roman"/>
+          <w:color w:val="222222"/>
+          <w:kern w:val="0"/>
+          <w:sz w:val="32"/>
+          <w:szCs w:val="32"/>
+          <w14:ligatures w14:val="none"/>
+        </w:rPr>
+        <w:t xml:space="preserve"> to gain insights into the security and operational events occurring within the monitored environment. The log entries span various categories, including firewall, authentication, intrusion detection, and application logs.</w:t>
+      </w:r>
+    </w:p>
+    <w:p>
+      <w:pPr>
+        <w:spacing w:after="0" w:line="240" w:lineRule="auto"/>
+        <w:rPr>
+          <w:rFonts w:ascii="Times New Roman" w:eastAsia="Times New Roman" w:hAnsi="Times New Roman" w:cs="Times New Roman"/>
+          <w:color w:val="222222"/>
+          <w:kern w:val="0"/>
+          <w:sz w:val="32"/>
+          <w:szCs w:val="32"/>
+          <w14:ligatures w14:val="none"/>
+        </w:rPr>
+      </w:pPr>
+    </w:p>
+    <w:p>
+      <w:pPr>
+        <w:spacing w:after="0" w:line="240" w:lineRule="auto"/>
+        <w:rPr>
+          <w:rFonts w:ascii="Times New Roman" w:eastAsia="Times New Roman" w:hAnsi="Times New Roman" w:cs="Times New Roman"/>
+          <w:color w:val="222222"/>
+          <w:kern w:val="0"/>
+          <w:sz w:val="32"/>
+          <w:szCs w:val="32"/>
+          <w14:ligatures w14:val="none"/>
+        </w:rPr>
+      </w:pPr>
+      <w:r>
+        <w:rPr>
+          <w:rFonts w:ascii="Times New Roman" w:eastAsia="Times New Roman" w:hAnsi="Times New Roman" w:cs="Times New Roman"/>
+          <w:color w:val="222222"/>
+          <w:kern w:val="0"/>
+          <w:sz w:val="32"/>
+          <w:szCs w:val="32"/>
+          <w14:ligatures w14:val="none"/>
+        </w:rPr>
+        <w:t>**Log Entry 1 (Firewall Log</w:t>
+      </w:r>
+      <w:proofErr w:type="gramStart"/>
+      <w:r>
+        <w:rPr>
+          <w:rFonts w:ascii="Times New Roman" w:eastAsia="Times New Roman" w:hAnsi="Times New Roman" w:cs="Times New Roman"/>
+          <w:color w:val="222222"/>
+          <w:kern w:val="0"/>
+          <w:sz w:val="32"/>
+          <w:szCs w:val="32"/>
+          <w14:ligatures w14:val="none"/>
+        </w:rPr>
+        <w:t>):*</w:t>
+      </w:r>
+      <w:proofErr w:type="gramEnd"/>
+      <w:r>
+        <w:rPr>
+          <w:rFonts w:ascii="Times New Roman" w:eastAsia="Times New Roman" w:hAnsi="Times New Roman" w:cs="Times New Roman"/>
+          <w:color w:val="222222"/>
+          <w:kern w:val="0"/>
+          <w:sz w:val="32"/>
+          <w:szCs w:val="32"/>
+          <w14:ligatures w14:val="none"/>
+        </w:rPr>
+        <w:t>*</w:t>
+      </w:r>
+    </w:p>
+    <w:p>
+      <w:pPr>
+        <w:spacing w:after="0" w:line="240" w:lineRule="auto"/>
+        <w:rPr>
+          <w:rFonts w:ascii="Times New Roman" w:eastAsia="Times New Roman" w:hAnsi="Times New Roman" w:cs="Times New Roman"/>
+          <w:color w:val="222222"/>
+          <w:kern w:val="0"/>
+          <w:sz w:val="32"/>
+          <w:szCs w:val="32"/>
+          <w14:ligatures w14:val="none"/>
+        </w:rPr>
+      </w:pPr>
+      <w:r>
+        <w:rPr>
+          <w:rFonts w:ascii="Times New Roman" w:eastAsia="Times New Roman" w:hAnsi="Times New Roman" w:cs="Times New Roman"/>
+          <w:color w:val="222222"/>
+          <w:kern w:val="0"/>
+          <w:sz w:val="32"/>
+          <w:szCs w:val="32"/>
+          <w14:ligatures w14:val="none"/>
+        </w:rPr>
+        <w:t>- This log entry, originating from a firewall, records an event related to network traffic.</w:t>
+      </w:r>
+    </w:p>
+    <w:p>
+      <w:pPr>
+        <w:spacing w:after="0" w:line="240" w:lineRule="auto"/>
+        <w:rPr>
+          <w:rFonts w:ascii="Times New Roman" w:eastAsia="Times New Roman" w:hAnsi="Times New Roman" w:cs="Times New Roman"/>
+          <w:color w:val="222222"/>
+          <w:kern w:val="0"/>
+          <w:sz w:val="32"/>
+          <w:szCs w:val="32"/>
+          <w14:ligatures w14:val="none"/>
+        </w:rPr>
+      </w:pPr>
+      <w:r>
+        <w:rPr>
+          <w:rFonts w:ascii="Times New Roman" w:eastAsia="Times New Roman" w:hAnsi="Times New Roman" w:cs="Times New Roman"/>
+          <w:color w:val="222222"/>
+          <w:kern w:val="0"/>
+          <w:sz w:val="32"/>
+          <w:szCs w:val="32"/>
+          <w14:ligatures w14:val="none"/>
+        </w:rPr>
+        <w:t>- The "Allowed/Denied" action indicates whether the firewall permitted or blocked the traffic.</w:t>
+      </w:r>
+    </w:p>
+    <w:p>
+      <w:pPr>
+        <w:spacing w:after="0" w:line="240" w:lineRule="auto"/>
+        <w:rPr>
+          <w:rFonts w:ascii="Times New Roman" w:eastAsia="Times New Roman" w:hAnsi="Times New Roman" w:cs="Times New Roman"/>
+          <w:color w:val="222222"/>
+          <w:kern w:val="0"/>
+          <w:sz w:val="32"/>
+          <w:szCs w:val="32"/>
+          <w14:ligatures w14:val="none"/>
+        </w:rPr>
+      </w:pPr>
+      <w:r>
+        <w:rPr>
+          <w:rFonts w:ascii="Times New Roman" w:eastAsia="Times New Roman" w:hAnsi="Times New Roman" w:cs="Times New Roman"/>
+          <w:color w:val="222222"/>
+          <w:kern w:val="0"/>
+          <w:sz w:val="32"/>
+          <w:szCs w:val="32"/>
+          <w14:ligatures w14:val="none"/>
+        </w:rPr>
+        <w:t>- The "Firewall Rule Name" provides insight into the specific rule that triggered this log entry.</w:t>
+      </w:r>
+    </w:p>
+    <w:p>
+      <w:pPr>
+        <w:spacing w:after="0" w:line="240" w:lineRule="auto"/>
+        <w:rPr>
+          <w:rFonts w:ascii="Times New Roman" w:eastAsia="Times New Roman" w:hAnsi="Times New Roman" w:cs="Times New Roman"/>
+          <w:color w:val="222222"/>
+          <w:kern w:val="0"/>
+          <w:sz w:val="32"/>
+          <w:szCs w:val="32"/>
+          <w14:ligatures w14:val="none"/>
+        </w:rPr>
+      </w:pPr>
+      <w:r>
+        <w:rPr>
+          <w:rFonts w:ascii="Times New Roman" w:eastAsia="Times New Roman" w:hAnsi="Times New Roman" w:cs="Times New Roman"/>
+          <w:color w:val="222222"/>
+          <w:kern w:val="0"/>
+          <w:sz w:val="32"/>
+          <w:szCs w:val="32"/>
+          <w14:ligatures w14:val="none"/>
+        </w:rPr>
+        <w:t>- Analysis: This log suggests that a network traffic event was successfully allowed or denied based on the configured firewall rules. Further investigation may be required to determine the significance of this event, such as identifying the source and destination, and reviewing the firewall rule for security implications.</w:t>
+      </w:r>
+    </w:p>
+    <w:p>
+      <w:pPr>
+        <w:spacing w:after="0" w:line="240" w:lineRule="auto"/>
+        <w:rPr>
+          <w:rFonts w:ascii="Times New Roman" w:eastAsia="Times New Roman" w:hAnsi="Times New Roman" w:cs="Times New Roman"/>
+          <w:color w:val="222222"/>
+          <w:kern w:val="0"/>
+          <w:sz w:val="32"/>
+          <w:szCs w:val="32"/>
+          <w14:ligatures w14:val="none"/>
+        </w:rPr>
+      </w:pPr>
+    </w:p>
+    <w:p>
+      <w:pPr>
+        <w:spacing w:after="0" w:line="240" w:lineRule="auto"/>
+        <w:rPr>
+          <w:rFonts w:ascii="Times New Roman" w:eastAsia="Times New Roman" w:hAnsi="Times New Roman" w:cs="Times New Roman"/>
+          <w:color w:val="222222"/>
+          <w:kern w:val="0"/>
+          <w:sz w:val="32"/>
+          <w:szCs w:val="32"/>
+          <w14:ligatures w14:val="none"/>
+        </w:rPr>
+      </w:pPr>
+      <w:r>
+        <w:rPr>
+          <w:rFonts w:ascii="Times New Roman" w:eastAsia="Times New Roman" w:hAnsi="Times New Roman" w:cs="Times New Roman"/>
+          <w:color w:val="222222"/>
+          <w:kern w:val="0"/>
+          <w:sz w:val="32"/>
+          <w:szCs w:val="32"/>
+          <w14:ligatures w14:val="none"/>
+        </w:rPr>
+        <w:t>**Log Entry 2 (Authentication Log</w:t>
+      </w:r>
+      <w:proofErr w:type="gramStart"/>
+      <w:r>
+        <w:rPr>
+          <w:rFonts w:ascii="Times New Roman" w:eastAsia="Times New Roman" w:hAnsi="Times New Roman" w:cs="Times New Roman"/>
+          <w:color w:val="222222"/>
+          <w:kern w:val="0"/>
+          <w:sz w:val="32"/>
+          <w:szCs w:val="32"/>
+          <w14:ligatures w14:val="none"/>
+        </w:rPr>
+        <w:t>):*</w:t>
+      </w:r>
+      <w:proofErr w:type="gramEnd"/>
+      <w:r>
+        <w:rPr>
+          <w:rFonts w:ascii="Times New Roman" w:eastAsia="Times New Roman" w:hAnsi="Times New Roman" w:cs="Times New Roman"/>
+          <w:color w:val="222222"/>
+          <w:kern w:val="0"/>
+          <w:sz w:val="32"/>
+          <w:szCs w:val="32"/>
+          <w14:ligatures w14:val="none"/>
+        </w:rPr>
+        <w:t>*</w:t>
+      </w:r>
+    </w:p>
+    <w:p>
+      <w:pPr>
+        <w:spacing w:after="0" w:line="240" w:lineRule="auto"/>
+        <w:rPr>
+          <w:rFonts w:ascii="Times New Roman" w:eastAsia="Times New Roman" w:hAnsi="Times New Roman" w:cs="Times New Roman"/>
+          <w:color w:val="222222"/>
+          <w:kern w:val="0"/>
+          <w:sz w:val="32"/>
+          <w:szCs w:val="32"/>
+          <w14:ligatures w14:val="none"/>
+        </w:rPr>
+      </w:pPr>
+      <w:r>
+        <w:rPr>
+          <w:rFonts w:ascii="Times New Roman" w:eastAsia="Times New Roman" w:hAnsi="Times New Roman" w:cs="Times New Roman"/>
+          <w:color w:val="222222"/>
+          <w:kern w:val="0"/>
+          <w:sz w:val="32"/>
+          <w:szCs w:val="32"/>
+          <w14:ligatures w14:val="none"/>
+        </w:rPr>
+        <w:t>- This log entry pertains to user authentication.</w:t>
+      </w:r>
+    </w:p>
+    <w:p>
+      <w:pPr>
+        <w:spacing w:after="0" w:line="240" w:lineRule="auto"/>
+        <w:rPr>
+          <w:rFonts w:ascii="Times New Roman" w:eastAsia="Times New Roman" w:hAnsi="Times New Roman" w:cs="Times New Roman"/>
+          <w:color w:val="222222"/>
+          <w:kern w:val="0"/>
+          <w:sz w:val="32"/>
+          <w:szCs w:val="32"/>
+          <w14:ligatures w14:val="none"/>
+        </w:rPr>
+      </w:pPr>
+      <w:r>
+        <w:rPr>
+          <w:rFonts w:ascii="Times New Roman" w:eastAsia="Times New Roman" w:hAnsi="Times New Roman" w:cs="Times New Roman"/>
+          <w:color w:val="222222"/>
+          <w:kern w:val="0"/>
+          <w:sz w:val="32"/>
+          <w:szCs w:val="32"/>
+          <w14:ligatures w14:val="none"/>
+        </w:rPr>
+        <w:t>- It includes details such as the username, authentication method used, and the outcome (successful or failed).</w:t>
+      </w:r>
+    </w:p>
+    <w:p>
+      <w:pPr>
+        <w:spacing w:after="0" w:line="240" w:lineRule="auto"/>
+        <w:rPr>
+          <w:rFonts w:ascii="Times New Roman" w:eastAsia="Times New Roman" w:hAnsi="Times New Roman" w:cs="Times New Roman"/>
+          <w:color w:val="222222"/>
+          <w:kern w:val="0"/>
+          <w:sz w:val="32"/>
+          <w:szCs w:val="32"/>
+          <w14:ligatures w14:val="none"/>
+        </w:rPr>
+      </w:pPr>
+      <w:r>
+        <w:rPr>
+          <w:rFonts w:ascii="Times New Roman" w:eastAsia="Times New Roman" w:hAnsi="Times New Roman" w:cs="Times New Roman"/>
+          <w:color w:val="222222"/>
+          <w:kern w:val="0"/>
+          <w:sz w:val="32"/>
+          <w:szCs w:val="32"/>
+          <w14:ligatures w14:val="none"/>
+        </w:rPr>
+        <w:lastRenderedPageBreak/>
+        <w:t>- Analysis: This log indicates an authentication event involving a specific user. The success or failure of authentication attempts can be monitored to identify potential security threats, such as unauthorized access attempts.</w:t>
+      </w:r>
+    </w:p>
+    <w:p>
+      <w:pPr>
+        <w:spacing w:after="0" w:line="240" w:lineRule="auto"/>
+        <w:rPr>
+          <w:rFonts w:ascii="Times New Roman" w:eastAsia="Times New Roman" w:hAnsi="Times New Roman" w:cs="Times New Roman"/>
+          <w:color w:val="222222"/>
+          <w:kern w:val="0"/>
+          <w:sz w:val="32"/>
+          <w:szCs w:val="32"/>
+          <w14:ligatures w14:val="none"/>
+        </w:rPr>
+      </w:pPr>
+    </w:p>
+    <w:p>
+      <w:pPr>
+        <w:spacing w:after="0" w:line="240" w:lineRule="auto"/>
+        <w:rPr>
+          <w:rFonts w:ascii="Times New Roman" w:eastAsia="Times New Roman" w:hAnsi="Times New Roman" w:cs="Times New Roman"/>
+          <w:color w:val="222222"/>
+          <w:kern w:val="0"/>
+          <w:sz w:val="32"/>
+          <w:szCs w:val="32"/>
+          <w14:ligatures w14:val="none"/>
+        </w:rPr>
+      </w:pPr>
+      <w:r>
+        <w:rPr>
+          <w:rFonts w:ascii="Times New Roman" w:eastAsia="Times New Roman" w:hAnsi="Times New Roman" w:cs="Times New Roman"/>
+          <w:color w:val="222222"/>
+          <w:kern w:val="0"/>
+          <w:sz w:val="32"/>
+          <w:szCs w:val="32"/>
+          <w14:ligatures w14:val="none"/>
+        </w:rPr>
+        <w:t>**Log Entry 3 (Intrusion Detection System Log</w:t>
+      </w:r>
+      <w:proofErr w:type="gramStart"/>
+      <w:r>
+        <w:rPr>
+          <w:rFonts w:ascii="Times New Roman" w:eastAsia="Times New Roman" w:hAnsi="Times New Roman" w:cs="Times New Roman"/>
+          <w:color w:val="222222"/>
+          <w:kern w:val="0"/>
+          <w:sz w:val="32"/>
+          <w:szCs w:val="32"/>
+          <w14:ligatures w14:val="none"/>
+        </w:rPr>
+        <w:t>):*</w:t>
+      </w:r>
+      <w:proofErr w:type="gramEnd"/>
+      <w:r>
+        <w:rPr>
+          <w:rFonts w:ascii="Times New Roman" w:eastAsia="Times New Roman" w:hAnsi="Times New Roman" w:cs="Times New Roman"/>
+          <w:color w:val="222222"/>
+          <w:kern w:val="0"/>
+          <w:sz w:val="32"/>
+          <w:szCs w:val="32"/>
+          <w14:ligatures w14:val="none"/>
+        </w:rPr>
+        <w:t>*</w:t>
+      </w:r>
+    </w:p>
+    <w:p>
+      <w:pPr>
+        <w:spacing w:after="0" w:line="240" w:lineRule="auto"/>
+        <w:rPr>
+          <w:rFonts w:ascii="Times New Roman" w:eastAsia="Times New Roman" w:hAnsi="Times New Roman" w:cs="Times New Roman"/>
+          <w:color w:val="222222"/>
+          <w:kern w:val="0"/>
+          <w:sz w:val="32"/>
+          <w:szCs w:val="32"/>
+          <w14:ligatures w14:val="none"/>
+        </w:rPr>
+      </w:pPr>
+      <w:r>
+        <w:rPr>
+          <w:rFonts w:ascii="Times New Roman" w:eastAsia="Times New Roman" w:hAnsi="Times New Roman" w:cs="Times New Roman"/>
+          <w:color w:val="222222"/>
+          <w:kern w:val="0"/>
+          <w:sz w:val="32"/>
+          <w:szCs w:val="32"/>
+          <w14:ligatures w14:val="none"/>
+        </w:rPr>
+        <w:t>- This log entry originates from an Intrusion Detection System (IDS).</w:t>
+      </w:r>
+    </w:p>
+    <w:p>
+      <w:pPr>
+        <w:spacing w:after="0" w:line="240" w:lineRule="auto"/>
+        <w:rPr>
+          <w:rFonts w:ascii="Times New Roman" w:eastAsia="Times New Roman" w:hAnsi="Times New Roman" w:cs="Times New Roman"/>
+          <w:color w:val="222222"/>
+          <w:kern w:val="0"/>
+          <w:sz w:val="32"/>
+          <w:szCs w:val="32"/>
+          <w14:ligatures w14:val="none"/>
+        </w:rPr>
+      </w:pPr>
+      <w:r>
+        <w:rPr>
+          <w:rFonts w:ascii="Times New Roman" w:eastAsia="Times New Roman" w:hAnsi="Times New Roman" w:cs="Times New Roman"/>
+          <w:color w:val="222222"/>
+          <w:kern w:val="0"/>
+          <w:sz w:val="32"/>
+          <w:szCs w:val="32"/>
+          <w14:ligatures w14:val="none"/>
+        </w:rPr>
+        <w:t>- It provides information about the source and destination of network traffic, the type of detected attack, and the severity level.</w:t>
+      </w:r>
+    </w:p>
+    <w:p>
+      <w:pPr>
+        <w:spacing w:after="0" w:line="240" w:lineRule="auto"/>
+        <w:rPr>
+          <w:rFonts w:ascii="Times New Roman" w:eastAsia="Times New Roman" w:hAnsi="Times New Roman" w:cs="Times New Roman"/>
+          <w:color w:val="222222"/>
+          <w:kern w:val="0"/>
+          <w:sz w:val="32"/>
+          <w:szCs w:val="32"/>
+          <w14:ligatures w14:val="none"/>
+        </w:rPr>
+      </w:pPr>
+      <w:r>
+        <w:rPr>
+          <w:rFonts w:ascii="Times New Roman" w:eastAsia="Times New Roman" w:hAnsi="Times New Roman" w:cs="Times New Roman"/>
+          <w:color w:val="222222"/>
+          <w:kern w:val="0"/>
+          <w:sz w:val="32"/>
+          <w:szCs w:val="32"/>
+          <w14:ligatures w14:val="none"/>
+        </w:rPr>
+        <w:t>- Analysis: This log suggests that an IDS detected a network attack. The type and severity of the attack are crucial for assessing the potential impact on the network's security.</w:t>
+      </w:r>
+    </w:p>
+    <w:p>
+      <w:pPr>
+        <w:spacing w:after="0" w:line="240" w:lineRule="auto"/>
+        <w:rPr>
+          <w:rFonts w:ascii="Times New Roman" w:eastAsia="Times New Roman" w:hAnsi="Times New Roman" w:cs="Times New Roman"/>
+          <w:color w:val="222222"/>
+          <w:kern w:val="0"/>
+          <w:sz w:val="32"/>
+          <w:szCs w:val="32"/>
+          <w14:ligatures w14:val="none"/>
+        </w:rPr>
+      </w:pPr>
+    </w:p>
+    <w:p>
+      <w:pPr>
+        <w:spacing w:after="0" w:line="240" w:lineRule="auto"/>
+        <w:rPr>
+          <w:rFonts w:ascii="Times New Roman" w:eastAsia="Times New Roman" w:hAnsi="Times New Roman" w:cs="Times New Roman"/>
+          <w:color w:val="222222"/>
+          <w:kern w:val="0"/>
+          <w:sz w:val="32"/>
+          <w:szCs w:val="32"/>
+          <w14:ligatures w14:val="none"/>
+        </w:rPr>
+      </w:pPr>
+      <w:r>
+        <w:rPr>
+          <w:rFonts w:ascii="Times New Roman" w:eastAsia="Times New Roman" w:hAnsi="Times New Roman" w:cs="Times New Roman"/>
+          <w:color w:val="222222"/>
+          <w:kern w:val="0"/>
+          <w:sz w:val="32"/>
+          <w:szCs w:val="32"/>
+          <w14:ligatures w14:val="none"/>
+        </w:rPr>
+        <w:t>**Log Entry 4 (Application Log</w:t>
+      </w:r>
+      <w:proofErr w:type="gramStart"/>
+      <w:r>
+        <w:rPr>
+          <w:rFonts w:ascii="Times New Roman" w:eastAsia="Times New Roman" w:hAnsi="Times New Roman" w:cs="Times New Roman"/>
+          <w:color w:val="222222"/>
+          <w:kern w:val="0"/>
+          <w:sz w:val="32"/>
+          <w:szCs w:val="32"/>
+          <w14:ligatures w14:val="none"/>
+        </w:rPr>
+        <w:t>):*</w:t>
+      </w:r>
+      <w:proofErr w:type="gramEnd"/>
+      <w:r>
+        <w:rPr>
+          <w:rFonts w:ascii="Times New Roman" w:eastAsia="Times New Roman" w:hAnsi="Times New Roman" w:cs="Times New Roman"/>
+          <w:color w:val="222222"/>
+          <w:kern w:val="0"/>
+          <w:sz w:val="32"/>
+          <w:szCs w:val="32"/>
+          <w14:ligatures w14:val="none"/>
+        </w:rPr>
+        <w:t>*</w:t>
+      </w:r>
+    </w:p>
+    <w:p>
+      <w:pPr>
+        <w:spacing w:after="0" w:line="240" w:lineRule="auto"/>
+        <w:rPr>
+          <w:rFonts w:ascii="Times New Roman" w:eastAsia="Times New Roman" w:hAnsi="Times New Roman" w:cs="Times New Roman"/>
+          <w:color w:val="222222"/>
+          <w:kern w:val="0"/>
+          <w:sz w:val="32"/>
+          <w:szCs w:val="32"/>
+          <w14:ligatures w14:val="none"/>
+        </w:rPr>
+      </w:pPr>
+      <w:r>
+        <w:rPr>
+          <w:rFonts w:ascii="Times New Roman" w:eastAsia="Times New Roman" w:hAnsi="Times New Roman" w:cs="Times New Roman"/>
+          <w:color w:val="222222"/>
+          <w:kern w:val="0"/>
+          <w:sz w:val="32"/>
+          <w:szCs w:val="32"/>
+          <w14:ligatures w14:val="none"/>
+        </w:rPr>
+        <w:t>- This log entry relates to application activity.</w:t>
+      </w:r>
+    </w:p>
+    <w:p>
+      <w:pPr>
+        <w:spacing w:after="0" w:line="240" w:lineRule="auto"/>
+        <w:rPr>
+          <w:rFonts w:ascii="Times New Roman" w:eastAsia="Times New Roman" w:hAnsi="Times New Roman" w:cs="Times New Roman"/>
+          <w:color w:val="222222"/>
+          <w:kern w:val="0"/>
+          <w:sz w:val="32"/>
+          <w:szCs w:val="32"/>
+          <w14:ligatures w14:val="none"/>
+        </w:rPr>
+      </w:pPr>
+      <w:r>
+        <w:rPr>
+          <w:rFonts w:ascii="Times New Roman" w:eastAsia="Times New Roman" w:hAnsi="Times New Roman" w:cs="Times New Roman"/>
+          <w:color w:val="222222"/>
+          <w:kern w:val="0"/>
+          <w:sz w:val="32"/>
+          <w:szCs w:val="32"/>
+          <w14:ligatures w14:val="none"/>
+        </w:rPr>
+        <w:t>- It includes the application name, username, and a description of the activity.</w:t>
+      </w:r>
+    </w:p>
+    <w:p>
+      <w:pPr>
+        <w:spacing w:after="0" w:line="240" w:lineRule="auto"/>
+        <w:rPr>
+          <w:rFonts w:ascii="Times New Roman" w:eastAsia="Times New Roman" w:hAnsi="Times New Roman" w:cs="Times New Roman"/>
+          <w:color w:val="222222"/>
+          <w:kern w:val="0"/>
+          <w:sz w:val="32"/>
+          <w:szCs w:val="32"/>
+          <w14:ligatures w14:val="none"/>
+        </w:rPr>
+      </w:pPr>
+      <w:r>
+        <w:rPr>
+          <w:rFonts w:ascii="Times New Roman" w:eastAsia="Times New Roman" w:hAnsi="Times New Roman" w:cs="Times New Roman"/>
+          <w:color w:val="222222"/>
+          <w:kern w:val="0"/>
+          <w:sz w:val="32"/>
+          <w:szCs w:val="32"/>
+          <w14:ligatures w14:val="none"/>
+        </w:rPr>
+        <w:t xml:space="preserve">- Analysis: This log entry indicates specific activity within an application. Understanding user interactions with applications can help in </w:t>
+      </w:r>
+      <w:proofErr w:type="gramStart"/>
+      <w:r>
+        <w:rPr>
+          <w:rFonts w:ascii="Times New Roman" w:eastAsia="Times New Roman" w:hAnsi="Times New Roman" w:cs="Times New Roman"/>
+          <w:color w:val="222222"/>
+          <w:kern w:val="0"/>
+          <w:sz w:val="32"/>
+          <w:szCs w:val="32"/>
+          <w14:ligatures w14:val="none"/>
+        </w:rPr>
+        <w:t>monitoring for</w:t>
+      </w:r>
+      <w:proofErr w:type="gramEnd"/>
+      <w:r>
+        <w:rPr>
+          <w:rFonts w:ascii="Times New Roman" w:eastAsia="Times New Roman" w:hAnsi="Times New Roman" w:cs="Times New Roman"/>
+          <w:color w:val="222222"/>
+          <w:kern w:val="0"/>
+          <w:sz w:val="32"/>
+          <w:szCs w:val="32"/>
+          <w14:ligatures w14:val="none"/>
+        </w:rPr>
+        <w:t xml:space="preserve"> unusual or potentially malicious behavior.</w:t>
+      </w:r>
+    </w:p>
+    <w:p>
+      <w:pPr>
+        <w:spacing w:after="0" w:line="240" w:lineRule="auto"/>
+        <w:rPr>
+          <w:rFonts w:ascii="Times New Roman" w:eastAsia="Times New Roman" w:hAnsi="Times New Roman" w:cs="Times New Roman"/>
+          <w:color w:val="222222"/>
+          <w:kern w:val="0"/>
+          <w:sz w:val="32"/>
+          <w:szCs w:val="32"/>
+          <w14:ligatures w14:val="none"/>
+        </w:rPr>
+      </w:pPr>
+    </w:p>
+    <w:p>
+      <w:pPr>
+        <w:spacing w:after="0" w:line="240" w:lineRule="auto"/>
+        <w:rPr>
+          <w:rFonts w:ascii="Times New Roman" w:eastAsia="Times New Roman" w:hAnsi="Times New Roman" w:cs="Times New Roman"/>
+          <w:color w:val="222222"/>
+          <w:kern w:val="0"/>
+          <w:sz w:val="32"/>
+          <w:szCs w:val="32"/>
+          <w14:ligatures w14:val="none"/>
+        </w:rPr>
+      </w:pPr>
+      <w:r>
+        <w:rPr>
+          <w:rFonts w:ascii="Times New Roman" w:eastAsia="Times New Roman" w:hAnsi="Times New Roman" w:cs="Times New Roman"/>
+          <w:color w:val="222222"/>
+          <w:kern w:val="0"/>
+          <w:sz w:val="32"/>
+          <w:szCs w:val="32"/>
+          <w14:ligatures w14:val="none"/>
+        </w:rPr>
+        <w:t>**</w:t>
+      </w:r>
+      <w:proofErr w:type="gramStart"/>
+      <w:r>
+        <w:rPr>
+          <w:rFonts w:ascii="Times New Roman" w:eastAsia="Times New Roman" w:hAnsi="Times New Roman" w:cs="Times New Roman"/>
+          <w:color w:val="222222"/>
+          <w:kern w:val="0"/>
+          <w:sz w:val="32"/>
+          <w:szCs w:val="32"/>
+          <w14:ligatures w14:val="none"/>
+        </w:rPr>
+        <w:t>Conclusion:*</w:t>
+      </w:r>
+      <w:proofErr w:type="gramEnd"/>
+      <w:r>
+        <w:rPr>
+          <w:rFonts w:ascii="Times New Roman" w:eastAsia="Times New Roman" w:hAnsi="Times New Roman" w:cs="Times New Roman"/>
+          <w:color w:val="222222"/>
+          <w:kern w:val="0"/>
+          <w:sz w:val="32"/>
+          <w:szCs w:val="32"/>
+          <w14:ligatures w14:val="none"/>
+        </w:rPr>
+        <w:t>*</w:t>
+      </w:r>
+    </w:p>
+    <w:p>
+      <w:pPr>
+        <w:spacing w:after="0" w:line="240" w:lineRule="auto"/>
+        <w:rPr>
+          <w:rFonts w:ascii="Times New Roman" w:eastAsia="Times New Roman" w:hAnsi="Times New Roman" w:cs="Times New Roman"/>
+          <w:color w:val="222222"/>
+          <w:kern w:val="0"/>
+          <w:sz w:val="32"/>
+          <w:szCs w:val="32"/>
+          <w14:ligatures w14:val="none"/>
+        </w:rPr>
+      </w:pPr>
+      <w:r>
+        <w:rPr>
+          <w:rFonts w:ascii="Times New Roman" w:eastAsia="Times New Roman" w:hAnsi="Times New Roman" w:cs="Times New Roman"/>
+          <w:color w:val="222222"/>
+          <w:kern w:val="0"/>
+          <w:sz w:val="32"/>
+          <w:szCs w:val="32"/>
+          <w14:ligatures w14:val="none"/>
+        </w:rPr>
+        <w:t>Analyzing these log entries provides valuable insights into security and operational events within the network environment. Effective log analysis is essential for detecting and responding to security incidents, ensuring compliance, and optimizing network performance. Further investigation and correlation of logs may be necessary to identify and mitigate potential security threats. Regular log analysis is a fundamental component of a proactive security strategy.</w:t>
+      </w:r>
+    </w:p>
+    <w:p>
+      <w:pPr>
+        <w:spacing w:after="0" w:line="240" w:lineRule="auto"/>
+        <w:rPr>
+          <w:rFonts w:ascii="Times New Roman" w:eastAsia="Times New Roman" w:hAnsi="Times New Roman" w:cs="Times New Roman"/>
+          <w:color w:val="222222"/>
+          <w:kern w:val="0"/>
+          <w:sz w:val="32"/>
+          <w:szCs w:val="32"/>
+          <w14:ligatures w14:val="none"/>
+        </w:rPr>
+      </w:pPr>
+    </w:p>
+    <w:p>
+      <w:pPr>
+        <w:spacing w:after="0" w:line="240" w:lineRule="auto"/>
+        <w:rPr>
+          <w:rFonts w:ascii="Arial" w:eastAsia="Times New Roman" w:hAnsi="Arial" w:cs="Arial"/>
+          <w:color w:val="222222"/>
+          <w:kern w:val="0"/>
+          <w:sz w:val="24"/>
+          <w:szCs w:val="24"/>
+          <w14:ligatures w14:val="none"/>
+        </w:rPr>
+      </w:pPr>
+    </w:p>
+    <w:p>
+      <w:pPr>
+        <w:spacing w:after="0" w:line="240" w:lineRule="auto"/>
+        <w:rPr>
+          <w:rFonts w:ascii="Arial" w:eastAsia="Times New Roman" w:hAnsi="Arial" w:cs="Arial"/>
+          <w:color w:val="222222"/>
+          <w:kern w:val="0"/>
+          <w:sz w:val="24"/>
+          <w:szCs w:val="24"/>
+          <w14:ligatures w14:val="none"/>
+        </w:rPr>
+      </w:pPr>
+    </w:p>
+    <w:p>
+      <w:pPr>
+        <w:spacing w:after="0" w:line="240" w:lineRule="auto"/>
+        <w:rPr>
+          <w:rFonts w:ascii="Arial" w:eastAsia="Times New Roman" w:hAnsi="Arial" w:cs="Arial"/>
+          <w:color w:val="222222"/>
+          <w:kern w:val="0"/>
+          <w:sz w:val="24"/>
+          <w:szCs w:val="24"/>
+          <w14:ligatures w14:val="none"/>
+        </w:rPr>
+      </w:pPr>
+    </w:p>
+    <w:p>
+      <w:pPr>
+        <w:spacing w:after="0" w:line="240" w:lineRule="auto"/>
+        <w:rPr>
+          <w:rFonts w:ascii="Arial" w:eastAsia="Times New Roman" w:hAnsi="Arial" w:cs="Arial"/>
+          <w:color w:val="222222"/>
+          <w:kern w:val="0"/>
+          <w:sz w:val="24"/>
+          <w:szCs w:val="24"/>
+          <w14:ligatures w14:val="none"/>
+        </w:rPr>
+      </w:pPr>
+    </w:p>
+    <w:p>
+      <w:pPr>
+        <w:spacing w:after="0" w:line="240" w:lineRule="auto"/>
+        <w:rPr>
+          <w:rFonts w:ascii="Arial" w:eastAsia="Times New Roman" w:hAnsi="Arial" w:cs="Arial"/>
+          <w:color w:val="222222"/>
+          <w:kern w:val="0"/>
+          <w:sz w:val="24"/>
+          <w:szCs w:val="24"/>
+          <w14:ligatures w14:val="none"/>
+        </w:rPr>
+      </w:pPr>
+    </w:p>
+    <w:p>
+      <w:pPr>
+        <w:spacing w:after="0" w:line="240" w:lineRule="auto"/>
+        <w:rPr>
+          <w:rFonts w:ascii="Arial" w:eastAsia="Times New Roman" w:hAnsi="Arial" w:cs="Arial"/>
+          <w:color w:val="222222"/>
+          <w:kern w:val="0"/>
+          <w:sz w:val="24"/>
+          <w:szCs w:val="24"/>
+          <w14:ligatures w14:val="none"/>
+        </w:rPr>
+      </w:pPr>
+    </w:p>
+    <w:p>
+      <w:pPr>
+        <w:spacing w:after="0" w:line="240" w:lineRule="auto"/>
+        <w:rPr>
+          <w:rFonts w:ascii="Arial" w:eastAsia="Times New Roman" w:hAnsi="Arial" w:cs="Arial"/>
+          <w:color w:val="222222"/>
+          <w:kern w:val="0"/>
+          <w:sz w:val="24"/>
+          <w:szCs w:val="24"/>
+          <w14:ligatures w14:val="none"/>
+        </w:rPr>
+      </w:pPr>
+    </w:p>
+    <w:p>
+      <w:pPr>
+        <w:spacing w:after="0" w:line="240" w:lineRule="auto"/>
+        <w:rPr>
+          <w:rFonts w:ascii="Arial" w:eastAsia="Times New Roman" w:hAnsi="Arial" w:cs="Arial"/>
+          <w:color w:val="222222"/>
+          <w:kern w:val="0"/>
+          <w:sz w:val="24"/>
+          <w:szCs w:val="24"/>
+          <w14:ligatures w14:val="none"/>
+        </w:rPr>
+      </w:pPr>
+    </w:p>
+    <w:p>
+      <w:pPr>
+        <w:spacing w:after="0" w:line="240" w:lineRule="auto"/>
+        <w:rPr>
+          <w:rFonts w:ascii="Arial" w:eastAsia="Times New Roman" w:hAnsi="Arial" w:cs="Arial"/>
+          <w:color w:val="222222"/>
+          <w:kern w:val="0"/>
+          <w:sz w:val="24"/>
+          <w:szCs w:val="24"/>
+          <w14:ligatures w14:val="none"/>
+        </w:rPr>
+      </w:pPr>
+    </w:p>
+    <w:p>
+      <w:pPr>
+        <w:spacing w:after="0" w:line="240" w:lineRule="auto"/>
+        <w:rPr>
+          <w:rFonts w:ascii="Arial" w:eastAsia="Times New Roman" w:hAnsi="Arial" w:cs="Arial"/>
+          <w:color w:val="222222"/>
+          <w:kern w:val="0"/>
+          <w:sz w:val="24"/>
+          <w:szCs w:val="24"/>
+          <w14:ligatures w14:val="none"/>
+        </w:rPr>
+      </w:pPr>
+    </w:p>
+    <w:p>
+      <w:pPr>
+        <w:spacing w:after="0" w:line="240" w:lineRule="auto"/>
+        <w:rPr>
+          <w:rFonts w:ascii="Arial" w:eastAsia="Times New Roman" w:hAnsi="Arial" w:cs="Arial"/>
+          <w:color w:val="222222"/>
+          <w:kern w:val="0"/>
+          <w:sz w:val="24"/>
+          <w:szCs w:val="24"/>
+          <w14:ligatures w14:val="none"/>
+        </w:rPr>
+      </w:pPr>
+    </w:p>
+    <w:p>
+      <w:pPr>
+        <w:spacing w:after="0" w:line="240" w:lineRule="auto"/>
+        <w:rPr>
+          <w:rFonts w:ascii="Arial" w:eastAsia="Times New Roman" w:hAnsi="Arial" w:cs="Arial"/>
+          <w:color w:val="222222"/>
+          <w:kern w:val="0"/>
+          <w:sz w:val="24"/>
+          <w:szCs w:val="24"/>
+          <w14:ligatures w14:val="none"/>
+        </w:rPr>
+      </w:pPr>
+    </w:p>
+    <w:p>
+      <w:pPr>
+        <w:spacing w:after="0" w:line="240" w:lineRule="auto"/>
+        <w:rPr>
+          <w:rFonts w:ascii="Arial" w:eastAsia="Times New Roman" w:hAnsi="Arial" w:cs="Arial"/>
+          <w:color w:val="222222"/>
+          <w:kern w:val="0"/>
+          <w:sz w:val="24"/>
+          <w:szCs w:val="24"/>
+          <w14:ligatures w14:val="none"/>
+        </w:rPr>
+      </w:pPr>
+    </w:p>
+    <w:p>
+      <w:pPr>
+        <w:spacing w:after="0" w:line="240" w:lineRule="auto"/>
+        <w:rPr>
+          <w:rFonts w:ascii="Arial" w:eastAsia="Times New Roman" w:hAnsi="Arial" w:cs="Arial"/>
+          <w:color w:val="222222"/>
+          <w:kern w:val="0"/>
+          <w:sz w:val="24"/>
+          <w:szCs w:val="24"/>
+          <w14:ligatures w14:val="none"/>
+        </w:rPr>
+      </w:pPr>
+    </w:p>
+    <w:p>
+      <w:pPr>
+        <w:spacing w:after="0" w:line="240" w:lineRule="auto"/>
+        <w:rPr>
+          <w:rFonts w:ascii="Arial" w:eastAsia="Times New Roman" w:hAnsi="Arial" w:cs="Arial"/>
+          <w:color w:val="222222"/>
+          <w:kern w:val="0"/>
+          <w:sz w:val="24"/>
+          <w:szCs w:val="24"/>
+          <w14:ligatures w14:val="none"/>
+        </w:rPr>
+      </w:pPr>
+    </w:p>
+    <w:p>
+      <w:pPr>
+        <w:spacing w:after="0" w:line="240" w:lineRule="auto"/>
+        <w:rPr>
+          <w:rFonts w:ascii="Arial" w:eastAsia="Times New Roman" w:hAnsi="Arial" w:cs="Arial"/>
+          <w:color w:val="222222"/>
+          <w:kern w:val="0"/>
+          <w:sz w:val="24"/>
+          <w:szCs w:val="24"/>
+          <w14:ligatures w14:val="none"/>
+        </w:rPr>
+      </w:pPr>
+    </w:p>
+    <w:p>
+      <w:pPr>
+        <w:rPr>
+          <w:rFonts w:ascii="Times New Roman" w:hAnsi="Times New Roman" w:cs="Times New Roman"/>
+          <w:sz w:val="30"/>
+          <w:szCs w:val="30"/>
+        </w:rPr>
+      </w:pPr>
+    </w:p>
+    <w:p>
+      <w:pPr>
+        <w:rPr>
+          <w:rFonts w:ascii="Times New Roman" w:hAnsi="Times New Roman" w:cs="Times New Roman"/>
+          <w:b/>
+          <w:bCs/>
+          <w:sz w:val="30"/>
+          <w:szCs w:val="30"/>
+          <w:u w:val="single"/>
+        </w:rPr>
+      </w:pPr>
+    </w:p>
+    <w:p>
+      <w:pPr>
+        <w:rPr>
+          <w:rFonts w:ascii="Times New Roman" w:hAnsi="Times New Roman" w:cs="Times New Roman"/>
+          <w:b/>
+          <w:bCs/>
+          <w:sz w:val="30"/>
+          <w:szCs w:val="30"/>
+          <w:u w:val="single"/>
+        </w:rPr>
+      </w:pPr>
+    </w:p>
+    <w:p>
+      <w:pPr>
+        <w:rPr>
+          <w:rFonts w:ascii="Times New Roman" w:hAnsi="Times New Roman" w:cs="Times New Roman"/>
+          <w:b/>
+          <w:bCs/>
+          <w:sz w:val="30"/>
+          <w:szCs w:val="30"/>
+          <w:u w:val="single"/>
+        </w:rPr>
+      </w:pPr>
+    </w:p>
+    <w:p>
+      <w:pPr>
+        <w:rPr>
+          <w:rFonts w:ascii="Times New Roman" w:hAnsi="Times New Roman" w:cs="Times New Roman"/>
+          <w:b/>
+          <w:bCs/>
+          <w:sz w:val="30"/>
+          <w:szCs w:val="30"/>
+          <w:u w:val="single"/>
+        </w:rPr>
+      </w:pPr>
+    </w:p>
+    <w:p>
+      <w:pPr>
+        <w:rPr>
+          <w:rFonts w:ascii="Times New Roman" w:hAnsi="Times New Roman" w:cs="Times New Roman"/>
+          <w:b/>
+          <w:bCs/>
+          <w:sz w:val="30"/>
+          <w:szCs w:val="30"/>
+          <w:u w:val="single"/>
+        </w:rPr>
+      </w:pPr>
+    </w:p>
+    <w:p>
+      <w:pPr>
+        <w:rPr>
+          <w:rFonts w:ascii="Times New Roman" w:hAnsi="Times New Roman" w:cs="Times New Roman"/>
+          <w:b/>
+          <w:bCs/>
+          <w:sz w:val="30"/>
+          <w:szCs w:val="30"/>
+          <w:u w:val="single"/>
+        </w:rPr>
+      </w:pPr>
+    </w:p>
+    <w:p>
+      <w:pPr>
+        <w:rPr>
+          <w:rFonts w:ascii="Times New Roman" w:hAnsi="Times New Roman" w:cs="Times New Roman"/>
+          <w:b/>
+          <w:bCs/>
+          <w:sz w:val="30"/>
+          <w:szCs w:val="30"/>
+          <w:u w:val="single"/>
+        </w:rPr>
+      </w:pPr>
+    </w:p>
+    <w:p>
+      <w:pPr>
+        <w:rPr>
+          <w:rFonts w:ascii="Times New Roman" w:hAnsi="Times New Roman" w:cs="Times New Roman"/>
+          <w:b/>
+          <w:bCs/>
+          <w:sz w:val="30"/>
+          <w:szCs w:val="30"/>
+          <w:u w:val="single"/>
+        </w:rPr>
+      </w:pPr>
+    </w:p>
+    <w:p>
+      <w:pPr>
+        <w:rPr>
+          <w:rFonts w:ascii="Times New Roman" w:hAnsi="Times New Roman" w:cs="Times New Roman"/>
+          <w:b/>
+          <w:bCs/>
+          <w:sz w:val="30"/>
+          <w:szCs w:val="30"/>
+          <w:u w:val="single"/>
+        </w:rPr>
+      </w:pPr>
+    </w:p>
+    <w:p>
+      <w:pPr>
+        <w:rPr>
+          <w:rFonts w:ascii="Times New Roman" w:hAnsi="Times New Roman" w:cs="Times New Roman"/>
+          <w:b/>
+          <w:bCs/>
+          <w:sz w:val="30"/>
+          <w:szCs w:val="30"/>
+          <w:u w:val="single"/>
+        </w:rPr>
+      </w:pPr>
+    </w:p>
+    <w:p>
+      <w:pPr>
+        <w:rPr>
+          <w:rFonts w:ascii="Times New Roman" w:hAnsi="Times New Roman" w:cs="Times New Roman"/>
+          <w:b/>
+          <w:bCs/>
+          <w:sz w:val="30"/>
+          <w:szCs w:val="30"/>
+          <w:u w:val="single"/>
+        </w:rPr>
+      </w:pPr>
+    </w:p>
+    <w:p>
+      <w:pPr>
+        <w:rPr>
+          <w:rFonts w:ascii="Times New Roman" w:hAnsi="Times New Roman" w:cs="Times New Roman"/>
+          <w:b/>
+          <w:bCs/>
+          <w:sz w:val="30"/>
+          <w:szCs w:val="30"/>
+          <w:u w:val="single"/>
+        </w:rPr>
+      </w:pPr>
+    </w:p>
+    <w:p>
+      <w:pPr>
+        <w:rPr>
+          <w:rFonts w:ascii="Times New Roman" w:hAnsi="Times New Roman" w:cs="Times New Roman"/>
+          <w:b/>
+          <w:bCs/>
+          <w:sz w:val="30"/>
+          <w:szCs w:val="30"/>
+          <w:u w:val="single"/>
+        </w:rPr>
+      </w:pPr>
+    </w:p>
+    <w:p>
+      <w:pPr>
+        <w:rPr>
+          <w:rFonts w:ascii="Times New Roman" w:hAnsi="Times New Roman" w:cs="Times New Roman"/>
+          <w:b/>
+          <w:bCs/>
+          <w:sz w:val="30"/>
+          <w:szCs w:val="30"/>
+          <w:u w:val="single"/>
+        </w:rPr>
+      </w:pPr>
+    </w:p>
+    <w:p>
+      <w:pPr>
+        <w:rPr>
+          <w:rFonts w:ascii="Times New Roman" w:hAnsi="Times New Roman" w:cs="Times New Roman"/>
+          <w:b/>
+          <w:bCs/>
+          <w:sz w:val="30"/>
+          <w:szCs w:val="30"/>
+          <w:u w:val="single"/>
+        </w:rPr>
+      </w:pPr>
+    </w:p>
+    <w:p>
+      <w:pPr>
+        <w:rPr>
+          <w:rFonts w:ascii="Times New Roman" w:hAnsi="Times New Roman" w:cs="Times New Roman"/>
+          <w:b/>
+          <w:bCs/>
+          <w:sz w:val="30"/>
+          <w:szCs w:val="30"/>
+          <w:u w:val="single"/>
+        </w:rPr>
+      </w:pPr>
+    </w:p>
+    <w:p>
+      <w:pPr>
+        <w:rPr>
+          <w:rFonts w:ascii="Times New Roman" w:hAnsi="Times New Roman" w:cs="Times New Roman"/>
+          <w:b/>
+          <w:bCs/>
+          <w:sz w:val="30"/>
+          <w:szCs w:val="30"/>
+          <w:u w:val="single"/>
+        </w:rPr>
+      </w:pPr>
+    </w:p>
+    <w:p>
+      <w:pPr>
+        <w:rPr>
+          <w:rFonts w:ascii="Times New Roman" w:hAnsi="Times New Roman" w:cs="Times New Roman"/>
+          <w:b/>
+          <w:bCs/>
+          <w:sz w:val="30"/>
+          <w:szCs w:val="30"/>
+          <w:u w:val="single"/>
+        </w:rPr>
+      </w:pPr>
+    </w:p>
+    <w:p>
+      <w:pPr>
+        <w:rPr>
+          <w:rFonts w:ascii="Times New Roman" w:hAnsi="Times New Roman" w:cs="Times New Roman"/>
+          <w:b/>
+          <w:bCs/>
+          <w:sz w:val="30"/>
+          <w:szCs w:val="30"/>
+          <w:u w:val="single"/>
+        </w:rPr>
+      </w:pPr>
+    </w:p>
+    <w:p>
+      <w:pPr>
+        <w:rPr>
+          <w:rFonts w:ascii="Times New Roman" w:hAnsi="Times New Roman" w:cs="Times New Roman"/>
+          <w:b/>
+          <w:bCs/>
+          <w:sz w:val="30"/>
+          <w:szCs w:val="30"/>
+          <w:u w:val="single"/>
+        </w:rPr>
+      </w:pPr>
+    </w:p>
+    <w:p>
+      <w:pPr>
+        <w:rPr>
+          <w:rFonts w:ascii="Times New Roman" w:hAnsi="Times New Roman" w:cs="Times New Roman"/>
+          <w:sz w:val="30"/>
+          <w:szCs w:val="30"/>
+          <w:u w:val="single"/>
+        </w:rPr>
+      </w:pPr>
+    </w:p>
     <w:sectPr>
-      <w:headerReference w:type="default" r:id="rId49"/>
+      <w:headerReference w:type="default" r:id="rId59"/>
       <w:pgSz w:w="12240" w:h="15840"/>
       <w:pgMar w:top="1440" w:right="1440" w:bottom="1440" w:left="1440" w:header="720" w:footer="720" w:gutter="0"/>
       <w:cols w:space="720"/>
@@ -16112,6 +24068,11 @@
       <w:shd w:val="clear" w:color="auto" w:fill="E1DFDD"/>
     </w:rPr>
   </w:style>
+  <w:style w:type="character" w:customStyle="1" w:styleId="ams">
+    <w:name w:val="ams"/>
+    <w:basedOn w:val="DefaultParagraphFont"/>
+    <w:rsid w:val="00A24777"/>
+  </w:style>
 </w:styles>
 </file>
 
